--- a/article/Moristory 第二章：雪之荆棘.docx
+++ b/article/Moristory 第二章：雪之荆棘.docx
@@ -272,7 +272,21 @@
         <w:rPr>
           <w:rFonts w:ascii="微软雅黑" w:eastAsia="微软雅黑" w:hAnsi="微软雅黑" w:hint="eastAsia"/>
         </w:rPr>
-        <w:t>浮橘坏笑地说。</w:t>
+        <w:t>浮</w:t>
+      </w:r>
+      <w:proofErr w:type="gramStart"/>
+      <w:r>
+        <w:rPr>
+          <w:rFonts w:ascii="微软雅黑" w:eastAsia="微软雅黑" w:hAnsi="微软雅黑" w:hint="eastAsia"/>
+        </w:rPr>
+        <w:t>橘</w:t>
+      </w:r>
+      <w:proofErr w:type="gramEnd"/>
+      <w:r>
+        <w:rPr>
+          <w:rFonts w:ascii="微软雅黑" w:eastAsia="微软雅黑" w:hAnsi="微软雅黑" w:hint="eastAsia"/>
+        </w:rPr>
+        <w:t>坏笑地说。</w:t>
       </w:r>
     </w:p>
     <w:p>
@@ -299,20 +313,56 @@
         <w:rPr>
           <w:rFonts w:ascii="微软雅黑" w:eastAsia="微软雅黑" w:hAnsi="微软雅黑" w:hint="eastAsia"/>
         </w:rPr>
-        <w:t>“浮橘~浮橘~”</w:t>
-      </w:r>
-    </w:p>
-    <w:p>
-      <w:pPr>
-        <w:rPr>
-          <w:rFonts w:ascii="微软雅黑" w:eastAsia="微软雅黑" w:hAnsi="微软雅黑"/>
-        </w:rPr>
-      </w:pPr>
-      <w:r>
-        <w:rPr>
-          <w:rFonts w:ascii="微软雅黑" w:eastAsia="微软雅黑" w:hAnsi="微软雅黑" w:hint="eastAsia"/>
-        </w:rPr>
-        <w:t>青一边跳一边说。</w:t>
+        <w:t>“浮</w:t>
+      </w:r>
+      <w:proofErr w:type="gramStart"/>
+      <w:r>
+        <w:rPr>
+          <w:rFonts w:ascii="微软雅黑" w:eastAsia="微软雅黑" w:hAnsi="微软雅黑" w:hint="eastAsia"/>
+        </w:rPr>
+        <w:t>橘</w:t>
+      </w:r>
+      <w:proofErr w:type="gramEnd"/>
+      <w:r>
+        <w:rPr>
+          <w:rFonts w:ascii="微软雅黑" w:eastAsia="微软雅黑" w:hAnsi="微软雅黑" w:hint="eastAsia"/>
+        </w:rPr>
+        <w:t>~浮</w:t>
+      </w:r>
+      <w:proofErr w:type="gramStart"/>
+      <w:r>
+        <w:rPr>
+          <w:rFonts w:ascii="微软雅黑" w:eastAsia="微软雅黑" w:hAnsi="微软雅黑" w:hint="eastAsia"/>
+        </w:rPr>
+        <w:t>橘</w:t>
+      </w:r>
+      <w:proofErr w:type="gramEnd"/>
+      <w:r>
+        <w:rPr>
+          <w:rFonts w:ascii="微软雅黑" w:eastAsia="微软雅黑" w:hAnsi="微软雅黑" w:hint="eastAsia"/>
+        </w:rPr>
+        <w:t>~”</w:t>
+      </w:r>
+    </w:p>
+    <w:p>
+      <w:pPr>
+        <w:rPr>
+          <w:rFonts w:ascii="微软雅黑" w:eastAsia="微软雅黑" w:hAnsi="微软雅黑"/>
+        </w:rPr>
+      </w:pPr>
+      <w:proofErr w:type="gramStart"/>
+      <w:r>
+        <w:rPr>
+          <w:rFonts w:ascii="微软雅黑" w:eastAsia="微软雅黑" w:hAnsi="微软雅黑" w:hint="eastAsia"/>
+        </w:rPr>
+        <w:t>青一边</w:t>
+      </w:r>
+      <w:proofErr w:type="gramEnd"/>
+      <w:r>
+        <w:rPr>
+          <w:rFonts w:ascii="微软雅黑" w:eastAsia="微软雅黑" w:hAnsi="微软雅黑" w:hint="eastAsia"/>
+        </w:rPr>
+        <w:t>跳一边说。</w:t>
       </w:r>
     </w:p>
     <w:p>
@@ -377,7 +427,35 @@
         <w:rPr>
           <w:rFonts w:ascii="微软雅黑" w:eastAsia="微软雅黑" w:hAnsi="微软雅黑" w:hint="eastAsia"/>
         </w:rPr>
-        <w:t>黑嘴将灵力果轻轻地放在浮橘的头上。</w:t>
+        <w:t>黑嘴将</w:t>
+      </w:r>
+      <w:proofErr w:type="gramStart"/>
+      <w:r>
+        <w:rPr>
+          <w:rFonts w:ascii="微软雅黑" w:eastAsia="微软雅黑" w:hAnsi="微软雅黑" w:hint="eastAsia"/>
+        </w:rPr>
+        <w:t>灵力果轻轻地</w:t>
+      </w:r>
+      <w:proofErr w:type="gramEnd"/>
+      <w:r>
+        <w:rPr>
+          <w:rFonts w:ascii="微软雅黑" w:eastAsia="微软雅黑" w:hAnsi="微软雅黑" w:hint="eastAsia"/>
+        </w:rPr>
+        <w:t>放在浮</w:t>
+      </w:r>
+      <w:proofErr w:type="gramStart"/>
+      <w:r>
+        <w:rPr>
+          <w:rFonts w:ascii="微软雅黑" w:eastAsia="微软雅黑" w:hAnsi="微软雅黑" w:hint="eastAsia"/>
+        </w:rPr>
+        <w:t>橘</w:t>
+      </w:r>
+      <w:proofErr w:type="gramEnd"/>
+      <w:r>
+        <w:rPr>
+          <w:rFonts w:ascii="微软雅黑" w:eastAsia="微软雅黑" w:hAnsi="微软雅黑" w:hint="eastAsia"/>
+        </w:rPr>
+        <w:t>的头上。</w:t>
       </w:r>
     </w:p>
     <w:p>
@@ -403,7 +481,21 @@
         <w:rPr>
           <w:rFonts w:ascii="微软雅黑" w:eastAsia="微软雅黑" w:hAnsi="微软雅黑" w:hint="eastAsia"/>
         </w:rPr>
-        <w:t>浮橘接着说。</w:t>
+        <w:t>浮</w:t>
+      </w:r>
+      <w:proofErr w:type="gramStart"/>
+      <w:r>
+        <w:rPr>
+          <w:rFonts w:ascii="微软雅黑" w:eastAsia="微软雅黑" w:hAnsi="微软雅黑" w:hint="eastAsia"/>
+        </w:rPr>
+        <w:t>橘</w:t>
+      </w:r>
+      <w:proofErr w:type="gramEnd"/>
+      <w:r>
+        <w:rPr>
+          <w:rFonts w:ascii="微软雅黑" w:eastAsia="微软雅黑" w:hAnsi="微软雅黑" w:hint="eastAsia"/>
+        </w:rPr>
+        <w:t>接着说。</w:t>
       </w:r>
     </w:p>
     <w:p>
@@ -552,6 +644,58 @@
         <w:rPr>
           <w:rFonts w:ascii="微软雅黑" w:eastAsia="微软雅黑" w:hAnsi="微软雅黑" w:hint="eastAsia"/>
         </w:rPr>
+        <w:t>“不过，你要记住，圣光领域只能在你和已经标注的具有强大圣光能量或者天使之间搭建通道，所以，你现在只能够使用它传送到在场的天使和卡西身边，以及&lt;家。</w:t>
+      </w:r>
+      <w:r>
+        <w:rPr>
+          <w:rFonts w:ascii="微软雅黑" w:eastAsia="微软雅黑" w:hAnsi="微软雅黑"/>
+        </w:rPr>
+        <w:t>&gt;</w:t>
+      </w:r>
+      <w:r>
+        <w:rPr>
+          <w:rFonts w:ascii="微软雅黑" w:eastAsia="微软雅黑" w:hAnsi="微软雅黑" w:hint="eastAsia"/>
+        </w:rPr>
+        <w:t>”</w:t>
+      </w:r>
+    </w:p>
+    <w:p>
+      <w:pPr>
+        <w:rPr>
+          <w:rFonts w:ascii="微软雅黑" w:eastAsia="微软雅黑" w:hAnsi="微软雅黑"/>
+        </w:rPr>
+      </w:pPr>
+      <w:r>
+        <w:rPr>
+          <w:rFonts w:ascii="微软雅黑" w:eastAsia="微软雅黑" w:hAnsi="微软雅黑" w:hint="eastAsia"/>
+        </w:rPr>
+        <w:lastRenderedPageBreak/>
+        <w:t>“嗯！”</w:t>
+      </w:r>
+    </w:p>
+    <w:p>
+      <w:pPr>
+        <w:rPr>
+          <w:rFonts w:ascii="微软雅黑" w:eastAsia="微软雅黑" w:hAnsi="微软雅黑" w:hint="eastAsia"/>
+        </w:rPr>
+      </w:pPr>
+      <w:r>
+        <w:rPr>
+          <w:rFonts w:ascii="微软雅黑" w:eastAsia="微软雅黑" w:hAnsi="微软雅黑" w:hint="eastAsia"/>
+        </w:rPr>
+        <w:t>“那么，”</w:t>
+      </w:r>
+    </w:p>
+    <w:p>
+      <w:pPr>
+        <w:rPr>
+          <w:rFonts w:ascii="微软雅黑" w:eastAsia="微软雅黑" w:hAnsi="微软雅黑"/>
+        </w:rPr>
+      </w:pPr>
+      <w:r>
+        <w:rPr>
+          <w:rFonts w:ascii="微软雅黑" w:eastAsia="微软雅黑" w:hAnsi="微软雅黑" w:hint="eastAsia"/>
+        </w:rPr>
         <w:t>黑嘴解下它的领带，弹了一个响指，领带消失得无影无踪。</w:t>
       </w:r>
     </w:p>
@@ -578,7 +722,268 @@
         <w:rPr>
           <w:rFonts w:ascii="微软雅黑" w:eastAsia="微软雅黑" w:hAnsi="微软雅黑" w:hint="eastAsia"/>
         </w:rPr>
+        <w:t>“圣光领域！”</w:t>
+      </w:r>
+    </w:p>
+    <w:p>
+      <w:pPr>
+        <w:rPr>
+          <w:rFonts w:ascii="微软雅黑" w:eastAsia="微软雅黑" w:hAnsi="微软雅黑"/>
+        </w:rPr>
+      </w:pPr>
+      <w:r>
+        <w:rPr>
+          <w:rFonts w:ascii="微软雅黑" w:eastAsia="微软雅黑" w:hAnsi="微软雅黑" w:hint="eastAsia"/>
+        </w:rPr>
+        <w:t>周围变成了一片白色。</w:t>
+      </w:r>
+    </w:p>
+    <w:p>
+      <w:pPr>
+        <w:rPr>
+          <w:rFonts w:ascii="微软雅黑" w:eastAsia="微软雅黑" w:hAnsi="微软雅黑"/>
+        </w:rPr>
+      </w:pPr>
+      <w:r>
+        <w:rPr>
+          <w:rFonts w:ascii="微软雅黑" w:eastAsia="微软雅黑" w:hAnsi="微软雅黑" w:hint="eastAsia"/>
+        </w:rPr>
+        <w:t>“在心中想着，你要到达领带那边，然后向前走。”</w:t>
+      </w:r>
+    </w:p>
+    <w:p>
+      <w:pPr>
+        <w:rPr>
+          <w:rFonts w:ascii="微软雅黑" w:eastAsia="微软雅黑" w:hAnsi="微软雅黑"/>
+        </w:rPr>
+      </w:pPr>
+      <w:r>
+        <w:rPr>
+          <w:rFonts w:ascii="微软雅黑" w:eastAsia="微软雅黑" w:hAnsi="微软雅黑" w:hint="eastAsia"/>
+        </w:rPr>
+        <w:t>“领带。。。”</w:t>
+      </w:r>
+    </w:p>
+    <w:p>
+      <w:pPr>
+        <w:rPr>
+          <w:rFonts w:ascii="微软雅黑" w:eastAsia="微软雅黑" w:hAnsi="微软雅黑"/>
+        </w:rPr>
+      </w:pPr>
+      <w:r>
+        <w:rPr>
+          <w:rFonts w:ascii="微软雅黑" w:eastAsia="微软雅黑" w:hAnsi="微软雅黑" w:hint="eastAsia"/>
+        </w:rPr>
+        <w:t>青说着领带，满脑子想的却是“一片白色”。</w:t>
+      </w:r>
+    </w:p>
+    <w:p>
+      <w:pPr>
+        <w:rPr>
+          <w:rFonts w:ascii="微软雅黑" w:eastAsia="微软雅黑" w:hAnsi="微软雅黑"/>
+        </w:rPr>
+      </w:pPr>
+      <w:r>
+        <w:rPr>
+          <w:rFonts w:ascii="微软雅黑" w:eastAsia="微软雅黑" w:hAnsi="微软雅黑" w:hint="eastAsia"/>
+        </w:rPr>
+        <w:t>白色的光消失了。</w:t>
+      </w:r>
+    </w:p>
+    <w:p>
+      <w:pPr>
+        <w:rPr>
+          <w:rFonts w:ascii="微软雅黑" w:eastAsia="微软雅黑" w:hAnsi="微软雅黑"/>
+        </w:rPr>
+      </w:pPr>
+      <w:r>
+        <w:rPr>
+          <w:rFonts w:ascii="微软雅黑" w:eastAsia="微软雅黑" w:hAnsi="微软雅黑" w:hint="eastAsia"/>
+        </w:rPr>
+        <w:t>“呼——</w:t>
+      </w:r>
+      <w:proofErr w:type="gramStart"/>
+      <w:r>
+        <w:rPr>
+          <w:rFonts w:ascii="微软雅黑" w:eastAsia="微软雅黑" w:hAnsi="微软雅黑" w:hint="eastAsia"/>
+        </w:rPr>
+        <w:t>——————</w:t>
+      </w:r>
+      <w:proofErr w:type="gramEnd"/>
+      <w:r>
+        <w:rPr>
+          <w:rFonts w:ascii="微软雅黑" w:eastAsia="微软雅黑" w:hAnsi="微软雅黑" w:hint="eastAsia"/>
+        </w:rPr>
+        <w:t>”</w:t>
+      </w:r>
+    </w:p>
+    <w:p>
+      <w:pPr>
+        <w:rPr>
+          <w:rFonts w:ascii="微软雅黑" w:eastAsia="微软雅黑" w:hAnsi="微软雅黑"/>
+        </w:rPr>
+      </w:pPr>
+      <w:r>
+        <w:rPr>
+          <w:rFonts w:ascii="微软雅黑" w:eastAsia="微软雅黑" w:hAnsi="微软雅黑" w:hint="eastAsia"/>
+        </w:rPr>
+        <w:t>狂风呼啸，周围白茫茫的一片。</w:t>
+      </w:r>
+    </w:p>
+    <w:p>
+      <w:pPr>
+        <w:rPr>
+          <w:rFonts w:ascii="微软雅黑" w:eastAsia="微软雅黑" w:hAnsi="微软雅黑"/>
+        </w:rPr>
+      </w:pPr>
+      <w:r>
+        <w:rPr>
+          <w:rFonts w:ascii="微软雅黑" w:eastAsia="微软雅黑" w:hAnsi="微软雅黑" w:hint="eastAsia"/>
+        </w:rPr>
+        <w:t>“唔！好冷！”</w:t>
+      </w:r>
+    </w:p>
+    <w:p>
+      <w:pPr>
+        <w:rPr>
+          <w:rFonts w:ascii="微软雅黑" w:eastAsia="微软雅黑" w:hAnsi="微软雅黑"/>
+        </w:rPr>
+      </w:pPr>
+      <w:r>
+        <w:rPr>
+          <w:rFonts w:ascii="微软雅黑" w:eastAsia="微软雅黑" w:hAnsi="微软雅黑" w:hint="eastAsia"/>
+        </w:rPr>
+        <w:t>“青！！！”</w:t>
+      </w:r>
+    </w:p>
+    <w:p>
+      <w:pPr>
+        <w:rPr>
+          <w:rFonts w:ascii="微软雅黑" w:eastAsia="微软雅黑" w:hAnsi="微软雅黑"/>
+        </w:rPr>
+      </w:pPr>
+      <w:r>
+        <w:rPr>
+          <w:rFonts w:ascii="微软雅黑" w:eastAsia="微软雅黑" w:hAnsi="微软雅黑" w:hint="eastAsia"/>
+        </w:rPr>
+        <w:t>黑嘴大声嘶吼的声音从脑海中传来。</w:t>
+      </w:r>
+    </w:p>
+    <w:p>
+      <w:pPr>
+        <w:rPr>
+          <w:rFonts w:ascii="微软雅黑" w:eastAsia="微软雅黑" w:hAnsi="微软雅黑"/>
+        </w:rPr>
+      </w:pPr>
+      <w:r>
+        <w:rPr>
+          <w:rFonts w:ascii="微软雅黑" w:eastAsia="微软雅黑" w:hAnsi="微软雅黑" w:hint="eastAsia"/>
+        </w:rPr>
+        <w:t>黑嘴非常地激动。它实在没有想到青会把自己传送到那个地方。</w:t>
+      </w:r>
+    </w:p>
+    <w:p>
+      <w:pPr>
+        <w:rPr>
+          <w:rFonts w:ascii="微软雅黑" w:eastAsia="微软雅黑" w:hAnsi="微软雅黑"/>
+        </w:rPr>
+      </w:pPr>
+      <w:r>
+        <w:rPr>
+          <w:rFonts w:ascii="微软雅黑" w:eastAsia="微软雅黑" w:hAnsi="微软雅黑" w:hint="eastAsia"/>
+        </w:rPr>
+        <w:t>理应说是不可能把青传送到危险的地方，但是它忘记了一处。。。</w:t>
+      </w:r>
+    </w:p>
+    <w:p>
+      <w:pPr>
+        <w:rPr>
+          <w:rFonts w:ascii="微软雅黑" w:eastAsia="微软雅黑" w:hAnsi="微软雅黑"/>
+        </w:rPr>
+      </w:pPr>
+      <w:r>
+        <w:rPr>
+          <w:rFonts w:ascii="微软雅黑" w:eastAsia="微软雅黑" w:hAnsi="微软雅黑" w:hint="eastAsia"/>
+        </w:rPr>
+        <w:t>与这个行星上一个空间的中心平行的那个位置。</w:t>
+      </w:r>
+    </w:p>
+    <w:p>
+      <w:pPr>
+        <w:rPr>
+          <w:rFonts w:ascii="微软雅黑" w:eastAsia="微软雅黑" w:hAnsi="微软雅黑"/>
+        </w:rPr>
+      </w:pPr>
+      <w:r>
+        <w:rPr>
+          <w:rFonts w:ascii="微软雅黑" w:eastAsia="微软雅黑" w:hAnsi="微软雅黑" w:hint="eastAsia"/>
+        </w:rPr>
+        <w:t>“再使用一次圣光领域！！！”</w:t>
+      </w:r>
+    </w:p>
+    <w:p>
+      <w:pPr>
+        <w:rPr>
+          <w:rFonts w:ascii="微软雅黑" w:eastAsia="微软雅黑" w:hAnsi="微软雅黑"/>
+        </w:rPr>
+      </w:pPr>
+      <w:r>
+        <w:rPr>
+          <w:rFonts w:ascii="微软雅黑" w:eastAsia="微软雅黑" w:hAnsi="微软雅黑" w:hint="eastAsia"/>
+        </w:rPr>
+        <w:t>“圣光领。。。”</w:t>
+      </w:r>
+    </w:p>
+    <w:p>
+      <w:pPr>
+        <w:rPr>
+          <w:rFonts w:ascii="微软雅黑" w:eastAsia="微软雅黑" w:hAnsi="微软雅黑"/>
+        </w:rPr>
+      </w:pPr>
+      <w:r>
+        <w:rPr>
+          <w:rFonts w:ascii="微软雅黑" w:eastAsia="微软雅黑" w:hAnsi="微软雅黑" w:hint="eastAsia"/>
+        </w:rPr>
+        <w:t>话音未落，青就发现周围有什么黑色的生物正在蠢蠢欲动。</w:t>
+      </w:r>
+    </w:p>
+    <w:p>
+      <w:pPr>
+        <w:rPr>
+          <w:rFonts w:ascii="微软雅黑" w:eastAsia="微软雅黑" w:hAnsi="微软雅黑"/>
+        </w:rPr>
+      </w:pPr>
+      <w:r>
+        <w:rPr>
+          <w:rFonts w:ascii="微软雅黑" w:eastAsia="微软雅黑" w:hAnsi="微软雅黑" w:hint="eastAsia"/>
+        </w:rPr>
+        <w:t>“青！！！快！！！！！！！！”</w:t>
+      </w:r>
+    </w:p>
+    <w:p>
+      <w:pPr>
+        <w:rPr>
+          <w:rFonts w:ascii="微软雅黑" w:eastAsia="微软雅黑" w:hAnsi="微软雅黑"/>
+        </w:rPr>
+      </w:pPr>
+      <w:r>
+        <w:rPr>
+          <w:rFonts w:ascii="微软雅黑" w:eastAsia="微软雅黑" w:hAnsi="微软雅黑" w:hint="eastAsia"/>
+        </w:rPr>
         <w:lastRenderedPageBreak/>
+        <w:t>青急忙回过神来。</w:t>
+      </w:r>
+    </w:p>
+    <w:p>
+      <w:pPr>
+        <w:rPr>
+          <w:rFonts w:ascii="微软雅黑" w:eastAsia="微软雅黑" w:hAnsi="微软雅黑"/>
+        </w:rPr>
+      </w:pPr>
+      <w:r>
+        <w:rPr>
+          <w:rFonts w:ascii="微软雅黑" w:eastAsia="微软雅黑" w:hAnsi="微软雅黑" w:hint="eastAsia"/>
+        </w:rPr>
         <w:t>“圣光领域！”</w:t>
       </w:r>
     </w:p>
@@ -592,81 +997,2100 @@
         <w:rPr>
           <w:rFonts w:ascii="微软雅黑" w:eastAsia="微软雅黑" w:hAnsi="微软雅黑" w:hint="eastAsia"/>
         </w:rPr>
-        <w:t>周围变成了一片白色。</w:t>
-      </w:r>
-    </w:p>
-    <w:p>
-      <w:pPr>
-        <w:rPr>
-          <w:rFonts w:ascii="微软雅黑" w:eastAsia="微软雅黑" w:hAnsi="微软雅黑"/>
-        </w:rPr>
-      </w:pPr>
-      <w:r>
-        <w:rPr>
-          <w:rFonts w:ascii="微软雅黑" w:eastAsia="微软雅黑" w:hAnsi="微软雅黑" w:hint="eastAsia"/>
-        </w:rPr>
-        <w:t>“在心中想着，你要到达领带那边，然后向前走。”</w:t>
-      </w:r>
-    </w:p>
-    <w:p>
-      <w:pPr>
-        <w:rPr>
-          <w:rFonts w:ascii="微软雅黑" w:eastAsia="微软雅黑" w:hAnsi="微软雅黑"/>
-        </w:rPr>
-      </w:pPr>
-      <w:r>
-        <w:rPr>
-          <w:rFonts w:ascii="微软雅黑" w:eastAsia="微软雅黑" w:hAnsi="微软雅黑" w:hint="eastAsia"/>
-        </w:rPr>
-        <w:t>“领带。。。”</w:t>
-      </w:r>
-    </w:p>
-    <w:p>
-      <w:pPr>
-        <w:rPr>
-          <w:rFonts w:ascii="微软雅黑" w:eastAsia="微软雅黑" w:hAnsi="微软雅黑"/>
-        </w:rPr>
-      </w:pPr>
-      <w:r>
-        <w:rPr>
-          <w:rFonts w:ascii="微软雅黑" w:eastAsia="微软雅黑" w:hAnsi="微软雅黑" w:hint="eastAsia"/>
-        </w:rPr>
-        <w:t>青说着领带，满脑子想的却是“一片白色”。</w:t>
-      </w:r>
-    </w:p>
-    <w:p>
-      <w:pPr>
-        <w:rPr>
-          <w:rFonts w:ascii="微软雅黑" w:eastAsia="微软雅黑" w:hAnsi="微软雅黑"/>
-        </w:rPr>
-      </w:pPr>
-      <w:r>
-        <w:rPr>
-          <w:rFonts w:ascii="微软雅黑" w:eastAsia="微软雅黑" w:hAnsi="微软雅黑" w:hint="eastAsia"/>
-        </w:rPr>
-        <w:t>白色的光消失了。</w:t>
-      </w:r>
-    </w:p>
-    <w:p>
-      <w:pPr>
-        <w:rPr>
-          <w:rFonts w:ascii="微软雅黑" w:eastAsia="微软雅黑" w:hAnsi="微软雅黑" w:hint="eastAsia"/>
-        </w:rPr>
-      </w:pPr>
-      <w:r>
-        <w:rPr>
-          <w:rFonts w:ascii="微软雅黑" w:eastAsia="微软雅黑" w:hAnsi="微软雅黑" w:hint="eastAsia"/>
-        </w:rPr>
-        <w:t>“呼————————</w:t>
-      </w:r>
+        <w:t>摆脱了那片冰天雪地，</w:t>
+      </w:r>
+      <w:proofErr w:type="gramStart"/>
+      <w:r>
+        <w:rPr>
+          <w:rFonts w:ascii="微软雅黑" w:eastAsia="微软雅黑" w:hAnsi="微软雅黑" w:hint="eastAsia"/>
+        </w:rPr>
+        <w:t>青感到</w:t>
+      </w:r>
+      <w:proofErr w:type="gramEnd"/>
+      <w:r>
+        <w:rPr>
+          <w:rFonts w:ascii="微软雅黑" w:eastAsia="微软雅黑" w:hAnsi="微软雅黑" w:hint="eastAsia"/>
+        </w:rPr>
+        <w:t>暖和了不少。</w:t>
+      </w:r>
+    </w:p>
+    <w:p>
+      <w:pPr>
+        <w:rPr>
+          <w:rFonts w:ascii="微软雅黑" w:eastAsia="微软雅黑" w:hAnsi="微软雅黑"/>
+        </w:rPr>
+      </w:pPr>
+      <w:r>
+        <w:rPr>
+          <w:rFonts w:ascii="微软雅黑" w:eastAsia="微软雅黑" w:hAnsi="微软雅黑" w:hint="eastAsia"/>
+        </w:rPr>
+        <w:t>“青！全神贯注地许愿，你要来到我这边！”</w:t>
+      </w:r>
+    </w:p>
+    <w:p>
+      <w:pPr>
+        <w:rPr>
+          <w:rFonts w:ascii="微软雅黑" w:eastAsia="微软雅黑" w:hAnsi="微软雅黑"/>
+        </w:rPr>
+      </w:pPr>
+      <w:r>
+        <w:rPr>
+          <w:rFonts w:ascii="微软雅黑" w:eastAsia="微软雅黑" w:hAnsi="微软雅黑" w:hint="eastAsia"/>
+        </w:rPr>
+        <w:t>青急忙乖乖地照做，然后向前走。</w:t>
+      </w:r>
+    </w:p>
+    <w:p>
+      <w:pPr>
+        <w:rPr>
+          <w:rFonts w:ascii="微软雅黑" w:eastAsia="微软雅黑" w:hAnsi="微软雅黑"/>
+        </w:rPr>
+      </w:pPr>
+      <w:r>
+        <w:rPr>
+          <w:rFonts w:ascii="微软雅黑" w:eastAsia="微软雅黑" w:hAnsi="微软雅黑" w:hint="eastAsia"/>
+        </w:rPr>
+        <w:t>白光消散了。</w:t>
+      </w:r>
+      <w:proofErr w:type="gramStart"/>
+      <w:r>
+        <w:rPr>
+          <w:rFonts w:ascii="微软雅黑" w:eastAsia="微软雅黑" w:hAnsi="微软雅黑" w:hint="eastAsia"/>
+        </w:rPr>
+        <w:t>青回到</w:t>
+      </w:r>
+      <w:proofErr w:type="gramEnd"/>
+      <w:r>
+        <w:rPr>
+          <w:rFonts w:ascii="微软雅黑" w:eastAsia="微软雅黑" w:hAnsi="微软雅黑" w:hint="eastAsia"/>
+        </w:rPr>
+        <w:t>了黑嘴的身边。</w:t>
+      </w:r>
+    </w:p>
+    <w:p>
+      <w:pPr>
+        <w:rPr>
+          <w:rFonts w:ascii="微软雅黑" w:eastAsia="微软雅黑" w:hAnsi="微软雅黑"/>
+        </w:rPr>
+      </w:pPr>
+      <w:r>
+        <w:rPr>
+          <w:rFonts w:ascii="微软雅黑" w:eastAsia="微软雅黑" w:hAnsi="微软雅黑" w:hint="eastAsia"/>
+        </w:rPr>
+        <w:t>熟悉的环境，熟悉的风景。</w:t>
+      </w:r>
+    </w:p>
+    <w:p>
+      <w:pPr>
+        <w:rPr>
+          <w:rFonts w:ascii="微软雅黑" w:eastAsia="微软雅黑" w:hAnsi="微软雅黑"/>
+        </w:rPr>
+      </w:pPr>
+      <w:r>
+        <w:rPr>
+          <w:rFonts w:ascii="微软雅黑" w:eastAsia="微软雅黑" w:hAnsi="微软雅黑" w:hint="eastAsia"/>
+        </w:rPr>
+        <w:t>青却被满头大汗的黑嘴吓了一跳。只见黑嘴担忧地表情舒展过来，兮兮和浮</w:t>
+      </w:r>
+      <w:proofErr w:type="gramStart"/>
+      <w:r>
+        <w:rPr>
+          <w:rFonts w:ascii="微软雅黑" w:eastAsia="微软雅黑" w:hAnsi="微软雅黑" w:hint="eastAsia"/>
+        </w:rPr>
+        <w:t>橘</w:t>
+      </w:r>
+      <w:proofErr w:type="gramEnd"/>
+      <w:r>
+        <w:rPr>
+          <w:rFonts w:ascii="微软雅黑" w:eastAsia="微软雅黑" w:hAnsi="微软雅黑" w:hint="eastAsia"/>
+        </w:rPr>
+        <w:t>也是一脸担心。</w:t>
+      </w:r>
+    </w:p>
+    <w:p>
+      <w:pPr>
+        <w:rPr>
+          <w:rFonts w:ascii="微软雅黑" w:eastAsia="微软雅黑" w:hAnsi="微软雅黑"/>
+        </w:rPr>
+      </w:pPr>
+      <w:r>
+        <w:rPr>
+          <w:rFonts w:ascii="微软雅黑" w:eastAsia="微软雅黑" w:hAnsi="微软雅黑" w:hint="eastAsia"/>
+        </w:rPr>
+        <w:t>“怎么回事！”</w:t>
+      </w:r>
+    </w:p>
+    <w:p>
+      <w:pPr>
+        <w:rPr>
+          <w:rFonts w:ascii="微软雅黑" w:eastAsia="微软雅黑" w:hAnsi="微软雅黑"/>
+        </w:rPr>
+      </w:pPr>
+      <w:r>
+        <w:rPr>
+          <w:rFonts w:ascii="微软雅黑" w:eastAsia="微软雅黑" w:hAnsi="微软雅黑" w:hint="eastAsia"/>
+        </w:rPr>
+        <w:t>黑嘴严肃地大声说。</w:t>
+      </w:r>
+    </w:p>
+    <w:p>
+      <w:pPr>
+        <w:rPr>
+          <w:rFonts w:ascii="微软雅黑" w:eastAsia="微软雅黑" w:hAnsi="微软雅黑"/>
+        </w:rPr>
+      </w:pPr>
+      <w:r>
+        <w:rPr>
+          <w:rFonts w:ascii="微软雅黑" w:eastAsia="微软雅黑" w:hAnsi="微软雅黑" w:hint="eastAsia"/>
+        </w:rPr>
+        <w:t>“什么。。。”</w:t>
+      </w:r>
+    </w:p>
+    <w:p>
+      <w:pPr>
+        <w:rPr>
+          <w:rFonts w:ascii="微软雅黑" w:eastAsia="微软雅黑" w:hAnsi="微软雅黑"/>
+        </w:rPr>
+      </w:pPr>
+      <w:r>
+        <w:rPr>
+          <w:rFonts w:ascii="微软雅黑" w:eastAsia="微软雅黑" w:hAnsi="微软雅黑" w:hint="eastAsia"/>
+        </w:rPr>
+        <w:t>“为什么你把自己传送到了临近暗之森的地方！！！”</w:t>
+      </w:r>
+    </w:p>
+    <w:p>
+      <w:pPr>
+        <w:rPr>
+          <w:rFonts w:ascii="微软雅黑" w:eastAsia="微软雅黑" w:hAnsi="微软雅黑"/>
+        </w:rPr>
+      </w:pPr>
+      <w:r>
+        <w:rPr>
+          <w:rFonts w:ascii="微软雅黑" w:eastAsia="微软雅黑" w:hAnsi="微软雅黑" w:hint="eastAsia"/>
+        </w:rPr>
+        <w:t>暗之森，这个行星中被黑暗笼罩的区域的统称，是各种强力突变活跃的地点。单枪匹马地闯入可以等同于是自杀。</w:t>
+      </w:r>
+    </w:p>
+    <w:p>
+      <w:pPr>
+        <w:rPr>
+          <w:rFonts w:ascii="微软雅黑" w:eastAsia="微软雅黑" w:hAnsi="微软雅黑"/>
+        </w:rPr>
+      </w:pPr>
+      <w:r>
+        <w:rPr>
+          <w:rFonts w:ascii="微软雅黑" w:eastAsia="微软雅黑" w:hAnsi="微软雅黑" w:hint="eastAsia"/>
+        </w:rPr>
+        <w:t>“啊。。。？”</w:t>
+      </w:r>
+    </w:p>
+    <w:p>
+      <w:pPr>
+        <w:rPr>
+          <w:rFonts w:ascii="微软雅黑" w:eastAsia="微软雅黑" w:hAnsi="微软雅黑"/>
+        </w:rPr>
+      </w:pPr>
+      <w:r>
+        <w:rPr>
+          <w:rFonts w:ascii="微软雅黑" w:eastAsia="微软雅黑" w:hAnsi="微软雅黑" w:hint="eastAsia"/>
+        </w:rPr>
+        <w:t>“你差点被黑暗吞噬了！！！”</w:t>
+      </w:r>
+    </w:p>
+    <w:p>
+      <w:pPr>
+        <w:rPr>
+          <w:rFonts w:ascii="微软雅黑" w:eastAsia="微软雅黑" w:hAnsi="微软雅黑"/>
+        </w:rPr>
+      </w:pPr>
+      <w:r>
+        <w:rPr>
+          <w:rFonts w:ascii="微软雅黑" w:eastAsia="微软雅黑" w:hAnsi="微软雅黑" w:hint="eastAsia"/>
+        </w:rPr>
+        <w:t>“。。。”</w:t>
+      </w:r>
+    </w:p>
+    <w:p>
+      <w:pPr>
+        <w:rPr>
+          <w:rFonts w:ascii="微软雅黑" w:eastAsia="微软雅黑" w:hAnsi="微软雅黑"/>
+        </w:rPr>
+      </w:pPr>
+      <w:r>
+        <w:rPr>
+          <w:rFonts w:ascii="微软雅黑" w:eastAsia="微软雅黑" w:hAnsi="微软雅黑" w:hint="eastAsia"/>
+        </w:rPr>
+        <w:t>“那个。。。黑嘴？”</w:t>
+      </w:r>
+    </w:p>
+    <w:p>
+      <w:pPr>
+        <w:rPr>
+          <w:rFonts w:ascii="微软雅黑" w:eastAsia="微软雅黑" w:hAnsi="微软雅黑"/>
+        </w:rPr>
+      </w:pPr>
+      <w:r>
+        <w:rPr>
+          <w:rFonts w:ascii="微软雅黑" w:eastAsia="微软雅黑" w:hAnsi="微软雅黑" w:hint="eastAsia"/>
+        </w:rPr>
+        <w:t>兮兮轻轻碰了一下黑嘴。黑嘴这才发现自己太过失态。而眼前的青已经是热泪盈眶，一脸委屈的样子。</w:t>
+      </w:r>
+    </w:p>
+    <w:p>
+      <w:pPr>
+        <w:rPr>
+          <w:rFonts w:ascii="微软雅黑" w:eastAsia="微软雅黑" w:hAnsi="微软雅黑"/>
+        </w:rPr>
+      </w:pPr>
+      <w:r>
+        <w:rPr>
+          <w:rFonts w:ascii="微软雅黑" w:eastAsia="微软雅黑" w:hAnsi="微软雅黑" w:hint="eastAsia"/>
+        </w:rPr>
+        <w:t>“青。。。我是说。。。下次小心一点啦。”</w:t>
+      </w:r>
+    </w:p>
+    <w:p>
+      <w:pPr>
+        <w:rPr>
+          <w:rFonts w:ascii="微软雅黑" w:eastAsia="微软雅黑" w:hAnsi="微软雅黑"/>
+        </w:rPr>
+      </w:pPr>
+      <w:r>
+        <w:rPr>
+          <w:rFonts w:ascii="微软雅黑" w:eastAsia="微软雅黑" w:hAnsi="微软雅黑" w:hint="eastAsia"/>
+        </w:rPr>
+        <w:t>黑嘴用手指不停地滑脸</w:t>
+      </w:r>
+      <w:r>
+        <w:rPr>
+          <w:rFonts w:ascii="微软雅黑" w:eastAsia="微软雅黑" w:hAnsi="微软雅黑" w:hint="eastAsia"/>
+        </w:rPr>
+        <w:t>，苦笑着说。</w:t>
+      </w:r>
+    </w:p>
+    <w:p>
+      <w:pPr>
+        <w:rPr>
+          <w:rFonts w:ascii="微软雅黑" w:eastAsia="微软雅黑" w:hAnsi="微软雅黑"/>
+        </w:rPr>
+      </w:pPr>
+      <w:r>
+        <w:rPr>
+          <w:rFonts w:ascii="微软雅黑" w:eastAsia="微软雅黑" w:hAnsi="微软雅黑" w:hint="eastAsia"/>
+        </w:rPr>
+        <w:lastRenderedPageBreak/>
+        <w:t>“</w:t>
+      </w:r>
+      <w:proofErr w:type="gramStart"/>
+      <w:r>
+        <w:rPr>
+          <w:rFonts w:ascii="微软雅黑" w:eastAsia="微软雅黑" w:hAnsi="微软雅黑" w:hint="eastAsia"/>
+        </w:rPr>
+        <w:t>嘤</w:t>
+      </w:r>
+      <w:proofErr w:type="gramEnd"/>
+      <w:r>
+        <w:rPr>
+          <w:rFonts w:ascii="微软雅黑" w:eastAsia="微软雅黑" w:hAnsi="微软雅黑" w:hint="eastAsia"/>
+        </w:rPr>
+        <w:t>。。。”</w:t>
+      </w:r>
+    </w:p>
+    <w:p>
+      <w:pPr>
+        <w:rPr>
+          <w:rFonts w:ascii="微软雅黑" w:eastAsia="微软雅黑" w:hAnsi="微软雅黑"/>
+        </w:rPr>
+      </w:pPr>
+      <w:r>
+        <w:rPr>
+          <w:rFonts w:ascii="微软雅黑" w:eastAsia="微软雅黑" w:hAnsi="微软雅黑" w:hint="eastAsia"/>
+        </w:rPr>
+        <w:t>青正酝酿着嚎啕大哭一场。</w:t>
+      </w:r>
+    </w:p>
+    <w:p>
+      <w:pPr>
+        <w:rPr>
+          <w:rFonts w:ascii="微软雅黑" w:eastAsia="微软雅黑" w:hAnsi="微软雅黑"/>
+        </w:rPr>
+      </w:pPr>
+      <w:r>
+        <w:rPr>
+          <w:rFonts w:ascii="微软雅黑" w:eastAsia="微软雅黑" w:hAnsi="微软雅黑" w:hint="eastAsia"/>
+        </w:rPr>
+        <w:t>“不就是传送错了嘛！有必要这么凶吗？”</w:t>
+      </w:r>
+    </w:p>
+    <w:p>
+      <w:pPr>
+        <w:rPr>
+          <w:rFonts w:ascii="微软雅黑" w:eastAsia="微软雅黑" w:hAnsi="微软雅黑"/>
+        </w:rPr>
+      </w:pPr>
+      <w:r>
+        <w:rPr>
+          <w:rFonts w:ascii="微软雅黑" w:eastAsia="微软雅黑" w:hAnsi="微软雅黑" w:hint="eastAsia"/>
+        </w:rPr>
+        <w:t>浮</w:t>
+      </w:r>
+      <w:proofErr w:type="gramStart"/>
+      <w:r>
+        <w:rPr>
+          <w:rFonts w:ascii="微软雅黑" w:eastAsia="微软雅黑" w:hAnsi="微软雅黑" w:hint="eastAsia"/>
+        </w:rPr>
+        <w:t>橘</w:t>
+      </w:r>
+      <w:proofErr w:type="gramEnd"/>
+      <w:r>
+        <w:rPr>
+          <w:rFonts w:ascii="微软雅黑" w:eastAsia="微软雅黑" w:hAnsi="微软雅黑" w:hint="eastAsia"/>
+        </w:rPr>
+        <w:t>带着责备的口气说。</w:t>
+      </w:r>
+    </w:p>
+    <w:p>
+      <w:pPr>
+        <w:rPr>
+          <w:rFonts w:ascii="微软雅黑" w:eastAsia="微软雅黑" w:hAnsi="微软雅黑"/>
+        </w:rPr>
+      </w:pPr>
+      <w:r>
+        <w:rPr>
+          <w:rFonts w:ascii="微软雅黑" w:eastAsia="微软雅黑" w:hAnsi="微软雅黑" w:hint="eastAsia"/>
+        </w:rPr>
+        <w:t>“啊。。。啊。。。对不起。。。”</w:t>
+      </w:r>
+    </w:p>
+    <w:p>
+      <w:pPr>
+        <w:rPr>
+          <w:rFonts w:ascii="微软雅黑" w:eastAsia="微软雅黑" w:hAnsi="微软雅黑"/>
+        </w:rPr>
+      </w:pPr>
+      <w:r>
+        <w:rPr>
+          <w:rFonts w:ascii="微软雅黑" w:eastAsia="微软雅黑" w:hAnsi="微软雅黑" w:hint="eastAsia"/>
+        </w:rPr>
+        <w:t>黑嘴流了一身冷汗。</w:t>
+      </w:r>
+    </w:p>
+    <w:p>
+      <w:pPr>
+        <w:rPr>
+          <w:rFonts w:ascii="微软雅黑" w:eastAsia="微软雅黑" w:hAnsi="微软雅黑"/>
+        </w:rPr>
+      </w:pPr>
+      <w:r>
+        <w:rPr>
+          <w:rFonts w:ascii="微软雅黑" w:eastAsia="微软雅黑" w:hAnsi="微软雅黑" w:hint="eastAsia"/>
+        </w:rPr>
+        <w:t>“我只是。。。担心青。。。你的生命安全啦。”</w:t>
+      </w:r>
+    </w:p>
+    <w:p>
+      <w:pPr>
+        <w:rPr>
+          <w:rFonts w:ascii="微软雅黑" w:eastAsia="微软雅黑" w:hAnsi="微软雅黑"/>
+        </w:rPr>
+      </w:pPr>
+      <w:r>
+        <w:rPr>
+          <w:rFonts w:ascii="微软雅黑" w:eastAsia="微软雅黑" w:hAnsi="微软雅黑" w:hint="eastAsia"/>
+        </w:rPr>
+        <w:t>黑嘴试图通过整自己的“空气领带”来缓解紧张的情绪。</w:t>
+      </w:r>
+    </w:p>
+    <w:p>
+      <w:pPr>
+        <w:rPr>
+          <w:rFonts w:ascii="微软雅黑" w:eastAsia="微软雅黑" w:hAnsi="微软雅黑"/>
+        </w:rPr>
+      </w:pPr>
+      <w:r>
+        <w:rPr>
+          <w:rFonts w:ascii="微软雅黑" w:eastAsia="微软雅黑" w:hAnsi="微软雅黑" w:hint="eastAsia"/>
+        </w:rPr>
+        <w:t>“真的吗。。。。</w:t>
+      </w:r>
+      <w:proofErr w:type="gramStart"/>
+      <w:r>
+        <w:rPr>
+          <w:rFonts w:ascii="微软雅黑" w:eastAsia="微软雅黑" w:hAnsi="微软雅黑" w:hint="eastAsia"/>
+        </w:rPr>
+        <w:t>嘤</w:t>
+      </w:r>
+      <w:proofErr w:type="gramEnd"/>
+      <w:r>
+        <w:rPr>
+          <w:rFonts w:ascii="微软雅黑" w:eastAsia="微软雅黑" w:hAnsi="微软雅黑" w:hint="eastAsia"/>
+        </w:rPr>
+        <w:t>。。。”</w:t>
+      </w:r>
+    </w:p>
+    <w:p>
+      <w:pPr>
+        <w:rPr>
+          <w:rFonts w:ascii="微软雅黑" w:eastAsia="微软雅黑" w:hAnsi="微软雅黑"/>
+        </w:rPr>
+      </w:pPr>
+      <w:r>
+        <w:rPr>
+          <w:rFonts w:ascii="微软雅黑" w:eastAsia="微软雅黑" w:hAnsi="微软雅黑" w:hint="eastAsia"/>
+        </w:rPr>
+        <w:t>青含着泪说。</w:t>
+      </w:r>
+    </w:p>
+    <w:p>
+      <w:pPr>
+        <w:rPr>
+          <w:rFonts w:ascii="微软雅黑" w:eastAsia="微软雅黑" w:hAnsi="微软雅黑"/>
+        </w:rPr>
+      </w:pPr>
+      <w:r>
+        <w:rPr>
+          <w:rFonts w:ascii="微软雅黑" w:eastAsia="微软雅黑" w:hAnsi="微软雅黑" w:hint="eastAsia"/>
+        </w:rPr>
+        <w:t>“嗯。”</w:t>
+      </w:r>
+    </w:p>
+    <w:p>
+      <w:pPr>
+        <w:rPr>
+          <w:rFonts w:ascii="微软雅黑" w:eastAsia="微软雅黑" w:hAnsi="微软雅黑"/>
+        </w:rPr>
+      </w:pPr>
+      <w:r>
+        <w:rPr>
+          <w:rFonts w:ascii="微软雅黑" w:eastAsia="微软雅黑" w:hAnsi="微软雅黑" w:hint="eastAsia"/>
+        </w:rPr>
+        <w:t>青抽泣着擦掉眼泪。</w:t>
+      </w:r>
+    </w:p>
+    <w:p>
+      <w:pPr>
+        <w:rPr>
+          <w:rFonts w:ascii="微软雅黑" w:eastAsia="微软雅黑" w:hAnsi="微软雅黑"/>
+        </w:rPr>
+      </w:pPr>
+      <w:r>
+        <w:rPr>
+          <w:rFonts w:ascii="微软雅黑" w:eastAsia="微软雅黑" w:hAnsi="微软雅黑" w:hint="eastAsia"/>
+        </w:rPr>
+        <w:t>“黑嘴对不起。。。”</w:t>
+      </w:r>
+    </w:p>
+    <w:p>
+      <w:pPr>
+        <w:rPr>
+          <w:rFonts w:ascii="微软雅黑" w:eastAsia="微软雅黑" w:hAnsi="微软雅黑"/>
+        </w:rPr>
+      </w:pPr>
+      <w:r>
+        <w:rPr>
+          <w:rFonts w:ascii="微软雅黑" w:eastAsia="微软雅黑" w:hAnsi="微软雅黑" w:hint="eastAsia"/>
+        </w:rPr>
+        <w:t>“啊。。。。？没事啦，你不需要道歉的。。。”</w:t>
+      </w:r>
+    </w:p>
+    <w:p>
+      <w:pPr>
+        <w:rPr>
+          <w:rFonts w:ascii="微软雅黑" w:eastAsia="微软雅黑" w:hAnsi="微软雅黑"/>
+        </w:rPr>
+      </w:pPr>
+      <w:r>
+        <w:rPr>
+          <w:rFonts w:ascii="微软雅黑" w:eastAsia="微软雅黑" w:hAnsi="微软雅黑" w:hint="eastAsia"/>
+        </w:rPr>
+        <w:t>黑嘴有些慌乱了，本来应该道歉的是它，结果反被对方道歉，自己一时间无法反应过来。</w:t>
+      </w:r>
+    </w:p>
+    <w:p>
+      <w:pPr>
+        <w:rPr>
+          <w:rFonts w:ascii="微软雅黑" w:eastAsia="微软雅黑" w:hAnsi="微软雅黑"/>
+        </w:rPr>
+      </w:pPr>
+      <w:r>
+        <w:rPr>
+          <w:rFonts w:ascii="微软雅黑" w:eastAsia="微软雅黑" w:hAnsi="微软雅黑" w:hint="eastAsia"/>
+        </w:rPr>
+        <w:t>兮兮和浮</w:t>
+      </w:r>
+      <w:proofErr w:type="gramStart"/>
+      <w:r>
+        <w:rPr>
+          <w:rFonts w:ascii="微软雅黑" w:eastAsia="微软雅黑" w:hAnsi="微软雅黑" w:hint="eastAsia"/>
+        </w:rPr>
+        <w:t>橘</w:t>
+      </w:r>
+      <w:proofErr w:type="gramEnd"/>
+      <w:r>
+        <w:rPr>
+          <w:rFonts w:ascii="微软雅黑" w:eastAsia="微软雅黑" w:hAnsi="微软雅黑" w:hint="eastAsia"/>
+        </w:rPr>
+        <w:t>对视一笑，叹了一口气。</w:t>
+      </w:r>
+    </w:p>
+    <w:p>
+      <w:pPr>
+        <w:rPr>
+          <w:rFonts w:ascii="微软雅黑" w:eastAsia="微软雅黑" w:hAnsi="微软雅黑"/>
+        </w:rPr>
+      </w:pPr>
+      <w:r>
+        <w:rPr>
+          <w:rFonts w:ascii="微软雅黑" w:eastAsia="微软雅黑" w:hAnsi="微软雅黑" w:hint="eastAsia"/>
+        </w:rPr>
+        <w:t>“我会一直照顾你的，当你饿的时候，你就到我家来，我随时做饭给你吃。”</w:t>
+      </w:r>
+    </w:p>
+    <w:p>
+      <w:pPr>
+        <w:rPr>
+          <w:rFonts w:ascii="微软雅黑" w:eastAsia="微软雅黑" w:hAnsi="微软雅黑"/>
+        </w:rPr>
+      </w:pPr>
+      <w:r>
+        <w:rPr>
+          <w:rFonts w:ascii="微软雅黑" w:eastAsia="微软雅黑" w:hAnsi="微软雅黑" w:hint="eastAsia"/>
+        </w:rPr>
+        <w:t>“。。。嗯！”</w:t>
+      </w:r>
+    </w:p>
+    <w:p>
+      <w:pPr>
+        <w:rPr>
+          <w:rFonts w:ascii="微软雅黑" w:eastAsia="微软雅黑" w:hAnsi="微软雅黑"/>
+        </w:rPr>
+      </w:pPr>
+      <w:r>
+        <w:rPr>
+          <w:rFonts w:ascii="微软雅黑" w:eastAsia="微软雅黑" w:hAnsi="微软雅黑" w:hint="eastAsia"/>
+        </w:rPr>
+        <w:t>青爽快地答应道。</w:t>
+      </w:r>
+    </w:p>
+    <w:p>
+      <w:pPr>
+        <w:rPr>
+          <w:rFonts w:ascii="微软雅黑" w:eastAsia="微软雅黑" w:hAnsi="微软雅黑"/>
+        </w:rPr>
+      </w:pPr>
+    </w:p>
+    <w:p>
+      <w:pPr>
+        <w:rPr>
+          <w:rFonts w:ascii="微软雅黑" w:eastAsia="微软雅黑" w:hAnsi="微软雅黑"/>
+        </w:rPr>
+      </w:pPr>
+      <w:r>
+        <w:rPr>
+          <w:rFonts w:ascii="微软雅黑" w:eastAsia="微软雅黑" w:hAnsi="微软雅黑" w:hint="eastAsia"/>
+        </w:rPr>
+        <w:t>黑嘴的表情突然严肃起来，</w:t>
+      </w:r>
+    </w:p>
+    <w:p>
+      <w:pPr>
+        <w:rPr>
+          <w:rFonts w:ascii="微软雅黑" w:eastAsia="微软雅黑" w:hAnsi="微软雅黑"/>
+        </w:rPr>
+      </w:pPr>
+      <w:r>
+        <w:rPr>
+          <w:rFonts w:ascii="微软雅黑" w:eastAsia="微软雅黑" w:hAnsi="微软雅黑" w:hint="eastAsia"/>
+        </w:rPr>
+        <w:t>“那么，准备好踏上死亡的征程了吗？”</w:t>
+      </w:r>
+    </w:p>
+    <w:p>
+      <w:pPr>
+        <w:rPr>
+          <w:rFonts w:ascii="微软雅黑" w:eastAsia="微软雅黑" w:hAnsi="微软雅黑"/>
+        </w:rPr>
+      </w:pPr>
+      <w:r>
+        <w:rPr>
+          <w:rFonts w:ascii="微软雅黑" w:eastAsia="微软雅黑" w:hAnsi="微软雅黑" w:hint="eastAsia"/>
+        </w:rPr>
+        <w:lastRenderedPageBreak/>
+        <w:t>“是的。”</w:t>
+      </w:r>
+    </w:p>
+    <w:p>
+      <w:pPr>
+        <w:rPr>
+          <w:rFonts w:ascii="微软雅黑" w:eastAsia="微软雅黑" w:hAnsi="微软雅黑"/>
+        </w:rPr>
+      </w:pPr>
+      <w:r>
+        <w:rPr>
+          <w:rFonts w:ascii="微软雅黑" w:eastAsia="微软雅黑" w:hAnsi="微软雅黑" w:hint="eastAsia"/>
+        </w:rPr>
+        <w:t>兮兮和青异口同声地答应道。</w:t>
+      </w:r>
+    </w:p>
+    <w:p>
+      <w:pPr>
+        <w:rPr>
+          <w:rFonts w:ascii="微软雅黑" w:eastAsia="微软雅黑" w:hAnsi="微软雅黑"/>
+        </w:rPr>
+      </w:pPr>
+      <w:r>
+        <w:rPr>
+          <w:rFonts w:ascii="微软雅黑" w:eastAsia="微软雅黑" w:hAnsi="微软雅黑" w:hint="eastAsia"/>
+        </w:rPr>
+        <w:t>“那么，青，准备好以后，就沿着这条路走到尽头来找我。”</w:t>
+      </w:r>
+    </w:p>
+    <w:p>
+      <w:pPr>
+        <w:rPr>
+          <w:rFonts w:ascii="微软雅黑" w:eastAsia="微软雅黑" w:hAnsi="微软雅黑"/>
+        </w:rPr>
+      </w:pPr>
+      <w:r>
+        <w:rPr>
+          <w:rFonts w:ascii="微软雅黑" w:eastAsia="微软雅黑" w:hAnsi="微软雅黑" w:hint="eastAsia"/>
+        </w:rPr>
+        <w:t>说完，黑嘴一挥手，领带飞了回来，系好领带后，黑嘴就和兮兮一起走远了。</w:t>
+      </w:r>
+    </w:p>
+    <w:p>
+      <w:pPr>
+        <w:rPr>
+          <w:rFonts w:ascii="微软雅黑" w:eastAsia="微软雅黑" w:hAnsi="微软雅黑"/>
+        </w:rPr>
+      </w:pPr>
+      <w:r>
+        <w:rPr>
+          <w:rFonts w:ascii="微软雅黑" w:eastAsia="微软雅黑" w:hAnsi="微软雅黑" w:hint="eastAsia"/>
+        </w:rPr>
+        <w:t>“那人家就继续工作啦。”</w:t>
+      </w:r>
+    </w:p>
+    <w:p>
+      <w:pPr>
+        <w:rPr>
+          <w:rFonts w:ascii="微软雅黑" w:eastAsia="微软雅黑" w:hAnsi="微软雅黑"/>
+        </w:rPr>
+      </w:pPr>
+      <w:r>
+        <w:rPr>
+          <w:rFonts w:ascii="微软雅黑" w:eastAsia="微软雅黑" w:hAnsi="微软雅黑" w:hint="eastAsia"/>
+        </w:rPr>
+        <w:t>浮</w:t>
+      </w:r>
+      <w:proofErr w:type="gramStart"/>
+      <w:r>
+        <w:rPr>
+          <w:rFonts w:ascii="微软雅黑" w:eastAsia="微软雅黑" w:hAnsi="微软雅黑" w:hint="eastAsia"/>
+        </w:rPr>
+        <w:t>橘</w:t>
+      </w:r>
+      <w:proofErr w:type="gramEnd"/>
+      <w:r>
+        <w:rPr>
+          <w:rFonts w:ascii="微软雅黑" w:eastAsia="微软雅黑" w:hAnsi="微软雅黑" w:hint="eastAsia"/>
+        </w:rPr>
+        <w:t>转过身去。</w:t>
+      </w:r>
+    </w:p>
+    <w:p>
+      <w:pPr>
+        <w:rPr>
+          <w:rFonts w:ascii="微软雅黑" w:eastAsia="微软雅黑" w:hAnsi="微软雅黑"/>
+        </w:rPr>
+      </w:pPr>
+      <w:r>
+        <w:rPr>
+          <w:rFonts w:ascii="微软雅黑" w:eastAsia="微软雅黑" w:hAnsi="微软雅黑" w:hint="eastAsia"/>
+        </w:rPr>
+        <w:t>“对了。”</w:t>
+      </w:r>
+    </w:p>
+    <w:p>
+      <w:pPr>
+        <w:rPr>
+          <w:rFonts w:ascii="微软雅黑" w:eastAsia="微软雅黑" w:hAnsi="微软雅黑"/>
+        </w:rPr>
+      </w:pPr>
+      <w:r>
+        <w:rPr>
+          <w:rFonts w:ascii="微软雅黑" w:eastAsia="微软雅黑" w:hAnsi="微软雅黑" w:hint="eastAsia"/>
+        </w:rPr>
+        <w:t>浮</w:t>
+      </w:r>
+      <w:proofErr w:type="gramStart"/>
+      <w:r>
+        <w:rPr>
+          <w:rFonts w:ascii="微软雅黑" w:eastAsia="微软雅黑" w:hAnsi="微软雅黑" w:hint="eastAsia"/>
+        </w:rPr>
+        <w:t>橘</w:t>
+      </w:r>
+      <w:proofErr w:type="gramEnd"/>
+      <w:r>
+        <w:rPr>
+          <w:rFonts w:ascii="微软雅黑" w:eastAsia="微软雅黑" w:hAnsi="微软雅黑" w:hint="eastAsia"/>
+        </w:rPr>
+        <w:t>留意到迟迟不走的青，没过多久又转回来。</w:t>
+      </w:r>
+    </w:p>
+    <w:p>
+      <w:pPr>
+        <w:rPr>
+          <w:rFonts w:ascii="微软雅黑" w:eastAsia="微软雅黑" w:hAnsi="微软雅黑"/>
+        </w:rPr>
+      </w:pPr>
+      <w:r>
+        <w:rPr>
+          <w:rFonts w:ascii="微软雅黑" w:eastAsia="微软雅黑" w:hAnsi="微软雅黑" w:hint="eastAsia"/>
+        </w:rPr>
+        <w:t>“这些给你吧~青~”</w:t>
+      </w:r>
+    </w:p>
+    <w:p>
+      <w:pPr>
+        <w:rPr>
+          <w:rFonts w:ascii="微软雅黑" w:eastAsia="微软雅黑" w:hAnsi="微软雅黑"/>
+        </w:rPr>
+      </w:pPr>
+      <w:r>
+        <w:rPr>
+          <w:rFonts w:ascii="微软雅黑" w:eastAsia="微软雅黑" w:hAnsi="微软雅黑" w:hint="eastAsia"/>
+        </w:rPr>
+        <w:t>浮</w:t>
+      </w:r>
+      <w:proofErr w:type="gramStart"/>
+      <w:r>
+        <w:rPr>
+          <w:rFonts w:ascii="微软雅黑" w:eastAsia="微软雅黑" w:hAnsi="微软雅黑" w:hint="eastAsia"/>
+        </w:rPr>
+        <w:t>橘</w:t>
+      </w:r>
+      <w:proofErr w:type="gramEnd"/>
+      <w:r>
+        <w:rPr>
+          <w:rFonts w:ascii="微软雅黑" w:eastAsia="微软雅黑" w:hAnsi="微软雅黑" w:hint="eastAsia"/>
+        </w:rPr>
+        <w:t>递给了青</w:t>
+      </w:r>
+      <w:proofErr w:type="gramStart"/>
+      <w:r>
+        <w:rPr>
+          <w:rFonts w:ascii="微软雅黑" w:eastAsia="微软雅黑" w:hAnsi="微软雅黑" w:hint="eastAsia"/>
+        </w:rPr>
+        <w:t>一</w:t>
+      </w:r>
+      <w:proofErr w:type="gramEnd"/>
+      <w:r>
+        <w:rPr>
+          <w:rFonts w:ascii="微软雅黑" w:eastAsia="微软雅黑" w:hAnsi="微软雅黑" w:hint="eastAsia"/>
+        </w:rPr>
+        <w:t>大把糖果。数量多得数不清。</w:t>
+      </w:r>
+    </w:p>
+    <w:p>
+      <w:pPr>
+        <w:rPr>
+          <w:rFonts w:ascii="微软雅黑" w:eastAsia="微软雅黑" w:hAnsi="微软雅黑"/>
+        </w:rPr>
+      </w:pPr>
+      <w:r>
+        <w:rPr>
+          <w:rFonts w:ascii="微软雅黑" w:eastAsia="微软雅黑" w:hAnsi="微软雅黑" w:hint="eastAsia"/>
+        </w:rPr>
+        <w:t>“哇！全部吗！”</w:t>
+      </w:r>
+    </w:p>
+    <w:p>
+      <w:pPr>
+        <w:rPr>
+          <w:rFonts w:ascii="微软雅黑" w:eastAsia="微软雅黑" w:hAnsi="微软雅黑"/>
+        </w:rPr>
+      </w:pPr>
+      <w:r>
+        <w:rPr>
+          <w:rFonts w:ascii="微软雅黑" w:eastAsia="微软雅黑" w:hAnsi="微软雅黑" w:hint="eastAsia"/>
+        </w:rPr>
+        <w:t>青两眼放出光芒。</w:t>
+      </w:r>
+    </w:p>
+    <w:p>
+      <w:pPr>
+        <w:rPr>
+          <w:rFonts w:ascii="微软雅黑" w:eastAsia="微软雅黑" w:hAnsi="微软雅黑"/>
+        </w:rPr>
+      </w:pPr>
+      <w:r>
+        <w:rPr>
+          <w:rFonts w:ascii="微软雅黑" w:eastAsia="微软雅黑" w:hAnsi="微软雅黑" w:hint="eastAsia"/>
+        </w:rPr>
+        <w:t>“是的哟~”</w:t>
+      </w:r>
+    </w:p>
+    <w:p>
+      <w:pPr>
+        <w:rPr>
+          <w:rFonts w:ascii="微软雅黑" w:eastAsia="微软雅黑" w:hAnsi="微软雅黑"/>
+        </w:rPr>
+      </w:pPr>
+      <w:r>
+        <w:rPr>
+          <w:rFonts w:ascii="微软雅黑" w:eastAsia="微软雅黑" w:hAnsi="微软雅黑" w:hint="eastAsia"/>
+        </w:rPr>
+        <w:t>浮</w:t>
+      </w:r>
+      <w:proofErr w:type="gramStart"/>
+      <w:r>
+        <w:rPr>
+          <w:rFonts w:ascii="微软雅黑" w:eastAsia="微软雅黑" w:hAnsi="微软雅黑" w:hint="eastAsia"/>
+        </w:rPr>
+        <w:t>橘</w:t>
+      </w:r>
+      <w:proofErr w:type="gramEnd"/>
+      <w:r>
+        <w:rPr>
+          <w:rFonts w:ascii="微软雅黑" w:eastAsia="微软雅黑" w:hAnsi="微软雅黑" w:hint="eastAsia"/>
+        </w:rPr>
+        <w:t>高速旋转了一下头顶的叶片。</w:t>
+      </w:r>
+    </w:p>
+    <w:p>
+      <w:pPr>
+        <w:rPr>
+          <w:rFonts w:ascii="微软雅黑" w:eastAsia="微软雅黑" w:hAnsi="微软雅黑"/>
+        </w:rPr>
+      </w:pPr>
+      <w:r>
+        <w:rPr>
+          <w:rFonts w:ascii="微软雅黑" w:eastAsia="微软雅黑" w:hAnsi="微软雅黑" w:hint="eastAsia"/>
+        </w:rPr>
+        <w:t>“不过。。。这些是灵力糖果和生命糖果。是为了战斗而准备的。”</w:t>
+      </w:r>
+    </w:p>
+    <w:p>
+      <w:pPr>
+        <w:rPr>
+          <w:rFonts w:ascii="微软雅黑" w:eastAsia="微软雅黑" w:hAnsi="微软雅黑"/>
+        </w:rPr>
+      </w:pPr>
+      <w:r>
+        <w:rPr>
+          <w:rFonts w:ascii="微软雅黑" w:eastAsia="微软雅黑" w:hAnsi="微软雅黑" w:hint="eastAsia"/>
+        </w:rPr>
+        <w:t>“哦。。。”</w:t>
+      </w:r>
+    </w:p>
+    <w:p>
+      <w:pPr>
+        <w:rPr>
+          <w:rFonts w:ascii="微软雅黑" w:eastAsia="微软雅黑" w:hAnsi="微软雅黑"/>
+        </w:rPr>
+      </w:pPr>
+      <w:proofErr w:type="gramStart"/>
+      <w:r>
+        <w:rPr>
+          <w:rFonts w:ascii="微软雅黑" w:eastAsia="微软雅黑" w:hAnsi="微软雅黑" w:hint="eastAsia"/>
+        </w:rPr>
+        <w:t>青有点</w:t>
+      </w:r>
+      <w:proofErr w:type="gramEnd"/>
+      <w:r>
+        <w:rPr>
+          <w:rFonts w:ascii="微软雅黑" w:eastAsia="微软雅黑" w:hAnsi="微软雅黑" w:hint="eastAsia"/>
+        </w:rPr>
+        <w:t>小失望，大吃特吃的愿望破灭了。</w:t>
+      </w:r>
+    </w:p>
+    <w:p>
+      <w:pPr>
+        <w:rPr>
+          <w:rFonts w:ascii="微软雅黑" w:eastAsia="微软雅黑" w:hAnsi="微软雅黑"/>
+        </w:rPr>
+      </w:pPr>
+      <w:r>
+        <w:rPr>
+          <w:rFonts w:ascii="微软雅黑" w:eastAsia="微软雅黑" w:hAnsi="微软雅黑" w:hint="eastAsia"/>
+        </w:rPr>
+        <w:t>“嘛。。。”</w:t>
+      </w:r>
+    </w:p>
+    <w:p>
+      <w:pPr>
+        <w:rPr>
+          <w:rFonts w:ascii="微软雅黑" w:eastAsia="微软雅黑" w:hAnsi="微软雅黑"/>
+        </w:rPr>
+      </w:pPr>
+      <w:r>
+        <w:rPr>
+          <w:rFonts w:ascii="微软雅黑" w:eastAsia="微软雅黑" w:hAnsi="微软雅黑" w:hint="eastAsia"/>
+        </w:rPr>
+        <w:t>浮</w:t>
+      </w:r>
+      <w:proofErr w:type="gramStart"/>
+      <w:r>
+        <w:rPr>
+          <w:rFonts w:ascii="微软雅黑" w:eastAsia="微软雅黑" w:hAnsi="微软雅黑" w:hint="eastAsia"/>
+        </w:rPr>
+        <w:t>橘</w:t>
+      </w:r>
+      <w:proofErr w:type="gramEnd"/>
+      <w:r>
+        <w:rPr>
+          <w:rFonts w:ascii="微软雅黑" w:eastAsia="微软雅黑" w:hAnsi="微软雅黑" w:hint="eastAsia"/>
+        </w:rPr>
+        <w:t>的叶片转了一转。</w:t>
+      </w:r>
+    </w:p>
+    <w:p>
+      <w:pPr>
+        <w:rPr>
+          <w:rFonts w:ascii="微软雅黑" w:eastAsia="微软雅黑" w:hAnsi="微软雅黑"/>
+        </w:rPr>
+      </w:pPr>
+      <w:r>
+        <w:rPr>
+          <w:rFonts w:ascii="微软雅黑" w:eastAsia="微软雅黑" w:hAnsi="微软雅黑" w:hint="eastAsia"/>
+        </w:rPr>
+        <w:t>“这个给你吃。”</w:t>
+      </w:r>
+    </w:p>
+    <w:p>
+      <w:pPr>
+        <w:rPr>
+          <w:rFonts w:ascii="微软雅黑" w:eastAsia="微软雅黑" w:hAnsi="微软雅黑"/>
+        </w:rPr>
+      </w:pPr>
+      <w:r>
+        <w:rPr>
+          <w:rFonts w:ascii="微软雅黑" w:eastAsia="微软雅黑" w:hAnsi="微软雅黑" w:hint="eastAsia"/>
+        </w:rPr>
+        <w:t>浮</w:t>
+      </w:r>
+      <w:proofErr w:type="gramStart"/>
+      <w:r>
+        <w:rPr>
+          <w:rFonts w:ascii="微软雅黑" w:eastAsia="微软雅黑" w:hAnsi="微软雅黑" w:hint="eastAsia"/>
+        </w:rPr>
+        <w:t>橘</w:t>
+      </w:r>
+      <w:proofErr w:type="gramEnd"/>
+      <w:r>
+        <w:rPr>
+          <w:rFonts w:ascii="微软雅黑" w:eastAsia="微软雅黑" w:hAnsi="微软雅黑" w:hint="eastAsia"/>
+        </w:rPr>
+        <w:t>递给了青一个橙色的果子。</w:t>
+      </w:r>
+    </w:p>
+    <w:p>
+      <w:pPr>
+        <w:rPr>
+          <w:rFonts w:ascii="微软雅黑" w:eastAsia="微软雅黑" w:hAnsi="微软雅黑"/>
+        </w:rPr>
+      </w:pPr>
+      <w:r>
+        <w:rPr>
+          <w:rFonts w:ascii="微软雅黑" w:eastAsia="微软雅黑" w:hAnsi="微软雅黑" w:hint="eastAsia"/>
+        </w:rPr>
+        <w:t>“这是橘子吗？”</w:t>
+      </w:r>
+    </w:p>
+    <w:p>
+      <w:pPr>
+        <w:rPr>
+          <w:rFonts w:ascii="微软雅黑" w:eastAsia="微软雅黑" w:hAnsi="微软雅黑"/>
+        </w:rPr>
+      </w:pPr>
+      <w:r>
+        <w:rPr>
+          <w:rFonts w:ascii="微软雅黑" w:eastAsia="微软雅黑" w:hAnsi="微软雅黑" w:hint="eastAsia"/>
+        </w:rPr>
+        <w:lastRenderedPageBreak/>
+        <w:t>青大叫起来。但是过了不久，青就发现它根本不知道橘子是什么。</w:t>
+      </w:r>
+    </w:p>
+    <w:p>
+      <w:pPr>
+        <w:rPr>
+          <w:rFonts w:ascii="微软雅黑" w:eastAsia="微软雅黑" w:hAnsi="微软雅黑"/>
+        </w:rPr>
+      </w:pPr>
+      <w:r>
+        <w:rPr>
+          <w:rFonts w:ascii="微软雅黑" w:eastAsia="微软雅黑" w:hAnsi="微软雅黑" w:hint="eastAsia"/>
+        </w:rPr>
+        <w:t>“</w:t>
+      </w:r>
+      <w:proofErr w:type="gramStart"/>
+      <w:r>
+        <w:rPr>
+          <w:rFonts w:ascii="微软雅黑" w:eastAsia="微软雅黑" w:hAnsi="微软雅黑" w:hint="eastAsia"/>
+        </w:rPr>
+        <w:t>噫</w:t>
+      </w:r>
+      <w:proofErr w:type="gramEnd"/>
+      <w:r>
+        <w:rPr>
+          <w:rFonts w:ascii="微软雅黑" w:eastAsia="微软雅黑" w:hAnsi="微软雅黑" w:hint="eastAsia"/>
+        </w:rPr>
+        <w:t>！你是怎么知道的！这是人家特有的果子耶！是</w:t>
+      </w:r>
+      <w:r>
+        <w:rPr>
+          <w:rFonts w:ascii="微软雅黑" w:eastAsia="微软雅黑" w:hAnsi="微软雅黑" w:hint="eastAsia"/>
+        </w:rPr>
+        <w:t>那只善良的天使帮我命名的呢！</w:t>
+      </w:r>
+      <w:r>
+        <w:rPr>
+          <w:rFonts w:ascii="微软雅黑" w:eastAsia="微软雅黑" w:hAnsi="微软雅黑" w:hint="eastAsia"/>
+        </w:rPr>
+        <w:t>”</w:t>
+      </w:r>
+    </w:p>
+    <w:p>
+      <w:pPr>
+        <w:rPr>
+          <w:rFonts w:ascii="微软雅黑" w:eastAsia="微软雅黑" w:hAnsi="微软雅黑"/>
+        </w:rPr>
+      </w:pPr>
+      <w:r>
+        <w:rPr>
+          <w:rFonts w:ascii="微软雅黑" w:eastAsia="微软雅黑" w:hAnsi="微软雅黑" w:hint="eastAsia"/>
+        </w:rPr>
+        <w:t>浮</w:t>
+      </w:r>
+      <w:proofErr w:type="gramStart"/>
+      <w:r>
+        <w:rPr>
+          <w:rFonts w:ascii="微软雅黑" w:eastAsia="微软雅黑" w:hAnsi="微软雅黑" w:hint="eastAsia"/>
+        </w:rPr>
+        <w:t>橘</w:t>
+      </w:r>
+      <w:proofErr w:type="gramEnd"/>
+      <w:r>
+        <w:rPr>
+          <w:rFonts w:ascii="微软雅黑" w:eastAsia="微软雅黑" w:hAnsi="微软雅黑" w:hint="eastAsia"/>
+        </w:rPr>
+        <w:t>的叶片开始高速转动，和那只天使的回忆再次呈现在它的脑中。</w:t>
+      </w:r>
+    </w:p>
+    <w:p>
+      <w:pPr>
+        <w:rPr>
+          <w:rFonts w:ascii="微软雅黑" w:eastAsia="微软雅黑" w:hAnsi="微软雅黑"/>
+        </w:rPr>
+      </w:pPr>
+      <w:r>
+        <w:rPr>
+          <w:rFonts w:ascii="微软雅黑" w:eastAsia="微软雅黑" w:hAnsi="微软雅黑" w:hint="eastAsia"/>
+        </w:rPr>
+        <w:t>“这是我灵力过剩结出的果子，仅仅一个果子就可以饱腹呢。”</w:t>
+      </w:r>
+    </w:p>
+    <w:p>
+      <w:pPr>
+        <w:rPr>
+          <w:rFonts w:ascii="微软雅黑" w:eastAsia="微软雅黑" w:hAnsi="微软雅黑"/>
+        </w:rPr>
+      </w:pPr>
+      <w:r>
+        <w:rPr>
+          <w:rFonts w:ascii="微软雅黑" w:eastAsia="微软雅黑" w:hAnsi="微软雅黑" w:hint="eastAsia"/>
+        </w:rPr>
+        <w:t>“灵力过剩？”</w:t>
+      </w:r>
+    </w:p>
+    <w:p>
+      <w:pPr>
+        <w:rPr>
+          <w:rFonts w:ascii="微软雅黑" w:eastAsia="微软雅黑" w:hAnsi="微软雅黑"/>
+        </w:rPr>
+      </w:pPr>
+      <w:proofErr w:type="gramStart"/>
+      <w:r>
+        <w:rPr>
+          <w:rFonts w:ascii="微软雅黑" w:eastAsia="微软雅黑" w:hAnsi="微软雅黑" w:hint="eastAsia"/>
+        </w:rPr>
+        <w:t>青一边</w:t>
+      </w:r>
+      <w:proofErr w:type="gramEnd"/>
+      <w:r>
+        <w:rPr>
+          <w:rFonts w:ascii="微软雅黑" w:eastAsia="微软雅黑" w:hAnsi="微软雅黑" w:hint="eastAsia"/>
+        </w:rPr>
+        <w:t>问一遍闻那颗果子，怎么</w:t>
+      </w:r>
+      <w:proofErr w:type="gramStart"/>
+      <w:r>
+        <w:rPr>
+          <w:rFonts w:ascii="微软雅黑" w:eastAsia="微软雅黑" w:hAnsi="微软雅黑" w:hint="eastAsia"/>
+        </w:rPr>
+        <w:t>闻都是</w:t>
+      </w:r>
+      <w:proofErr w:type="gramEnd"/>
+      <w:r>
+        <w:rPr>
+          <w:rFonts w:ascii="微软雅黑" w:eastAsia="微软雅黑" w:hAnsi="微软雅黑" w:hint="eastAsia"/>
+        </w:rPr>
+        <w:t>自己印象中一个所谓“橘子”的东西的味道。</w:t>
+      </w:r>
+    </w:p>
+    <w:p>
+      <w:pPr>
+        <w:rPr>
+          <w:rFonts w:ascii="微软雅黑" w:eastAsia="微软雅黑" w:hAnsi="微软雅黑"/>
+        </w:rPr>
+      </w:pPr>
+      <w:r>
+        <w:rPr>
+          <w:rFonts w:ascii="微软雅黑" w:eastAsia="微软雅黑" w:hAnsi="微软雅黑" w:hint="eastAsia"/>
+        </w:rPr>
+        <w:t>“</w:t>
+      </w:r>
+      <w:r>
+        <w:rPr>
+          <w:rFonts w:ascii="微软雅黑" w:eastAsia="微软雅黑" w:hAnsi="微软雅黑" w:hint="eastAsia"/>
+        </w:rPr>
+        <w:t>咦？你不知道吗？当你的灵力值过满的时候会出现一些奇特的东西哦！</w:t>
+      </w:r>
+      <w:r>
+        <w:rPr>
+          <w:rFonts w:ascii="微软雅黑" w:eastAsia="微软雅黑" w:hAnsi="微软雅黑" w:hint="eastAsia"/>
+        </w:rPr>
+        <w:t>”</w:t>
+      </w:r>
+    </w:p>
+    <w:p>
+      <w:pPr>
+        <w:rPr>
+          <w:rFonts w:ascii="微软雅黑" w:eastAsia="微软雅黑" w:hAnsi="微软雅黑"/>
+        </w:rPr>
+      </w:pPr>
+      <w:r>
+        <w:rPr>
+          <w:rFonts w:ascii="微软雅黑" w:eastAsia="微软雅黑" w:hAnsi="微软雅黑" w:hint="eastAsia"/>
+        </w:rPr>
+        <w:t>“奇特的东西？”</w:t>
+      </w:r>
+    </w:p>
+    <w:p>
+      <w:pPr>
+        <w:rPr>
+          <w:rFonts w:ascii="微软雅黑" w:eastAsia="微软雅黑" w:hAnsi="微软雅黑"/>
+        </w:rPr>
+      </w:pPr>
+      <w:r>
+        <w:rPr>
+          <w:rFonts w:ascii="微软雅黑" w:eastAsia="微软雅黑" w:hAnsi="微软雅黑" w:hint="eastAsia"/>
+        </w:rPr>
+        <w:t>“是呀，比如说兮兮灵力过剩的时候，周围就会长出花朵。而黑嘴灵力过剩会使下一次伤害翻倍呢！”</w:t>
+      </w:r>
+    </w:p>
+    <w:p>
+      <w:pPr>
+        <w:rPr>
+          <w:rFonts w:ascii="微软雅黑" w:eastAsia="微软雅黑" w:hAnsi="微软雅黑"/>
+        </w:rPr>
+      </w:pPr>
+      <w:r>
+        <w:rPr>
+          <w:rFonts w:ascii="微软雅黑" w:eastAsia="微软雅黑" w:hAnsi="微软雅黑" w:hint="eastAsia"/>
+        </w:rPr>
+        <w:t>“该不会&lt;家</w:t>
+      </w:r>
+      <w:r>
+        <w:rPr>
+          <w:rFonts w:ascii="微软雅黑" w:eastAsia="微软雅黑" w:hAnsi="微软雅黑"/>
+        </w:rPr>
+        <w:t>&gt;</w:t>
+      </w:r>
+      <w:r>
+        <w:rPr>
+          <w:rFonts w:ascii="微软雅黑" w:eastAsia="微软雅黑" w:hAnsi="微软雅黑" w:hint="eastAsia"/>
+        </w:rPr>
+        <w:t>里的那些花都是。。。”</w:t>
+      </w:r>
+    </w:p>
+    <w:p>
+      <w:pPr>
+        <w:rPr>
+          <w:rFonts w:ascii="微软雅黑" w:eastAsia="微软雅黑" w:hAnsi="微软雅黑"/>
+        </w:rPr>
+      </w:pPr>
+      <w:r>
+        <w:rPr>
+          <w:rFonts w:ascii="微软雅黑" w:eastAsia="微软雅黑" w:hAnsi="微软雅黑" w:hint="eastAsia"/>
+        </w:rPr>
+        <w:t>“不。那些</w:t>
+      </w:r>
+      <w:r>
+        <w:rPr>
+          <w:rFonts w:ascii="微软雅黑" w:eastAsia="微软雅黑" w:hAnsi="微软雅黑" w:hint="eastAsia"/>
+        </w:rPr>
+        <w:t>都是兮兮倾心栽培的呢。</w:t>
+      </w:r>
+      <w:r>
+        <w:rPr>
+          <w:rFonts w:ascii="微软雅黑" w:eastAsia="微软雅黑" w:hAnsi="微软雅黑" w:hint="eastAsia"/>
+        </w:rPr>
+        <w:t>”</w:t>
+      </w:r>
+    </w:p>
+    <w:p>
+      <w:pPr>
+        <w:rPr>
+          <w:rFonts w:ascii="微软雅黑" w:eastAsia="微软雅黑" w:hAnsi="微软雅黑"/>
+        </w:rPr>
+      </w:pPr>
+      <w:r>
+        <w:rPr>
+          <w:rFonts w:ascii="微软雅黑" w:eastAsia="微软雅黑" w:hAnsi="微软雅黑" w:hint="eastAsia"/>
+        </w:rPr>
+        <w:t>“这样啊。。。”</w:t>
+      </w:r>
+    </w:p>
+    <w:p>
+      <w:pPr>
+        <w:rPr>
+          <w:rFonts w:ascii="微软雅黑" w:eastAsia="微软雅黑" w:hAnsi="微软雅黑"/>
+        </w:rPr>
+      </w:pPr>
+      <w:r>
+        <w:rPr>
+          <w:rFonts w:ascii="微软雅黑" w:eastAsia="微软雅黑" w:hAnsi="微软雅黑" w:hint="eastAsia"/>
+        </w:rPr>
+        <w:t>“那些花也是兮兮的灵力的一部分呢。”</w:t>
+      </w:r>
+    </w:p>
+    <w:p>
+      <w:pPr>
+        <w:rPr>
+          <w:rFonts w:ascii="微软雅黑" w:eastAsia="微软雅黑" w:hAnsi="微软雅黑"/>
+        </w:rPr>
+      </w:pPr>
+      <w:r>
+        <w:rPr>
+          <w:rFonts w:ascii="微软雅黑" w:eastAsia="微软雅黑" w:hAnsi="微软雅黑" w:hint="eastAsia"/>
+        </w:rPr>
+        <w:t>“所以才禁止采摘吗。。。”</w:t>
+      </w:r>
+    </w:p>
+    <w:p>
+      <w:pPr>
+        <w:rPr>
+          <w:rFonts w:ascii="微软雅黑" w:eastAsia="微软雅黑" w:hAnsi="微软雅黑"/>
+        </w:rPr>
+      </w:pPr>
+      <w:r>
+        <w:rPr>
+          <w:rFonts w:ascii="微软雅黑" w:eastAsia="微软雅黑" w:hAnsi="微软雅黑" w:hint="eastAsia"/>
+        </w:rPr>
+        <w:t>青突然想起了黑嘴对他的告诫：“兮兮会哭死哦。”</w:t>
+      </w:r>
+    </w:p>
+    <w:p>
+      <w:pPr>
+        <w:rPr>
+          <w:rFonts w:ascii="微软雅黑" w:eastAsia="微软雅黑" w:hAnsi="微软雅黑"/>
+        </w:rPr>
+      </w:pPr>
+      <w:r>
+        <w:rPr>
+          <w:rFonts w:ascii="微软雅黑" w:eastAsia="微软雅黑" w:hAnsi="微软雅黑" w:hint="eastAsia"/>
+        </w:rPr>
+        <w:t>“嗯。。。我想那只是一部分原因吧。兮兮很喜欢植物的。”</w:t>
+      </w:r>
+    </w:p>
+    <w:p>
+      <w:pPr>
+        <w:rPr>
+          <w:rFonts w:ascii="微软雅黑" w:eastAsia="微软雅黑" w:hAnsi="微软雅黑"/>
+        </w:rPr>
+      </w:pPr>
+      <w:r>
+        <w:rPr>
+          <w:rFonts w:ascii="微软雅黑" w:eastAsia="微软雅黑" w:hAnsi="微软雅黑" w:hint="eastAsia"/>
+        </w:rPr>
+        <w:t>“谢谢你的好意，浮</w:t>
+      </w:r>
+      <w:proofErr w:type="gramStart"/>
+      <w:r>
+        <w:rPr>
+          <w:rFonts w:ascii="微软雅黑" w:eastAsia="微软雅黑" w:hAnsi="微软雅黑" w:hint="eastAsia"/>
+        </w:rPr>
+        <w:t>橘</w:t>
+      </w:r>
+      <w:proofErr w:type="gramEnd"/>
+      <w:r>
+        <w:rPr>
+          <w:rFonts w:ascii="微软雅黑" w:eastAsia="微软雅黑" w:hAnsi="微软雅黑" w:hint="eastAsia"/>
+        </w:rPr>
+        <w:t>。”</w:t>
+      </w:r>
+    </w:p>
+    <w:p>
+      <w:pPr>
+        <w:rPr>
+          <w:rFonts w:ascii="微软雅黑" w:eastAsia="微软雅黑" w:hAnsi="微软雅黑"/>
+        </w:rPr>
+      </w:pPr>
+      <w:r>
+        <w:rPr>
+          <w:rFonts w:ascii="微软雅黑" w:eastAsia="微软雅黑" w:hAnsi="微软雅黑" w:hint="eastAsia"/>
+        </w:rPr>
+        <w:t>“别客气，大家都是家人。”</w:t>
+      </w:r>
+    </w:p>
+    <w:p>
+      <w:pPr>
+        <w:rPr>
+          <w:rFonts w:ascii="微软雅黑" w:eastAsia="微软雅黑" w:hAnsi="微软雅黑"/>
+        </w:rPr>
+      </w:pPr>
+      <w:r>
+        <w:rPr>
+          <w:rFonts w:ascii="微软雅黑" w:eastAsia="微软雅黑" w:hAnsi="微软雅黑" w:hint="eastAsia"/>
+        </w:rPr>
+        <w:t>说完，浮</w:t>
+      </w:r>
+      <w:proofErr w:type="gramStart"/>
+      <w:r>
+        <w:rPr>
+          <w:rFonts w:ascii="微软雅黑" w:eastAsia="微软雅黑" w:hAnsi="微软雅黑" w:hint="eastAsia"/>
+        </w:rPr>
+        <w:t>橘</w:t>
+      </w:r>
+      <w:proofErr w:type="gramEnd"/>
+      <w:r>
+        <w:rPr>
+          <w:rFonts w:ascii="微软雅黑" w:eastAsia="微软雅黑" w:hAnsi="微软雅黑" w:hint="eastAsia"/>
+        </w:rPr>
+        <w:t>又转过身去继续工作了。</w:t>
+      </w:r>
+    </w:p>
+    <w:p>
+      <w:pPr>
+        <w:rPr>
+          <w:rFonts w:ascii="微软雅黑" w:eastAsia="微软雅黑" w:hAnsi="微软雅黑"/>
+        </w:rPr>
+      </w:pPr>
+      <w:r>
+        <w:rPr>
+          <w:rFonts w:ascii="微软雅黑" w:eastAsia="微软雅黑" w:hAnsi="微软雅黑" w:hint="eastAsia"/>
+        </w:rPr>
+        <w:t>◇</w:t>
+      </w:r>
+    </w:p>
+    <w:p>
+      <w:pPr>
+        <w:rPr>
+          <w:rFonts w:ascii="微软雅黑" w:eastAsia="微软雅黑" w:hAnsi="微软雅黑"/>
+        </w:rPr>
+      </w:pPr>
+      <w:r>
+        <w:rPr>
+          <w:rFonts w:ascii="微软雅黑" w:eastAsia="微软雅黑" w:hAnsi="微软雅黑" w:hint="eastAsia"/>
+        </w:rPr>
+        <w:t>青准备妥当以后，就向着那条小路前进了。</w:t>
+      </w:r>
+    </w:p>
+    <w:p>
+      <w:pPr>
+        <w:rPr>
+          <w:rFonts w:ascii="微软雅黑" w:eastAsia="微软雅黑" w:hAnsi="微软雅黑"/>
+        </w:rPr>
+      </w:pPr>
+      <w:r>
+        <w:rPr>
+          <w:rFonts w:ascii="微软雅黑" w:eastAsia="微软雅黑" w:hAnsi="微软雅黑" w:hint="eastAsia"/>
+        </w:rPr>
+        <w:lastRenderedPageBreak/>
+        <w:t>尽头处的空中，悬浮着一个发着白光的大洞。</w:t>
+      </w:r>
+    </w:p>
+    <w:p>
+      <w:pPr>
+        <w:rPr>
+          <w:rFonts w:ascii="微软雅黑" w:eastAsia="微软雅黑" w:hAnsi="微软雅黑"/>
+        </w:rPr>
+      </w:pPr>
+      <w:r>
+        <w:rPr>
+          <w:rFonts w:ascii="微软雅黑" w:eastAsia="微软雅黑" w:hAnsi="微软雅黑" w:hint="eastAsia"/>
+        </w:rPr>
+        <w:t>“咦。。。是这里吗？”</w:t>
+      </w:r>
+    </w:p>
+    <w:p>
+      <w:pPr>
+        <w:rPr>
+          <w:rFonts w:ascii="微软雅黑" w:eastAsia="微软雅黑" w:hAnsi="微软雅黑"/>
+        </w:rPr>
+      </w:pPr>
+      <w:proofErr w:type="gramStart"/>
+      <w:r>
+        <w:rPr>
+          <w:rFonts w:ascii="微软雅黑" w:eastAsia="微软雅黑" w:hAnsi="微软雅黑" w:hint="eastAsia"/>
+        </w:rPr>
+        <w:t>青有些</w:t>
+      </w:r>
+      <w:proofErr w:type="gramEnd"/>
+      <w:r>
+        <w:rPr>
+          <w:rFonts w:ascii="微软雅黑" w:eastAsia="微软雅黑" w:hAnsi="微软雅黑" w:hint="eastAsia"/>
+        </w:rPr>
+        <w:t>疑惑地朝这个可疑大洞的里边看了看，什么也看不到。</w:t>
+      </w:r>
+    </w:p>
+    <w:p>
+      <w:pPr>
+        <w:rPr>
+          <w:rFonts w:ascii="微软雅黑" w:eastAsia="微软雅黑" w:hAnsi="微软雅黑"/>
+        </w:rPr>
+      </w:pPr>
+      <w:r>
+        <w:rPr>
+          <w:rFonts w:ascii="微软雅黑" w:eastAsia="微软雅黑" w:hAnsi="微软雅黑" w:hint="eastAsia"/>
+        </w:rPr>
+        <w:t>它又试着继续往前走，发现路的前方被一堵透明</w:t>
+      </w:r>
+      <w:proofErr w:type="gramStart"/>
+      <w:r>
+        <w:rPr>
+          <w:rFonts w:ascii="微软雅黑" w:eastAsia="微软雅黑" w:hAnsi="微软雅黑" w:hint="eastAsia"/>
+        </w:rPr>
+        <w:t>的墙拦去了</w:t>
+      </w:r>
+      <w:proofErr w:type="gramEnd"/>
+      <w:r>
+        <w:rPr>
+          <w:rFonts w:ascii="微软雅黑" w:eastAsia="微软雅黑" w:hAnsi="微软雅黑" w:hint="eastAsia"/>
+        </w:rPr>
+        <w:t>。</w:t>
+      </w:r>
+    </w:p>
+    <w:p>
+      <w:pPr>
+        <w:rPr>
+          <w:rFonts w:ascii="微软雅黑" w:eastAsia="微软雅黑" w:hAnsi="微软雅黑"/>
+        </w:rPr>
+      </w:pPr>
+      <w:r>
+        <w:rPr>
+          <w:rFonts w:ascii="微软雅黑" w:eastAsia="微软雅黑" w:hAnsi="微软雅黑" w:hint="eastAsia"/>
+        </w:rPr>
+        <w:t>“咕咚。”</w:t>
+      </w:r>
+    </w:p>
+    <w:p>
+      <w:pPr>
+        <w:rPr>
+          <w:rFonts w:ascii="微软雅黑" w:eastAsia="微软雅黑" w:hAnsi="微软雅黑"/>
+        </w:rPr>
+      </w:pPr>
+      <w:proofErr w:type="gramStart"/>
+      <w:r>
+        <w:rPr>
+          <w:rFonts w:ascii="微软雅黑" w:eastAsia="微软雅黑" w:hAnsi="微软雅黑" w:hint="eastAsia"/>
+        </w:rPr>
+        <w:t>青咽了</w:t>
+      </w:r>
+      <w:proofErr w:type="gramEnd"/>
+      <w:r>
+        <w:rPr>
+          <w:rFonts w:ascii="微软雅黑" w:eastAsia="微软雅黑" w:hAnsi="微软雅黑" w:hint="eastAsia"/>
+        </w:rPr>
+        <w:t>一口口水，踏入了那个白洞。</w:t>
+      </w:r>
+    </w:p>
+    <w:p>
+      <w:pPr>
+        <w:rPr>
+          <w:rFonts w:ascii="微软雅黑" w:eastAsia="微软雅黑" w:hAnsi="微软雅黑"/>
+        </w:rPr>
+      </w:pPr>
+      <w:r>
+        <w:rPr>
+          <w:rFonts w:ascii="微软雅黑" w:eastAsia="微软雅黑" w:hAnsi="微软雅黑" w:hint="eastAsia"/>
+        </w:rPr>
+        <w:t>白光渐渐消失了，周围显示出了一片花园。</w:t>
+      </w:r>
+    </w:p>
+    <w:p>
+      <w:pPr>
+        <w:rPr>
+          <w:rFonts w:ascii="微软雅黑" w:eastAsia="微软雅黑" w:hAnsi="微软雅黑"/>
+        </w:rPr>
+      </w:pPr>
+      <w:r>
+        <w:rPr>
+          <w:rFonts w:ascii="微软雅黑" w:eastAsia="微软雅黑" w:hAnsi="微软雅黑" w:hint="eastAsia"/>
+        </w:rPr>
+        <w:t>“欢迎来到黑嘴的圣光领域——光之森检查点。”</w:t>
+      </w:r>
+    </w:p>
+    <w:p>
+      <w:pPr>
+        <w:rPr>
+          <w:rFonts w:ascii="微软雅黑" w:eastAsia="微软雅黑" w:hAnsi="微软雅黑"/>
+        </w:rPr>
+      </w:pPr>
+      <w:r>
+        <w:rPr>
+          <w:rFonts w:ascii="微软雅黑" w:eastAsia="微软雅黑" w:hAnsi="微软雅黑" w:hint="eastAsia"/>
+        </w:rPr>
+        <w:t>是兮兮的声音。</w:t>
+      </w:r>
+      <w:r>
+        <w:rPr>
+          <w:rFonts w:ascii="微软雅黑" w:eastAsia="微软雅黑" w:hAnsi="微软雅黑" w:hint="eastAsia"/>
+        </w:rPr>
+        <w:t>但是却看不到兮兮的人影。</w:t>
+      </w:r>
+    </w:p>
+    <w:p>
+      <w:pPr>
+        <w:rPr>
+          <w:rFonts w:ascii="微软雅黑" w:eastAsia="微软雅黑" w:hAnsi="微软雅黑"/>
+        </w:rPr>
+      </w:pPr>
+      <w:r>
+        <w:rPr>
+          <w:rFonts w:ascii="微软雅黑" w:eastAsia="微软雅黑" w:hAnsi="微软雅黑" w:hint="eastAsia"/>
+        </w:rPr>
+        <w:t>“这是惯例。每个天使进入雪原之前，都要通过我们的考核。”</w:t>
+      </w:r>
+    </w:p>
+    <w:p>
+      <w:pPr>
+        <w:rPr>
+          <w:rFonts w:ascii="微软雅黑" w:eastAsia="微软雅黑" w:hAnsi="微软雅黑"/>
+        </w:rPr>
+      </w:pPr>
+      <w:r>
+        <w:rPr>
+          <w:rFonts w:ascii="微软雅黑" w:eastAsia="微软雅黑" w:hAnsi="微软雅黑" w:hint="eastAsia"/>
+        </w:rPr>
+        <w:t>“黑嘴呢？”</w:t>
+      </w:r>
+    </w:p>
+    <w:p>
+      <w:pPr>
+        <w:rPr>
+          <w:rFonts w:ascii="微软雅黑" w:eastAsia="微软雅黑" w:hAnsi="微软雅黑"/>
+        </w:rPr>
+      </w:pPr>
+      <w:r>
+        <w:rPr>
+          <w:rFonts w:ascii="微软雅黑" w:eastAsia="微软雅黑" w:hAnsi="微软雅黑" w:hint="eastAsia"/>
+        </w:rPr>
+        <w:t>“这个。。。等一下你就会见到他了。”</w:t>
+      </w:r>
+    </w:p>
+    <w:p>
+      <w:pPr>
+        <w:rPr>
+          <w:rFonts w:ascii="微软雅黑" w:eastAsia="微软雅黑" w:hAnsi="微软雅黑"/>
+        </w:rPr>
+      </w:pPr>
+      <w:r>
+        <w:rPr>
+          <w:rFonts w:ascii="微软雅黑" w:eastAsia="微软雅黑" w:hAnsi="微软雅黑" w:hint="eastAsia"/>
+        </w:rPr>
+        <w:t>“这就像你和卡西战斗一样，卡西是家检查点的检查天使呢。”</w:t>
+      </w:r>
+    </w:p>
+    <w:p>
+      <w:pPr>
+        <w:rPr>
+          <w:rFonts w:ascii="微软雅黑" w:eastAsia="微软雅黑" w:hAnsi="微软雅黑"/>
+        </w:rPr>
+      </w:pPr>
+      <w:r>
+        <w:rPr>
+          <w:rFonts w:ascii="微软雅黑" w:eastAsia="微软雅黑" w:hAnsi="微软雅黑" w:hint="eastAsia"/>
+        </w:rPr>
+        <w:t>“所以。。。又要战斗嘛？”</w:t>
+      </w:r>
+    </w:p>
+    <w:p>
+      <w:pPr>
+        <w:rPr>
+          <w:rFonts w:ascii="微软雅黑" w:eastAsia="微软雅黑" w:hAnsi="微软雅黑"/>
+        </w:rPr>
+      </w:pPr>
+      <w:r>
+        <w:rPr>
+          <w:rFonts w:ascii="微软雅黑" w:eastAsia="微软雅黑" w:hAnsi="微软雅黑" w:hint="eastAsia"/>
+        </w:rPr>
+        <w:t>青</w:t>
+      </w:r>
+      <w:r>
+        <w:rPr>
+          <w:rFonts w:ascii="微软雅黑" w:eastAsia="微软雅黑" w:hAnsi="微软雅黑" w:hint="eastAsia"/>
+        </w:rPr>
+        <w:t>想起上次和卡西的战斗又痛又累，就感到有些抗拒。</w:t>
+      </w:r>
+    </w:p>
+    <w:p>
+      <w:pPr>
+        <w:rPr>
+          <w:rFonts w:ascii="微软雅黑" w:eastAsia="微软雅黑" w:hAnsi="微软雅黑"/>
+        </w:rPr>
+      </w:pPr>
+      <w:r>
+        <w:rPr>
+          <w:rFonts w:ascii="微软雅黑" w:eastAsia="微软雅黑" w:hAnsi="微软雅黑" w:hint="eastAsia"/>
+        </w:rPr>
+        <w:t>“不。。。第一关。。。是。。。井、字、棋、哟！这是黑嘴的知音好友教会我们的游戏哦！超级好玩的哟~”</w:t>
+      </w:r>
+    </w:p>
+    <w:p>
+      <w:pPr>
+        <w:rPr>
+          <w:rFonts w:ascii="微软雅黑" w:eastAsia="微软雅黑" w:hAnsi="微软雅黑"/>
+        </w:rPr>
+      </w:pPr>
+      <w:r>
+        <w:rPr>
+          <w:rFonts w:ascii="微软雅黑" w:eastAsia="微软雅黑" w:hAnsi="微软雅黑" w:hint="eastAsia"/>
+        </w:rPr>
+        <w:t>“哇！兮兮之前在墙那里准备的就是这个游戏吗！”</w:t>
+      </w:r>
+    </w:p>
+    <w:p>
+      <w:pPr>
+        <w:rPr>
+          <w:rFonts w:ascii="微软雅黑" w:eastAsia="微软雅黑" w:hAnsi="微软雅黑"/>
+        </w:rPr>
+      </w:pPr>
+      <w:r>
+        <w:rPr>
+          <w:rFonts w:ascii="微软雅黑" w:eastAsia="微软雅黑" w:hAnsi="微软雅黑" w:hint="eastAsia"/>
+        </w:rPr>
+        <w:t>“是呀~”</w:t>
+      </w:r>
+    </w:p>
+    <w:p>
+      <w:pPr>
+        <w:rPr>
+          <w:rFonts w:ascii="微软雅黑" w:eastAsia="微软雅黑" w:hAnsi="微软雅黑"/>
+        </w:rPr>
+      </w:pPr>
+      <w:r>
+        <w:rPr>
+          <w:rFonts w:ascii="微软雅黑" w:eastAsia="微软雅黑" w:hAnsi="微软雅黑" w:hint="eastAsia"/>
+        </w:rPr>
+        <w:t>“听起来好厉害。。。那么这个游戏怎么玩呀？”</w:t>
+      </w:r>
+    </w:p>
+    <w:p>
+      <w:pPr>
+        <w:rPr>
+          <w:rFonts w:ascii="微软雅黑" w:eastAsia="微软雅黑" w:hAnsi="微软雅黑"/>
+        </w:rPr>
+      </w:pPr>
+      <w:r>
+        <w:rPr>
+          <w:rFonts w:ascii="微软雅黑" w:eastAsia="微软雅黑" w:hAnsi="微软雅黑" w:hint="eastAsia"/>
+        </w:rPr>
+        <w:t>“我们轮流画黑嘴，谁画的三个黑嘴能连成一条直线谁就获胜。”</w:t>
+      </w:r>
+    </w:p>
+    <w:p>
+      <w:pPr>
+        <w:rPr>
+          <w:rFonts w:ascii="微软雅黑" w:eastAsia="微软雅黑" w:hAnsi="微软雅黑"/>
+        </w:rPr>
+      </w:pPr>
+      <w:r>
+        <w:rPr>
+          <w:rFonts w:ascii="微软雅黑" w:eastAsia="微软雅黑" w:hAnsi="微软雅黑" w:hint="eastAsia"/>
+        </w:rPr>
+        <w:t>“我不会画黑嘴啊。”</w:t>
+      </w:r>
+    </w:p>
+    <w:p>
+      <w:pPr>
+        <w:rPr>
+          <w:rFonts w:ascii="微软雅黑" w:eastAsia="微软雅黑" w:hAnsi="微软雅黑"/>
+        </w:rPr>
+      </w:pPr>
+      <w:r>
+        <w:rPr>
+          <w:rFonts w:ascii="微软雅黑" w:eastAsia="微软雅黑" w:hAnsi="微软雅黑" w:hint="eastAsia"/>
+        </w:rPr>
+        <w:lastRenderedPageBreak/>
+        <w:t>“那。。。画圆圈吧。”</w:t>
+      </w:r>
+    </w:p>
+    <w:p>
+      <w:pPr>
+        <w:rPr>
+          <w:rFonts w:ascii="微软雅黑" w:eastAsia="微软雅黑" w:hAnsi="微软雅黑"/>
+        </w:rPr>
+      </w:pPr>
+      <w:r>
+        <w:rPr>
+          <w:rFonts w:ascii="微软雅黑" w:eastAsia="微软雅黑" w:hAnsi="微软雅黑" w:hint="eastAsia"/>
+        </w:rPr>
+        <w:t>“好！”</w:t>
+      </w:r>
+    </w:p>
+    <w:p>
+      <w:pPr>
+        <w:rPr>
+          <w:rFonts w:ascii="微软雅黑" w:eastAsia="微软雅黑" w:hAnsi="微软雅黑"/>
+        </w:rPr>
+      </w:pPr>
+      <w:r>
+        <w:rPr>
+          <w:rFonts w:ascii="微软雅黑" w:eastAsia="微软雅黑" w:hAnsi="微软雅黑" w:hint="eastAsia"/>
+        </w:rPr>
+        <w:t>青爽快地答应了。</w:t>
+      </w:r>
+    </w:p>
+    <w:p>
+      <w:pPr>
+        <w:rPr>
+          <w:rFonts w:ascii="微软雅黑" w:eastAsia="微软雅黑" w:hAnsi="微软雅黑"/>
+        </w:rPr>
+      </w:pPr>
+      <w:r>
+        <w:rPr>
+          <w:rFonts w:ascii="微软雅黑" w:eastAsia="微软雅黑" w:hAnsi="微软雅黑" w:hint="eastAsia"/>
+        </w:rPr>
+        <w:t>眼前的花丛中浮出一块石板，兮兮也跟着从花丛里冒了出来。</w:t>
+      </w:r>
+    </w:p>
+    <w:p>
+      <w:pPr>
+        <w:rPr>
+          <w:rFonts w:ascii="微软雅黑" w:eastAsia="微软雅黑" w:hAnsi="微软雅黑"/>
+        </w:rPr>
+      </w:pPr>
+      <w:r>
+        <w:rPr>
+          <w:rFonts w:ascii="微软雅黑" w:eastAsia="微软雅黑" w:hAnsi="微软雅黑" w:hint="eastAsia"/>
+        </w:rPr>
+        <w:t>“好啦。开始我们的考核吧！”</w:t>
+      </w:r>
+    </w:p>
+    <w:p>
+      <w:pPr>
+        <w:rPr>
+          <w:rFonts w:ascii="微软雅黑" w:eastAsia="微软雅黑" w:hAnsi="微软雅黑"/>
+        </w:rPr>
+      </w:pPr>
+    </w:p>
+    <w:p>
+      <w:pPr>
+        <w:rPr>
+          <w:rFonts w:ascii="微软雅黑" w:eastAsia="微软雅黑" w:hAnsi="微软雅黑"/>
+        </w:rPr>
+      </w:pPr>
+      <w:r>
+        <w:rPr>
+          <w:rFonts w:ascii="微软雅黑" w:eastAsia="微软雅黑" w:hAnsi="微软雅黑" w:hint="eastAsia"/>
+        </w:rPr>
+        <w:t>◇</w:t>
+      </w:r>
+    </w:p>
+    <w:p>
+      <w:pPr>
+        <w:rPr>
+          <w:rFonts w:ascii="微软雅黑" w:eastAsia="微软雅黑" w:hAnsi="微软雅黑" w:hint="eastAsia"/>
+        </w:rPr>
+      </w:pPr>
+      <w:r>
+        <w:rPr>
+          <w:rFonts w:ascii="微软雅黑" w:eastAsia="微软雅黑" w:hAnsi="微软雅黑" w:hint="eastAsia"/>
+        </w:rPr>
+        <w:t>两人对战了许久，经历了不少死局后，终于分出了胜负。</w:t>
+      </w:r>
+    </w:p>
+    <w:p>
+      <w:pPr>
+        <w:rPr>
+          <w:rFonts w:ascii="微软雅黑" w:eastAsia="微软雅黑" w:hAnsi="微软雅黑"/>
+        </w:rPr>
+      </w:pPr>
+      <w:r>
+        <w:rPr>
+          <w:rFonts w:ascii="微软雅黑" w:eastAsia="微软雅黑" w:hAnsi="微软雅黑" w:hint="eastAsia"/>
+        </w:rPr>
+        <w:t>“啦！兮兮输啦！”</w:t>
+      </w:r>
+    </w:p>
+    <w:p>
+      <w:pPr>
+        <w:rPr>
+          <w:rFonts w:ascii="微软雅黑" w:eastAsia="微软雅黑" w:hAnsi="微软雅黑"/>
+        </w:rPr>
+      </w:pPr>
+      <w:r>
+        <w:rPr>
+          <w:rFonts w:ascii="微软雅黑" w:eastAsia="微软雅黑" w:hAnsi="微软雅黑" w:hint="eastAsia"/>
+        </w:rPr>
+        <w:t>“嘿嘿。。。青真是厉害呢。”</w:t>
+      </w:r>
+    </w:p>
+    <w:p>
+      <w:pPr>
+        <w:rPr>
+          <w:rFonts w:ascii="微软雅黑" w:eastAsia="微软雅黑" w:hAnsi="微软雅黑"/>
+        </w:rPr>
+      </w:pPr>
+      <w:r>
+        <w:rPr>
+          <w:rFonts w:ascii="微软雅黑" w:eastAsia="微软雅黑" w:hAnsi="微软雅黑" w:hint="eastAsia"/>
+        </w:rPr>
+        <w:t>“耶！”</w:t>
+      </w:r>
+    </w:p>
+    <w:p>
+      <w:pPr>
+        <w:rPr>
+          <w:rFonts w:ascii="微软雅黑" w:eastAsia="微软雅黑" w:hAnsi="微软雅黑"/>
+        </w:rPr>
+      </w:pPr>
+      <w:proofErr w:type="gramStart"/>
+      <w:r>
+        <w:rPr>
+          <w:rFonts w:ascii="微软雅黑" w:eastAsia="微软雅黑" w:hAnsi="微软雅黑" w:hint="eastAsia"/>
+        </w:rPr>
+        <w:t>青高兴</w:t>
+      </w:r>
+      <w:proofErr w:type="gramEnd"/>
+      <w:r>
+        <w:rPr>
+          <w:rFonts w:ascii="微软雅黑" w:eastAsia="微软雅黑" w:hAnsi="微软雅黑" w:hint="eastAsia"/>
+        </w:rPr>
+        <w:t>得跳起来。</w:t>
+      </w:r>
+    </w:p>
+    <w:p>
+      <w:pPr>
+        <w:rPr>
+          <w:rFonts w:ascii="微软雅黑" w:eastAsia="微软雅黑" w:hAnsi="微软雅黑"/>
+        </w:rPr>
+      </w:pPr>
+      <w:r>
+        <w:rPr>
+          <w:rFonts w:ascii="微软雅黑" w:eastAsia="微软雅黑" w:hAnsi="微软雅黑" w:hint="eastAsia"/>
+        </w:rPr>
+        <w:t>“那么，我们开始第二关吧~”</w:t>
+      </w:r>
+    </w:p>
+    <w:p>
+      <w:pPr>
+        <w:rPr>
+          <w:rFonts w:ascii="微软雅黑" w:eastAsia="微软雅黑" w:hAnsi="微软雅黑"/>
+        </w:rPr>
+      </w:pPr>
+      <w:r>
+        <w:rPr>
+          <w:rFonts w:ascii="微软雅黑" w:eastAsia="微软雅黑" w:hAnsi="微软雅黑" w:hint="eastAsia"/>
+        </w:rPr>
+        <w:t>周围的</w:t>
+      </w:r>
+      <w:proofErr w:type="gramStart"/>
+      <w:r>
+        <w:rPr>
+          <w:rFonts w:ascii="微软雅黑" w:eastAsia="微软雅黑" w:hAnsi="微软雅黑" w:hint="eastAsia"/>
+        </w:rPr>
+        <w:t>花突然</w:t>
+      </w:r>
+      <w:proofErr w:type="gramEnd"/>
+      <w:r>
+        <w:rPr>
+          <w:rFonts w:ascii="微软雅黑" w:eastAsia="微软雅黑" w:hAnsi="微软雅黑" w:hint="eastAsia"/>
+        </w:rPr>
+        <w:t>消失了，出现一堆摆放</w:t>
+      </w:r>
+      <w:proofErr w:type="gramStart"/>
+      <w:r>
+        <w:rPr>
+          <w:rFonts w:ascii="微软雅黑" w:eastAsia="微软雅黑" w:hAnsi="微软雅黑" w:hint="eastAsia"/>
+        </w:rPr>
+        <w:t>着食材</w:t>
+      </w:r>
+      <w:proofErr w:type="gramEnd"/>
+      <w:r>
+        <w:rPr>
+          <w:rFonts w:ascii="微软雅黑" w:eastAsia="微软雅黑" w:hAnsi="微软雅黑" w:hint="eastAsia"/>
+        </w:rPr>
+        <w:t>的桌子。</w:t>
+      </w:r>
+    </w:p>
+    <w:p>
+      <w:pPr>
+        <w:rPr>
+          <w:rFonts w:ascii="微软雅黑" w:eastAsia="微软雅黑" w:hAnsi="微软雅黑"/>
+        </w:rPr>
+      </w:pPr>
+      <w:r>
+        <w:rPr>
+          <w:rFonts w:ascii="微软雅黑" w:eastAsia="微软雅黑" w:hAnsi="微软雅黑" w:hint="eastAsia"/>
+        </w:rPr>
+        <w:t>“第二关是——料理比赛！”</w:t>
+      </w:r>
+    </w:p>
+    <w:p>
+      <w:pPr>
+        <w:rPr>
+          <w:rFonts w:ascii="微软雅黑" w:eastAsia="微软雅黑" w:hAnsi="微软雅黑"/>
+        </w:rPr>
+      </w:pPr>
+      <w:r>
+        <w:rPr>
+          <w:rFonts w:ascii="微软雅黑" w:eastAsia="微软雅黑" w:hAnsi="微软雅黑" w:hint="eastAsia"/>
+        </w:rPr>
+        <w:t>黑嘴像个幽灵一样从旁边突然浮现出来。</w:t>
+      </w:r>
+    </w:p>
+    <w:p>
+      <w:pPr>
+        <w:rPr>
+          <w:rFonts w:ascii="微软雅黑" w:eastAsia="微软雅黑" w:hAnsi="微软雅黑"/>
+        </w:rPr>
+      </w:pPr>
+      <w:r>
+        <w:rPr>
+          <w:rFonts w:ascii="微软雅黑" w:eastAsia="微软雅黑" w:hAnsi="微软雅黑" w:hint="eastAsia"/>
+        </w:rPr>
+        <w:t>“你和兮兮分别做一道菜，然后由我品尝。好吃的一方就获胜哦~”</w:t>
+      </w:r>
+    </w:p>
+    <w:p>
+      <w:pPr>
+        <w:rPr>
+          <w:rFonts w:ascii="微软雅黑" w:eastAsia="微软雅黑" w:hAnsi="微软雅黑"/>
+        </w:rPr>
+      </w:pPr>
+      <w:r>
+        <w:rPr>
+          <w:rFonts w:ascii="微软雅黑" w:eastAsia="微软雅黑" w:hAnsi="微软雅黑" w:hint="eastAsia"/>
+        </w:rPr>
+        <w:t>“嘿嘿。。。”</w:t>
+      </w:r>
+    </w:p>
+    <w:p>
+      <w:pPr>
+        <w:rPr>
+          <w:rFonts w:ascii="微软雅黑" w:eastAsia="微软雅黑" w:hAnsi="微软雅黑"/>
+        </w:rPr>
+      </w:pPr>
+      <w:r>
+        <w:rPr>
+          <w:rFonts w:ascii="微软雅黑" w:eastAsia="微软雅黑" w:hAnsi="微软雅黑" w:hint="eastAsia"/>
+        </w:rPr>
+        <w:t>兮兮微笑了一下，强行把紧张掩饰过去。</w:t>
+      </w:r>
+    </w:p>
+    <w:p>
+      <w:pPr>
+        <w:rPr>
+          <w:rFonts w:ascii="微软雅黑" w:eastAsia="微软雅黑" w:hAnsi="微软雅黑"/>
+        </w:rPr>
+      </w:pPr>
+      <w:r>
+        <w:rPr>
+          <w:rFonts w:ascii="微软雅黑" w:eastAsia="微软雅黑" w:hAnsi="微软雅黑" w:hint="eastAsia"/>
+        </w:rPr>
+        <w:t>“兮兮。。。不可以做毒品哦。”</w:t>
+      </w:r>
+    </w:p>
+    <w:p>
+      <w:pPr>
+        <w:rPr>
+          <w:rFonts w:ascii="微软雅黑" w:eastAsia="微软雅黑" w:hAnsi="微软雅黑"/>
+        </w:rPr>
+      </w:pPr>
+      <w:r>
+        <w:rPr>
+          <w:rFonts w:ascii="微软雅黑" w:eastAsia="微软雅黑" w:hAnsi="微软雅黑" w:hint="eastAsia"/>
+        </w:rPr>
+        <w:t>“噫！”</w:t>
+      </w:r>
+    </w:p>
+    <w:p>
+      <w:pPr>
+        <w:rPr>
+          <w:rFonts w:ascii="微软雅黑" w:eastAsia="微软雅黑" w:hAnsi="微软雅黑"/>
+        </w:rPr>
+      </w:pPr>
+      <w:r>
+        <w:rPr>
+          <w:rFonts w:ascii="微软雅黑" w:eastAsia="微软雅黑" w:hAnsi="微软雅黑" w:hint="eastAsia"/>
+        </w:rPr>
+        <w:t>兮兮的脸涨红了。</w:t>
+      </w:r>
+    </w:p>
+    <w:p>
+      <w:pPr>
+        <w:rPr>
+          <w:rFonts w:ascii="微软雅黑" w:eastAsia="微软雅黑" w:hAnsi="微软雅黑"/>
+        </w:rPr>
+      </w:pPr>
+      <w:r>
+        <w:rPr>
+          <w:rFonts w:ascii="微软雅黑" w:eastAsia="微软雅黑" w:hAnsi="微软雅黑" w:hint="eastAsia"/>
+        </w:rPr>
+        <w:lastRenderedPageBreak/>
+        <w:t>“</w:t>
+      </w:r>
+      <w:r>
+        <w:rPr>
+          <w:rFonts w:ascii="微软雅黑" w:eastAsia="微软雅黑" w:hAnsi="微软雅黑" w:hint="eastAsia"/>
+        </w:rPr>
+        <w:t>什什什什什什什什什</w:t>
+      </w:r>
+      <w:r>
+        <w:rPr>
+          <w:rFonts w:ascii="微软雅黑" w:eastAsia="微软雅黑" w:hAnsi="微软雅黑" w:hint="eastAsia"/>
+        </w:rPr>
+        <w:t>。。。。</w:t>
+      </w:r>
+      <w:r>
+        <w:rPr>
+          <w:rFonts w:ascii="微软雅黑" w:eastAsia="微软雅黑" w:hAnsi="微软雅黑" w:hint="eastAsia"/>
+        </w:rPr>
+        <w:t>什</w:t>
+      </w:r>
+      <w:r>
+        <w:rPr>
+          <w:rFonts w:ascii="微软雅黑" w:eastAsia="微软雅黑" w:hAnsi="微软雅黑" w:hint="eastAsia"/>
+        </w:rPr>
+        <w:t>么啦！不过是把哈里络果和兰卡花一起煮了嘛！”</w:t>
+      </w:r>
+    </w:p>
+    <w:p>
+      <w:pPr>
+        <w:rPr>
+          <w:rFonts w:ascii="微软雅黑" w:eastAsia="微软雅黑" w:hAnsi="微软雅黑"/>
+        </w:rPr>
+      </w:pPr>
+      <w:r>
+        <w:rPr>
+          <w:rFonts w:ascii="微软雅黑" w:eastAsia="微软雅黑" w:hAnsi="微软雅黑" w:hint="eastAsia"/>
+        </w:rPr>
+        <w:t>兮兮想起曾经做菜给黑嘴吃的经历，不由得红起脸来。</w:t>
+      </w:r>
+    </w:p>
+    <w:p>
+      <w:pPr>
+        <w:rPr>
+          <w:rFonts w:ascii="微软雅黑" w:eastAsia="微软雅黑" w:hAnsi="微软雅黑" w:hint="eastAsia"/>
+        </w:rPr>
+      </w:pPr>
       <w:bookmarkStart w:id="0" w:name="_GoBack"/>
       <w:bookmarkEnd w:id="0"/>
-      <w:r>
-        <w:rPr>
-          <w:rFonts w:ascii="微软雅黑" w:eastAsia="微软雅黑" w:hAnsi="微软雅黑" w:hint="eastAsia"/>
-        </w:rPr>
-        <w:t>”</w:t>
-      </w:r>
     </w:p>
     <w:sectPr>
       <w:pgSz w:w="11906" w:h="16838"/>
@@ -798,6 +3222,7 @@
     <w:lsdException w:name="HTML Sample" w:semiHidden="1" w:unhideWhenUsed="1"/>
     <w:lsdException w:name="HTML Typewriter" w:semiHidden="1" w:unhideWhenUsed="1"/>
     <w:lsdException w:name="HTML Variable" w:semiHidden="1" w:unhideWhenUsed="1"/>
+    <w:lsdException w:name="Normal Table" w:semiHidden="1" w:unhideWhenUsed="1"/>
     <w:lsdException w:name="annotation subject" w:semiHidden="1" w:unhideWhenUsed="1"/>
     <w:lsdException w:name="No List" w:semiHidden="1" w:unhideWhenUsed="1"/>
     <w:lsdException w:name="Outline List 1" w:semiHidden="1" w:unhideWhenUsed="1"/>
@@ -844,8 +3269,10 @@
     <w:lsdException w:name="Table Subtle 2" w:semiHidden="1" w:unhideWhenUsed="1"/>
     <w:lsdException w:name="Table Web 1" w:semiHidden="1" w:unhideWhenUsed="1"/>
     <w:lsdException w:name="Table Web 2" w:semiHidden="1" w:unhideWhenUsed="1"/>
+    <w:lsdException w:name="Table Web 3" w:semiHidden="1" w:unhideWhenUsed="1"/>
     <w:lsdException w:name="Balloon Text" w:semiHidden="1" w:unhideWhenUsed="1"/>
     <w:lsdException w:name="Table Grid" w:uiPriority="39"/>
+    <w:lsdException w:name="Table Theme" w:semiHidden="1" w:unhideWhenUsed="1"/>
     <w:lsdException w:name="Placeholder Text" w:semiHidden="1"/>
     <w:lsdException w:name="No Spacing" w:uiPriority="1" w:qFormat="1"/>
     <w:lsdException w:name="Light Shading" w:uiPriority="60"/>

--- a/article/Moristory 第二章：雪之荆棘.docx
+++ b/article/Moristory 第二章：雪之荆棘.docx
@@ -272,21 +272,7 @@
         <w:rPr>
           <w:rFonts w:ascii="微软雅黑" w:eastAsia="微软雅黑" w:hAnsi="微软雅黑" w:hint="eastAsia"/>
         </w:rPr>
-        <w:t>浮</w:t>
-      </w:r>
-      <w:proofErr w:type="gramStart"/>
-      <w:r>
-        <w:rPr>
-          <w:rFonts w:ascii="微软雅黑" w:eastAsia="微软雅黑" w:hAnsi="微软雅黑" w:hint="eastAsia"/>
-        </w:rPr>
-        <w:t>橘</w:t>
-      </w:r>
-      <w:proofErr w:type="gramEnd"/>
-      <w:r>
-        <w:rPr>
-          <w:rFonts w:ascii="微软雅黑" w:eastAsia="微软雅黑" w:hAnsi="微软雅黑" w:hint="eastAsia"/>
-        </w:rPr>
-        <w:t>坏笑地说。</w:t>
+        <w:t>浮橘坏笑地说。</w:t>
       </w:r>
     </w:p>
     <w:p>
@@ -313,56 +299,20 @@
         <w:rPr>
           <w:rFonts w:ascii="微软雅黑" w:eastAsia="微软雅黑" w:hAnsi="微软雅黑" w:hint="eastAsia"/>
         </w:rPr>
-        <w:t>“浮</w:t>
-      </w:r>
-      <w:proofErr w:type="gramStart"/>
-      <w:r>
-        <w:rPr>
-          <w:rFonts w:ascii="微软雅黑" w:eastAsia="微软雅黑" w:hAnsi="微软雅黑" w:hint="eastAsia"/>
-        </w:rPr>
-        <w:t>橘</w:t>
-      </w:r>
-      <w:proofErr w:type="gramEnd"/>
-      <w:r>
-        <w:rPr>
-          <w:rFonts w:ascii="微软雅黑" w:eastAsia="微软雅黑" w:hAnsi="微软雅黑" w:hint="eastAsia"/>
-        </w:rPr>
-        <w:t>~浮</w:t>
-      </w:r>
-      <w:proofErr w:type="gramStart"/>
-      <w:r>
-        <w:rPr>
-          <w:rFonts w:ascii="微软雅黑" w:eastAsia="微软雅黑" w:hAnsi="微软雅黑" w:hint="eastAsia"/>
-        </w:rPr>
-        <w:t>橘</w:t>
-      </w:r>
-      <w:proofErr w:type="gramEnd"/>
-      <w:r>
-        <w:rPr>
-          <w:rFonts w:ascii="微软雅黑" w:eastAsia="微软雅黑" w:hAnsi="微软雅黑" w:hint="eastAsia"/>
-        </w:rPr>
-        <w:t>~”</w:t>
-      </w:r>
-    </w:p>
-    <w:p>
-      <w:pPr>
-        <w:rPr>
-          <w:rFonts w:ascii="微软雅黑" w:eastAsia="微软雅黑" w:hAnsi="微软雅黑"/>
-        </w:rPr>
-      </w:pPr>
-      <w:proofErr w:type="gramStart"/>
-      <w:r>
-        <w:rPr>
-          <w:rFonts w:ascii="微软雅黑" w:eastAsia="微软雅黑" w:hAnsi="微软雅黑" w:hint="eastAsia"/>
-        </w:rPr>
-        <w:t>青一边</w:t>
-      </w:r>
-      <w:proofErr w:type="gramEnd"/>
-      <w:r>
-        <w:rPr>
-          <w:rFonts w:ascii="微软雅黑" w:eastAsia="微软雅黑" w:hAnsi="微软雅黑" w:hint="eastAsia"/>
-        </w:rPr>
-        <w:t>跳一边说。</w:t>
+        <w:t>“浮橘~浮橘~”</w:t>
+      </w:r>
+    </w:p>
+    <w:p>
+      <w:pPr>
+        <w:rPr>
+          <w:rFonts w:ascii="微软雅黑" w:eastAsia="微软雅黑" w:hAnsi="微软雅黑"/>
+        </w:rPr>
+      </w:pPr>
+      <w:r>
+        <w:rPr>
+          <w:rFonts w:ascii="微软雅黑" w:eastAsia="微软雅黑" w:hAnsi="微软雅黑" w:hint="eastAsia"/>
+        </w:rPr>
+        <w:t>青一边跳一边说。</w:t>
       </w:r>
     </w:p>
     <w:p>
@@ -427,35 +377,7 @@
         <w:rPr>
           <w:rFonts w:ascii="微软雅黑" w:eastAsia="微软雅黑" w:hAnsi="微软雅黑" w:hint="eastAsia"/>
         </w:rPr>
-        <w:t>黑嘴将</w:t>
-      </w:r>
-      <w:proofErr w:type="gramStart"/>
-      <w:r>
-        <w:rPr>
-          <w:rFonts w:ascii="微软雅黑" w:eastAsia="微软雅黑" w:hAnsi="微软雅黑" w:hint="eastAsia"/>
-        </w:rPr>
-        <w:t>灵力果轻轻地</w:t>
-      </w:r>
-      <w:proofErr w:type="gramEnd"/>
-      <w:r>
-        <w:rPr>
-          <w:rFonts w:ascii="微软雅黑" w:eastAsia="微软雅黑" w:hAnsi="微软雅黑" w:hint="eastAsia"/>
-        </w:rPr>
-        <w:t>放在浮</w:t>
-      </w:r>
-      <w:proofErr w:type="gramStart"/>
-      <w:r>
-        <w:rPr>
-          <w:rFonts w:ascii="微软雅黑" w:eastAsia="微软雅黑" w:hAnsi="微软雅黑" w:hint="eastAsia"/>
-        </w:rPr>
-        <w:t>橘</w:t>
-      </w:r>
-      <w:proofErr w:type="gramEnd"/>
-      <w:r>
-        <w:rPr>
-          <w:rFonts w:ascii="微软雅黑" w:eastAsia="微软雅黑" w:hAnsi="微软雅黑" w:hint="eastAsia"/>
-        </w:rPr>
-        <w:t>的头上。</w:t>
+        <w:t>黑嘴将灵力果轻轻地放在浮橘的头上。</w:t>
       </w:r>
     </w:p>
     <w:p>
@@ -481,21 +403,7 @@
         <w:rPr>
           <w:rFonts w:ascii="微软雅黑" w:eastAsia="微软雅黑" w:hAnsi="微软雅黑" w:hint="eastAsia"/>
         </w:rPr>
-        <w:t>浮</w:t>
-      </w:r>
-      <w:proofErr w:type="gramStart"/>
-      <w:r>
-        <w:rPr>
-          <w:rFonts w:ascii="微软雅黑" w:eastAsia="微软雅黑" w:hAnsi="微软雅黑" w:hint="eastAsia"/>
-        </w:rPr>
-        <w:t>橘</w:t>
-      </w:r>
-      <w:proofErr w:type="gramEnd"/>
-      <w:r>
-        <w:rPr>
-          <w:rFonts w:ascii="微软雅黑" w:eastAsia="微软雅黑" w:hAnsi="微软雅黑" w:hint="eastAsia"/>
-        </w:rPr>
-        <w:t>接着说。</w:t>
+        <w:t>浮橘接着说。</w:t>
       </w:r>
     </w:p>
     <w:p>
@@ -676,7 +584,7 @@
     <w:p>
       <w:pPr>
         <w:rPr>
-          <w:rFonts w:ascii="微软雅黑" w:eastAsia="微软雅黑" w:hAnsi="微软雅黑" w:hint="eastAsia"/>
+          <w:rFonts w:ascii="微软雅黑" w:eastAsia="微软雅黑" w:hAnsi="微软雅黑"/>
         </w:rPr>
       </w:pPr>
       <w:r>
@@ -800,21 +708,7 @@
         <w:rPr>
           <w:rFonts w:ascii="微软雅黑" w:eastAsia="微软雅黑" w:hAnsi="微软雅黑" w:hint="eastAsia"/>
         </w:rPr>
-        <w:t>“呼——</w:t>
-      </w:r>
-      <w:proofErr w:type="gramStart"/>
-      <w:r>
-        <w:rPr>
-          <w:rFonts w:ascii="微软雅黑" w:eastAsia="微软雅黑" w:hAnsi="微软雅黑" w:hint="eastAsia"/>
-        </w:rPr>
-        <w:t>——————</w:t>
-      </w:r>
-      <w:proofErr w:type="gramEnd"/>
-      <w:r>
-        <w:rPr>
-          <w:rFonts w:ascii="微软雅黑" w:eastAsia="微软雅黑" w:hAnsi="微软雅黑" w:hint="eastAsia"/>
-        </w:rPr>
-        <w:t>”</w:t>
+        <w:t>“呼————————”</w:t>
       </w:r>
     </w:p>
     <w:p>
@@ -997,21 +891,7 @@
         <w:rPr>
           <w:rFonts w:ascii="微软雅黑" w:eastAsia="微软雅黑" w:hAnsi="微软雅黑" w:hint="eastAsia"/>
         </w:rPr>
-        <w:t>摆脱了那片冰天雪地，</w:t>
-      </w:r>
-      <w:proofErr w:type="gramStart"/>
-      <w:r>
-        <w:rPr>
-          <w:rFonts w:ascii="微软雅黑" w:eastAsia="微软雅黑" w:hAnsi="微软雅黑" w:hint="eastAsia"/>
-        </w:rPr>
-        <w:t>青感到</w:t>
-      </w:r>
-      <w:proofErr w:type="gramEnd"/>
-      <w:r>
-        <w:rPr>
-          <w:rFonts w:ascii="微软雅黑" w:eastAsia="微软雅黑" w:hAnsi="微软雅黑" w:hint="eastAsia"/>
-        </w:rPr>
-        <w:t>暖和了不少。</w:t>
+        <w:t>摆脱了那片冰天雪地，青感到暖和了不少。</w:t>
       </w:r>
     </w:p>
     <w:p>
@@ -1050,21 +930,7 @@
         <w:rPr>
           <w:rFonts w:ascii="微软雅黑" w:eastAsia="微软雅黑" w:hAnsi="微软雅黑" w:hint="eastAsia"/>
         </w:rPr>
-        <w:t>白光消散了。</w:t>
-      </w:r>
-      <w:proofErr w:type="gramStart"/>
-      <w:r>
-        <w:rPr>
-          <w:rFonts w:ascii="微软雅黑" w:eastAsia="微软雅黑" w:hAnsi="微软雅黑" w:hint="eastAsia"/>
-        </w:rPr>
-        <w:t>青回到</w:t>
-      </w:r>
-      <w:proofErr w:type="gramEnd"/>
-      <w:r>
-        <w:rPr>
-          <w:rFonts w:ascii="微软雅黑" w:eastAsia="微软雅黑" w:hAnsi="微软雅黑" w:hint="eastAsia"/>
-        </w:rPr>
-        <w:t>了黑嘴的身边。</w:t>
+        <w:t>白光消散了。青回到了黑嘴的身边。</w:t>
       </w:r>
     </w:p>
     <w:p>
@@ -1090,21 +956,7 @@
         <w:rPr>
           <w:rFonts w:ascii="微软雅黑" w:eastAsia="微软雅黑" w:hAnsi="微软雅黑" w:hint="eastAsia"/>
         </w:rPr>
-        <w:t>青却被满头大汗的黑嘴吓了一跳。只见黑嘴担忧地表情舒展过来，兮兮和浮</w:t>
-      </w:r>
-      <w:proofErr w:type="gramStart"/>
-      <w:r>
-        <w:rPr>
-          <w:rFonts w:ascii="微软雅黑" w:eastAsia="微软雅黑" w:hAnsi="微软雅黑" w:hint="eastAsia"/>
-        </w:rPr>
-        <w:t>橘</w:t>
-      </w:r>
-      <w:proofErr w:type="gramEnd"/>
-      <w:r>
-        <w:rPr>
-          <w:rFonts w:ascii="微软雅黑" w:eastAsia="微软雅黑" w:hAnsi="微软雅黑" w:hint="eastAsia"/>
-        </w:rPr>
-        <w:t>也是一脸担心。</w:t>
+        <w:t>青却被满头大汗的黑嘴吓了一跳。只见黑嘴担忧地表情舒展过来，兮兮和浮橘也是一脸担心。</w:t>
       </w:r>
     </w:p>
     <w:p>
@@ -1280,21 +1132,7 @@
           <w:rFonts w:ascii="微软雅黑" w:eastAsia="微软雅黑" w:hAnsi="微软雅黑" w:hint="eastAsia"/>
         </w:rPr>
         <w:lastRenderedPageBreak/>
-        <w:t>“</w:t>
-      </w:r>
-      <w:proofErr w:type="gramStart"/>
-      <w:r>
-        <w:rPr>
-          <w:rFonts w:ascii="微软雅黑" w:eastAsia="微软雅黑" w:hAnsi="微软雅黑" w:hint="eastAsia"/>
-        </w:rPr>
-        <w:t>嘤</w:t>
-      </w:r>
-      <w:proofErr w:type="gramEnd"/>
-      <w:r>
-        <w:rPr>
-          <w:rFonts w:ascii="微软雅黑" w:eastAsia="微软雅黑" w:hAnsi="微软雅黑" w:hint="eastAsia"/>
-        </w:rPr>
-        <w:t>。。。”</w:t>
+        <w:t>“嘤。。。”</w:t>
       </w:r>
     </w:p>
     <w:p>
@@ -1333,21 +1171,7 @@
         <w:rPr>
           <w:rFonts w:ascii="微软雅黑" w:eastAsia="微软雅黑" w:hAnsi="微软雅黑" w:hint="eastAsia"/>
         </w:rPr>
-        <w:t>浮</w:t>
-      </w:r>
-      <w:proofErr w:type="gramStart"/>
-      <w:r>
-        <w:rPr>
-          <w:rFonts w:ascii="微软雅黑" w:eastAsia="微软雅黑" w:hAnsi="微软雅黑" w:hint="eastAsia"/>
-        </w:rPr>
-        <w:t>橘</w:t>
-      </w:r>
-      <w:proofErr w:type="gramEnd"/>
-      <w:r>
-        <w:rPr>
-          <w:rFonts w:ascii="微软雅黑" w:eastAsia="微软雅黑" w:hAnsi="微软雅黑" w:hint="eastAsia"/>
-        </w:rPr>
-        <w:t>带着责备的口气说。</w:t>
+        <w:t>浮橘带着责备的口气说。</w:t>
       </w:r>
     </w:p>
     <w:p>
@@ -1412,21 +1236,7 @@
         <w:rPr>
           <w:rFonts w:ascii="微软雅黑" w:eastAsia="微软雅黑" w:hAnsi="微软雅黑" w:hint="eastAsia"/>
         </w:rPr>
-        <w:t>“真的吗。。。。</w:t>
-      </w:r>
-      <w:proofErr w:type="gramStart"/>
-      <w:r>
-        <w:rPr>
-          <w:rFonts w:ascii="微软雅黑" w:eastAsia="微软雅黑" w:hAnsi="微软雅黑" w:hint="eastAsia"/>
-        </w:rPr>
-        <w:t>嘤</w:t>
-      </w:r>
-      <w:proofErr w:type="gramEnd"/>
-      <w:r>
-        <w:rPr>
-          <w:rFonts w:ascii="微软雅黑" w:eastAsia="微软雅黑" w:hAnsi="微软雅黑" w:hint="eastAsia"/>
-        </w:rPr>
-        <w:t>。。。”</w:t>
+        <w:t>“真的吗。。。。嘤。。。”</w:t>
       </w:r>
     </w:p>
     <w:p>
@@ -1517,21 +1327,7 @@
         <w:rPr>
           <w:rFonts w:ascii="微软雅黑" w:eastAsia="微软雅黑" w:hAnsi="微软雅黑" w:hint="eastAsia"/>
         </w:rPr>
-        <w:t>兮兮和浮</w:t>
-      </w:r>
-      <w:proofErr w:type="gramStart"/>
-      <w:r>
-        <w:rPr>
-          <w:rFonts w:ascii="微软雅黑" w:eastAsia="微软雅黑" w:hAnsi="微软雅黑" w:hint="eastAsia"/>
-        </w:rPr>
-        <w:t>橘</w:t>
-      </w:r>
-      <w:proofErr w:type="gramEnd"/>
-      <w:r>
-        <w:rPr>
-          <w:rFonts w:ascii="微软雅黑" w:eastAsia="微软雅黑" w:hAnsi="微软雅黑" w:hint="eastAsia"/>
-        </w:rPr>
-        <w:t>对视一笑，叹了一口气。</w:t>
+        <w:t>兮兮和浮橘对视一笑，叹了一口气。</w:t>
       </w:r>
     </w:p>
     <w:p>
@@ -1682,21 +1478,7 @@
         <w:rPr>
           <w:rFonts w:ascii="微软雅黑" w:eastAsia="微软雅黑" w:hAnsi="微软雅黑" w:hint="eastAsia"/>
         </w:rPr>
-        <w:t>浮</w:t>
-      </w:r>
-      <w:proofErr w:type="gramStart"/>
-      <w:r>
-        <w:rPr>
-          <w:rFonts w:ascii="微软雅黑" w:eastAsia="微软雅黑" w:hAnsi="微软雅黑" w:hint="eastAsia"/>
-        </w:rPr>
-        <w:t>橘</w:t>
-      </w:r>
-      <w:proofErr w:type="gramEnd"/>
-      <w:r>
-        <w:rPr>
-          <w:rFonts w:ascii="微软雅黑" w:eastAsia="微软雅黑" w:hAnsi="微软雅黑" w:hint="eastAsia"/>
-        </w:rPr>
-        <w:t>转过身去。</w:t>
+        <w:t>浮橘转过身去。</w:t>
       </w:r>
     </w:p>
     <w:p>
@@ -1722,21 +1504,7 @@
         <w:rPr>
           <w:rFonts w:ascii="微软雅黑" w:eastAsia="微软雅黑" w:hAnsi="微软雅黑" w:hint="eastAsia"/>
         </w:rPr>
-        <w:t>浮</w:t>
-      </w:r>
-      <w:proofErr w:type="gramStart"/>
-      <w:r>
-        <w:rPr>
-          <w:rFonts w:ascii="微软雅黑" w:eastAsia="微软雅黑" w:hAnsi="微软雅黑" w:hint="eastAsia"/>
-        </w:rPr>
-        <w:t>橘</w:t>
-      </w:r>
-      <w:proofErr w:type="gramEnd"/>
-      <w:r>
-        <w:rPr>
-          <w:rFonts w:ascii="微软雅黑" w:eastAsia="微软雅黑" w:hAnsi="微软雅黑" w:hint="eastAsia"/>
-        </w:rPr>
-        <w:t>留意到迟迟不走的青，没过多久又转回来。</w:t>
+        <w:t>浮橘留意到迟迟不走的青，没过多久又转回来。</w:t>
       </w:r>
     </w:p>
     <w:p>
@@ -1762,35 +1530,7 @@
         <w:rPr>
           <w:rFonts w:ascii="微软雅黑" w:eastAsia="微软雅黑" w:hAnsi="微软雅黑" w:hint="eastAsia"/>
         </w:rPr>
-        <w:t>浮</w:t>
-      </w:r>
-      <w:proofErr w:type="gramStart"/>
-      <w:r>
-        <w:rPr>
-          <w:rFonts w:ascii="微软雅黑" w:eastAsia="微软雅黑" w:hAnsi="微软雅黑" w:hint="eastAsia"/>
-        </w:rPr>
-        <w:t>橘</w:t>
-      </w:r>
-      <w:proofErr w:type="gramEnd"/>
-      <w:r>
-        <w:rPr>
-          <w:rFonts w:ascii="微软雅黑" w:eastAsia="微软雅黑" w:hAnsi="微软雅黑" w:hint="eastAsia"/>
-        </w:rPr>
-        <w:t>递给了青</w:t>
-      </w:r>
-      <w:proofErr w:type="gramStart"/>
-      <w:r>
-        <w:rPr>
-          <w:rFonts w:ascii="微软雅黑" w:eastAsia="微软雅黑" w:hAnsi="微软雅黑" w:hint="eastAsia"/>
-        </w:rPr>
-        <w:t>一</w:t>
-      </w:r>
-      <w:proofErr w:type="gramEnd"/>
-      <w:r>
-        <w:rPr>
-          <w:rFonts w:ascii="微软雅黑" w:eastAsia="微软雅黑" w:hAnsi="微软雅黑" w:hint="eastAsia"/>
-        </w:rPr>
-        <w:t>大把糖果。数量多得数不清。</w:t>
+        <w:t>浮橘递给了青一大把糖果。数量多得数不清。</w:t>
       </w:r>
     </w:p>
     <w:p>
@@ -1842,21 +1582,7 @@
         <w:rPr>
           <w:rFonts w:ascii="微软雅黑" w:eastAsia="微软雅黑" w:hAnsi="微软雅黑" w:hint="eastAsia"/>
         </w:rPr>
-        <w:t>浮</w:t>
-      </w:r>
-      <w:proofErr w:type="gramStart"/>
-      <w:r>
-        <w:rPr>
-          <w:rFonts w:ascii="微软雅黑" w:eastAsia="微软雅黑" w:hAnsi="微软雅黑" w:hint="eastAsia"/>
-        </w:rPr>
-        <w:t>橘</w:t>
-      </w:r>
-      <w:proofErr w:type="gramEnd"/>
-      <w:r>
-        <w:rPr>
-          <w:rFonts w:ascii="微软雅黑" w:eastAsia="微软雅黑" w:hAnsi="微软雅黑" w:hint="eastAsia"/>
-        </w:rPr>
-        <w:t>高速旋转了一下头顶的叶片。</w:t>
+        <w:t>浮橘高速旋转了一下头顶的叶片。</w:t>
       </w:r>
     </w:p>
     <w:p>
@@ -1891,19 +1617,11 @@
           <w:rFonts w:ascii="微软雅黑" w:eastAsia="微软雅黑" w:hAnsi="微软雅黑"/>
         </w:rPr>
       </w:pPr>
-      <w:proofErr w:type="gramStart"/>
-      <w:r>
-        <w:rPr>
-          <w:rFonts w:ascii="微软雅黑" w:eastAsia="微软雅黑" w:hAnsi="微软雅黑" w:hint="eastAsia"/>
-        </w:rPr>
-        <w:t>青有点</w:t>
-      </w:r>
-      <w:proofErr w:type="gramEnd"/>
-      <w:r>
-        <w:rPr>
-          <w:rFonts w:ascii="微软雅黑" w:eastAsia="微软雅黑" w:hAnsi="微软雅黑" w:hint="eastAsia"/>
-        </w:rPr>
-        <w:t>小失望，大吃特吃的愿望破灭了。</w:t>
+      <w:r>
+        <w:rPr>
+          <w:rFonts w:ascii="微软雅黑" w:eastAsia="微软雅黑" w:hAnsi="微软雅黑" w:hint="eastAsia"/>
+        </w:rPr>
+        <w:t>青有点小失望，大吃特吃的愿望破灭了。</w:t>
       </w:r>
     </w:p>
     <w:p>
@@ -1929,21 +1647,7 @@
         <w:rPr>
           <w:rFonts w:ascii="微软雅黑" w:eastAsia="微软雅黑" w:hAnsi="微软雅黑" w:hint="eastAsia"/>
         </w:rPr>
-        <w:t>浮</w:t>
-      </w:r>
-      <w:proofErr w:type="gramStart"/>
-      <w:r>
-        <w:rPr>
-          <w:rFonts w:ascii="微软雅黑" w:eastAsia="微软雅黑" w:hAnsi="微软雅黑" w:hint="eastAsia"/>
-        </w:rPr>
-        <w:t>橘</w:t>
-      </w:r>
-      <w:proofErr w:type="gramEnd"/>
-      <w:r>
-        <w:rPr>
-          <w:rFonts w:ascii="微软雅黑" w:eastAsia="微软雅黑" w:hAnsi="微软雅黑" w:hint="eastAsia"/>
-        </w:rPr>
-        <w:t>的叶片转了一转。</w:t>
+        <w:t>浮橘的叶片转了一转。</w:t>
       </w:r>
     </w:p>
     <w:p>
@@ -1969,21 +1673,7 @@
         <w:rPr>
           <w:rFonts w:ascii="微软雅黑" w:eastAsia="微软雅黑" w:hAnsi="微软雅黑" w:hint="eastAsia"/>
         </w:rPr>
-        <w:t>浮</w:t>
-      </w:r>
-      <w:proofErr w:type="gramStart"/>
-      <w:r>
-        <w:rPr>
-          <w:rFonts w:ascii="微软雅黑" w:eastAsia="微软雅黑" w:hAnsi="微软雅黑" w:hint="eastAsia"/>
-        </w:rPr>
-        <w:t>橘</w:t>
-      </w:r>
-      <w:proofErr w:type="gramEnd"/>
-      <w:r>
-        <w:rPr>
-          <w:rFonts w:ascii="微软雅黑" w:eastAsia="微软雅黑" w:hAnsi="微软雅黑" w:hint="eastAsia"/>
-        </w:rPr>
-        <w:t>递给了青一个橙色的果子。</w:t>
+        <w:t>浮橘递给了青一个橙色的果子。</w:t>
       </w:r>
     </w:p>
     <w:p>
@@ -2023,27 +1713,90 @@
         <w:rPr>
           <w:rFonts w:ascii="微软雅黑" w:eastAsia="微软雅黑" w:hAnsi="微软雅黑" w:hint="eastAsia"/>
         </w:rPr>
+        <w:t>“噫！你是怎么知道的！这是人家特有的果子耶！是</w:t>
+      </w:r>
+      <w:r>
+        <w:rPr>
+          <w:rFonts w:ascii="微软雅黑" w:eastAsia="微软雅黑" w:hAnsi="微软雅黑" w:hint="eastAsia"/>
+        </w:rPr>
+        <w:t>那只善良的天使帮我命名的呢！</w:t>
+      </w:r>
+      <w:r>
+        <w:rPr>
+          <w:rFonts w:ascii="微软雅黑" w:eastAsia="微软雅黑" w:hAnsi="微软雅黑" w:hint="eastAsia"/>
+        </w:rPr>
+        <w:t>”</w:t>
+      </w:r>
+    </w:p>
+    <w:p>
+      <w:pPr>
+        <w:rPr>
+          <w:rFonts w:ascii="微软雅黑" w:eastAsia="微软雅黑" w:hAnsi="微软雅黑"/>
+        </w:rPr>
+      </w:pPr>
+      <w:r>
+        <w:rPr>
+          <w:rFonts w:ascii="微软雅黑" w:eastAsia="微软雅黑" w:hAnsi="微软雅黑" w:hint="eastAsia"/>
+        </w:rPr>
+        <w:t>浮橘的叶片开始高速转动，和那只天使的回忆再次呈现在它的脑中。</w:t>
+      </w:r>
+    </w:p>
+    <w:p>
+      <w:pPr>
+        <w:rPr>
+          <w:rFonts w:ascii="微软雅黑" w:eastAsia="微软雅黑" w:hAnsi="微软雅黑"/>
+        </w:rPr>
+      </w:pPr>
+      <w:r>
+        <w:rPr>
+          <w:rFonts w:ascii="微软雅黑" w:eastAsia="微软雅黑" w:hAnsi="微软雅黑" w:hint="eastAsia"/>
+        </w:rPr>
+        <w:t>“这是我灵力过剩结出的果子，仅仅一个果子就可以饱腹呢。”</w:t>
+      </w:r>
+    </w:p>
+    <w:p>
+      <w:pPr>
+        <w:rPr>
+          <w:rFonts w:ascii="微软雅黑" w:eastAsia="微软雅黑" w:hAnsi="微软雅黑"/>
+        </w:rPr>
+      </w:pPr>
+      <w:r>
+        <w:rPr>
+          <w:rFonts w:ascii="微软雅黑" w:eastAsia="微软雅黑" w:hAnsi="微软雅黑" w:hint="eastAsia"/>
+        </w:rPr>
+        <w:t>“灵力过剩？”</w:t>
+      </w:r>
+    </w:p>
+    <w:p>
+      <w:pPr>
+        <w:rPr>
+          <w:rFonts w:ascii="微软雅黑" w:eastAsia="微软雅黑" w:hAnsi="微软雅黑"/>
+        </w:rPr>
+      </w:pPr>
+      <w:r>
+        <w:rPr>
+          <w:rFonts w:ascii="微软雅黑" w:eastAsia="微软雅黑" w:hAnsi="微软雅黑" w:hint="eastAsia"/>
+        </w:rPr>
+        <w:t>青一边问一遍闻那颗果子，怎么闻都是自己印象中一个所谓“橘子”的东西的味道。</w:t>
+      </w:r>
+    </w:p>
+    <w:p>
+      <w:pPr>
+        <w:rPr>
+          <w:rFonts w:ascii="微软雅黑" w:eastAsia="微软雅黑" w:hAnsi="微软雅黑"/>
+        </w:rPr>
+      </w:pPr>
+      <w:r>
+        <w:rPr>
+          <w:rFonts w:ascii="微软雅黑" w:eastAsia="微软雅黑" w:hAnsi="微软雅黑" w:hint="eastAsia"/>
+        </w:rPr>
         <w:t>“</w:t>
       </w:r>
-      <w:proofErr w:type="gramStart"/>
-      <w:r>
-        <w:rPr>
-          <w:rFonts w:ascii="微软雅黑" w:eastAsia="微软雅黑" w:hAnsi="微软雅黑" w:hint="eastAsia"/>
-        </w:rPr>
-        <w:t>噫</w:t>
-      </w:r>
-      <w:proofErr w:type="gramEnd"/>
-      <w:r>
-        <w:rPr>
-          <w:rFonts w:ascii="微软雅黑" w:eastAsia="微软雅黑" w:hAnsi="微软雅黑" w:hint="eastAsia"/>
-        </w:rPr>
-        <w:t>！你是怎么知道的！这是人家特有的果子耶！是</w:t>
-      </w:r>
-      <w:r>
-        <w:rPr>
-          <w:rFonts w:ascii="微软雅黑" w:eastAsia="微软雅黑" w:hAnsi="微软雅黑" w:hint="eastAsia"/>
-        </w:rPr>
-        <w:t>那只善良的天使帮我命名的呢！</w:t>
+      <w:r>
+        <w:rPr>
+          <w:rFonts w:ascii="微软雅黑" w:eastAsia="微软雅黑" w:hAnsi="微软雅黑" w:hint="eastAsia"/>
+        </w:rPr>
+        <w:t>咦？你不知道吗？当你的灵力值过满的时候会出现一些奇特的东西哦！</w:t>
       </w:r>
       <w:r>
         <w:rPr>
@@ -2062,101 +1815,64 @@
         <w:rPr>
           <w:rFonts w:ascii="微软雅黑" w:eastAsia="微软雅黑" w:hAnsi="微软雅黑" w:hint="eastAsia"/>
         </w:rPr>
-        <w:t>浮</w:t>
-      </w:r>
-      <w:proofErr w:type="gramStart"/>
-      <w:r>
-        <w:rPr>
-          <w:rFonts w:ascii="微软雅黑" w:eastAsia="微软雅黑" w:hAnsi="微软雅黑" w:hint="eastAsia"/>
-        </w:rPr>
-        <w:t>橘</w:t>
-      </w:r>
-      <w:proofErr w:type="gramEnd"/>
-      <w:r>
-        <w:rPr>
-          <w:rFonts w:ascii="微软雅黑" w:eastAsia="微软雅黑" w:hAnsi="微软雅黑" w:hint="eastAsia"/>
-        </w:rPr>
-        <w:t>的叶片开始高速转动，和那只天使的回忆再次呈现在它的脑中。</w:t>
-      </w:r>
-    </w:p>
-    <w:p>
-      <w:pPr>
-        <w:rPr>
-          <w:rFonts w:ascii="微软雅黑" w:eastAsia="微软雅黑" w:hAnsi="微软雅黑"/>
-        </w:rPr>
-      </w:pPr>
-      <w:r>
-        <w:rPr>
-          <w:rFonts w:ascii="微软雅黑" w:eastAsia="微软雅黑" w:hAnsi="微软雅黑" w:hint="eastAsia"/>
-        </w:rPr>
-        <w:t>“这是我灵力过剩结出的果子，仅仅一个果子就可以饱腹呢。”</w:t>
-      </w:r>
-    </w:p>
-    <w:p>
-      <w:pPr>
-        <w:rPr>
-          <w:rFonts w:ascii="微软雅黑" w:eastAsia="微软雅黑" w:hAnsi="微软雅黑"/>
-        </w:rPr>
-      </w:pPr>
-      <w:r>
-        <w:rPr>
-          <w:rFonts w:ascii="微软雅黑" w:eastAsia="微软雅黑" w:hAnsi="微软雅黑" w:hint="eastAsia"/>
-        </w:rPr>
-        <w:t>“灵力过剩？”</w:t>
-      </w:r>
-    </w:p>
-    <w:p>
-      <w:pPr>
-        <w:rPr>
-          <w:rFonts w:ascii="微软雅黑" w:eastAsia="微软雅黑" w:hAnsi="微软雅黑"/>
-        </w:rPr>
-      </w:pPr>
-      <w:proofErr w:type="gramStart"/>
-      <w:r>
-        <w:rPr>
-          <w:rFonts w:ascii="微软雅黑" w:eastAsia="微软雅黑" w:hAnsi="微软雅黑" w:hint="eastAsia"/>
-        </w:rPr>
-        <w:t>青一边</w:t>
-      </w:r>
-      <w:proofErr w:type="gramEnd"/>
-      <w:r>
-        <w:rPr>
-          <w:rFonts w:ascii="微软雅黑" w:eastAsia="微软雅黑" w:hAnsi="微软雅黑" w:hint="eastAsia"/>
-        </w:rPr>
-        <w:t>问一遍闻那颗果子，怎么</w:t>
-      </w:r>
-      <w:proofErr w:type="gramStart"/>
-      <w:r>
-        <w:rPr>
-          <w:rFonts w:ascii="微软雅黑" w:eastAsia="微软雅黑" w:hAnsi="微软雅黑" w:hint="eastAsia"/>
-        </w:rPr>
-        <w:t>闻都是</w:t>
-      </w:r>
-      <w:proofErr w:type="gramEnd"/>
-      <w:r>
-        <w:rPr>
-          <w:rFonts w:ascii="微软雅黑" w:eastAsia="微软雅黑" w:hAnsi="微软雅黑" w:hint="eastAsia"/>
-        </w:rPr>
-        <w:t>自己印象中一个所谓“橘子”的东西的味道。</w:t>
-      </w:r>
-    </w:p>
-    <w:p>
-      <w:pPr>
-        <w:rPr>
-          <w:rFonts w:ascii="微软雅黑" w:eastAsia="微软雅黑" w:hAnsi="微软雅黑"/>
-        </w:rPr>
-      </w:pPr>
-      <w:r>
-        <w:rPr>
-          <w:rFonts w:ascii="微软雅黑" w:eastAsia="微软雅黑" w:hAnsi="微软雅黑" w:hint="eastAsia"/>
-        </w:rPr>
-        <w:t>“</w:t>
-      </w:r>
-      <w:r>
-        <w:rPr>
-          <w:rFonts w:ascii="微软雅黑" w:eastAsia="微软雅黑" w:hAnsi="微软雅黑" w:hint="eastAsia"/>
-        </w:rPr>
-        <w:t>咦？你不知道吗？当你的灵力值过满的时候会出现一些奇特的东西哦！</w:t>
+        <w:t>“奇特的东西？”</w:t>
+      </w:r>
+    </w:p>
+    <w:p>
+      <w:pPr>
+        <w:rPr>
+          <w:rFonts w:ascii="微软雅黑" w:eastAsia="微软雅黑" w:hAnsi="微软雅黑"/>
+        </w:rPr>
+      </w:pPr>
+      <w:r>
+        <w:rPr>
+          <w:rFonts w:ascii="微软雅黑" w:eastAsia="微软雅黑" w:hAnsi="微软雅黑" w:hint="eastAsia"/>
+        </w:rPr>
+        <w:t>“是呀，比如说兮兮灵力过剩的时候，周围就会长出花朵。而黑嘴灵力过剩会使下一次伤害翻倍呢！”</w:t>
+      </w:r>
+    </w:p>
+    <w:p>
+      <w:pPr>
+        <w:rPr>
+          <w:rFonts w:ascii="微软雅黑" w:eastAsia="微软雅黑" w:hAnsi="微软雅黑"/>
+        </w:rPr>
+      </w:pPr>
+      <w:r>
+        <w:rPr>
+          <w:rFonts w:ascii="微软雅黑" w:eastAsia="微软雅黑" w:hAnsi="微软雅黑" w:hint="eastAsia"/>
+        </w:rPr>
+        <w:t>“该不会&lt;家</w:t>
+      </w:r>
+      <w:r>
+        <w:rPr>
+          <w:rFonts w:ascii="微软雅黑" w:eastAsia="微软雅黑" w:hAnsi="微软雅黑"/>
+        </w:rPr>
+        <w:t>&gt;</w:t>
+      </w:r>
+      <w:r>
+        <w:rPr>
+          <w:rFonts w:ascii="微软雅黑" w:eastAsia="微软雅黑" w:hAnsi="微软雅黑" w:hint="eastAsia"/>
+        </w:rPr>
+        <w:t>里的那些花都是。。。”</w:t>
+      </w:r>
+    </w:p>
+    <w:p>
+      <w:pPr>
+        <w:rPr>
+          <w:rFonts w:ascii="微软雅黑" w:eastAsia="微软雅黑" w:hAnsi="微软雅黑"/>
+        </w:rPr>
+      </w:pPr>
+      <w:r>
+        <w:rPr>
+          <w:rFonts w:ascii="微软雅黑" w:eastAsia="微软雅黑" w:hAnsi="微软雅黑" w:hint="eastAsia"/>
+        </w:rPr>
+        <w:t>“不。那些</w:t>
+      </w:r>
+      <w:r>
+        <w:rPr>
+          <w:rFonts w:ascii="微软雅黑" w:eastAsia="微软雅黑" w:hAnsi="微软雅黑" w:hint="eastAsia"/>
+        </w:rPr>
+        <w:t>都是兮兮倾心栽培的呢。</w:t>
       </w:r>
       <w:r>
         <w:rPr>
@@ -2175,82 +1891,6 @@
         <w:rPr>
           <w:rFonts w:ascii="微软雅黑" w:eastAsia="微软雅黑" w:hAnsi="微软雅黑" w:hint="eastAsia"/>
         </w:rPr>
-        <w:t>“奇特的东西？”</w:t>
-      </w:r>
-    </w:p>
-    <w:p>
-      <w:pPr>
-        <w:rPr>
-          <w:rFonts w:ascii="微软雅黑" w:eastAsia="微软雅黑" w:hAnsi="微软雅黑"/>
-        </w:rPr>
-      </w:pPr>
-      <w:r>
-        <w:rPr>
-          <w:rFonts w:ascii="微软雅黑" w:eastAsia="微软雅黑" w:hAnsi="微软雅黑" w:hint="eastAsia"/>
-        </w:rPr>
-        <w:t>“是呀，比如说兮兮灵力过剩的时候，周围就会长出花朵。而黑嘴灵力过剩会使下一次伤害翻倍呢！”</w:t>
-      </w:r>
-    </w:p>
-    <w:p>
-      <w:pPr>
-        <w:rPr>
-          <w:rFonts w:ascii="微软雅黑" w:eastAsia="微软雅黑" w:hAnsi="微软雅黑"/>
-        </w:rPr>
-      </w:pPr>
-      <w:r>
-        <w:rPr>
-          <w:rFonts w:ascii="微软雅黑" w:eastAsia="微软雅黑" w:hAnsi="微软雅黑" w:hint="eastAsia"/>
-        </w:rPr>
-        <w:t>“该不会&lt;家</w:t>
-      </w:r>
-      <w:r>
-        <w:rPr>
-          <w:rFonts w:ascii="微软雅黑" w:eastAsia="微软雅黑" w:hAnsi="微软雅黑"/>
-        </w:rPr>
-        <w:t>&gt;</w:t>
-      </w:r>
-      <w:r>
-        <w:rPr>
-          <w:rFonts w:ascii="微软雅黑" w:eastAsia="微软雅黑" w:hAnsi="微软雅黑" w:hint="eastAsia"/>
-        </w:rPr>
-        <w:t>里的那些花都是。。。”</w:t>
-      </w:r>
-    </w:p>
-    <w:p>
-      <w:pPr>
-        <w:rPr>
-          <w:rFonts w:ascii="微软雅黑" w:eastAsia="微软雅黑" w:hAnsi="微软雅黑"/>
-        </w:rPr>
-      </w:pPr>
-      <w:r>
-        <w:rPr>
-          <w:rFonts w:ascii="微软雅黑" w:eastAsia="微软雅黑" w:hAnsi="微软雅黑" w:hint="eastAsia"/>
-        </w:rPr>
-        <w:t>“不。那些</w:t>
-      </w:r>
-      <w:r>
-        <w:rPr>
-          <w:rFonts w:ascii="微软雅黑" w:eastAsia="微软雅黑" w:hAnsi="微软雅黑" w:hint="eastAsia"/>
-        </w:rPr>
-        <w:t>都是兮兮倾心栽培的呢。</w:t>
-      </w:r>
-      <w:r>
-        <w:rPr>
-          <w:rFonts w:ascii="微软雅黑" w:eastAsia="微软雅黑" w:hAnsi="微软雅黑" w:hint="eastAsia"/>
-        </w:rPr>
-        <w:t>”</w:t>
-      </w:r>
-    </w:p>
-    <w:p>
-      <w:pPr>
-        <w:rPr>
-          <w:rFonts w:ascii="微软雅黑" w:eastAsia="微软雅黑" w:hAnsi="微软雅黑"/>
-        </w:rPr>
-      </w:pPr>
-      <w:r>
-        <w:rPr>
-          <w:rFonts w:ascii="微软雅黑" w:eastAsia="微软雅黑" w:hAnsi="微软雅黑" w:hint="eastAsia"/>
-        </w:rPr>
         <w:t>“这样啊。。。”</w:t>
       </w:r>
     </w:p>
@@ -2316,21 +1956,7 @@
         <w:rPr>
           <w:rFonts w:ascii="微软雅黑" w:eastAsia="微软雅黑" w:hAnsi="微软雅黑" w:hint="eastAsia"/>
         </w:rPr>
-        <w:t>“谢谢你的好意，浮</w:t>
-      </w:r>
-      <w:proofErr w:type="gramStart"/>
-      <w:r>
-        <w:rPr>
-          <w:rFonts w:ascii="微软雅黑" w:eastAsia="微软雅黑" w:hAnsi="微软雅黑" w:hint="eastAsia"/>
-        </w:rPr>
-        <w:t>橘</w:t>
-      </w:r>
-      <w:proofErr w:type="gramEnd"/>
-      <w:r>
-        <w:rPr>
-          <w:rFonts w:ascii="微软雅黑" w:eastAsia="微软雅黑" w:hAnsi="微软雅黑" w:hint="eastAsia"/>
-        </w:rPr>
-        <w:t>。”</w:t>
+        <w:t>“谢谢你的好意，浮橘。”</w:t>
       </w:r>
     </w:p>
     <w:p>
@@ -2356,21 +1982,7 @@
         <w:rPr>
           <w:rFonts w:ascii="微软雅黑" w:eastAsia="微软雅黑" w:hAnsi="微软雅黑" w:hint="eastAsia"/>
         </w:rPr>
-        <w:t>说完，浮</w:t>
-      </w:r>
-      <w:proofErr w:type="gramStart"/>
-      <w:r>
-        <w:rPr>
-          <w:rFonts w:ascii="微软雅黑" w:eastAsia="微软雅黑" w:hAnsi="微软雅黑" w:hint="eastAsia"/>
-        </w:rPr>
-        <w:t>橘</w:t>
-      </w:r>
-      <w:proofErr w:type="gramEnd"/>
-      <w:r>
-        <w:rPr>
-          <w:rFonts w:ascii="微软雅黑" w:eastAsia="微软雅黑" w:hAnsi="微软雅黑" w:hint="eastAsia"/>
-        </w:rPr>
-        <w:t>又转过身去继续工作了。</w:t>
+        <w:t>说完，浮橘又转过身去继续工作了。</w:t>
       </w:r>
     </w:p>
     <w:p>
@@ -2432,46 +2044,24 @@
           <w:rFonts w:ascii="微软雅黑" w:eastAsia="微软雅黑" w:hAnsi="微软雅黑"/>
         </w:rPr>
       </w:pPr>
-      <w:proofErr w:type="gramStart"/>
-      <w:r>
-        <w:rPr>
-          <w:rFonts w:ascii="微软雅黑" w:eastAsia="微软雅黑" w:hAnsi="微软雅黑" w:hint="eastAsia"/>
-        </w:rPr>
-        <w:t>青有些</w:t>
-      </w:r>
-      <w:proofErr w:type="gramEnd"/>
-      <w:r>
-        <w:rPr>
-          <w:rFonts w:ascii="微软雅黑" w:eastAsia="微软雅黑" w:hAnsi="微软雅黑" w:hint="eastAsia"/>
-        </w:rPr>
-        <w:t>疑惑地朝这个可疑大洞的里边看了看，什么也看不到。</w:t>
-      </w:r>
-    </w:p>
-    <w:p>
-      <w:pPr>
-        <w:rPr>
-          <w:rFonts w:ascii="微软雅黑" w:eastAsia="微软雅黑" w:hAnsi="微软雅黑"/>
-        </w:rPr>
-      </w:pPr>
-      <w:r>
-        <w:rPr>
-          <w:rFonts w:ascii="微软雅黑" w:eastAsia="微软雅黑" w:hAnsi="微软雅黑" w:hint="eastAsia"/>
-        </w:rPr>
-        <w:t>它又试着继续往前走，发现路的前方被一堵透明</w:t>
-      </w:r>
-      <w:proofErr w:type="gramStart"/>
-      <w:r>
-        <w:rPr>
-          <w:rFonts w:ascii="微软雅黑" w:eastAsia="微软雅黑" w:hAnsi="微软雅黑" w:hint="eastAsia"/>
-        </w:rPr>
-        <w:t>的墙拦去了</w:t>
-      </w:r>
-      <w:proofErr w:type="gramEnd"/>
-      <w:r>
-        <w:rPr>
-          <w:rFonts w:ascii="微软雅黑" w:eastAsia="微软雅黑" w:hAnsi="微软雅黑" w:hint="eastAsia"/>
-        </w:rPr>
-        <w:t>。</w:t>
+      <w:r>
+        <w:rPr>
+          <w:rFonts w:ascii="微软雅黑" w:eastAsia="微软雅黑" w:hAnsi="微软雅黑" w:hint="eastAsia"/>
+        </w:rPr>
+        <w:t>青有些疑惑地朝这个可疑大洞的里边看了看，什么也看不到。</w:t>
+      </w:r>
+    </w:p>
+    <w:p>
+      <w:pPr>
+        <w:rPr>
+          <w:rFonts w:ascii="微软雅黑" w:eastAsia="微软雅黑" w:hAnsi="微软雅黑"/>
+        </w:rPr>
+      </w:pPr>
+      <w:r>
+        <w:rPr>
+          <w:rFonts w:ascii="微软雅黑" w:eastAsia="微软雅黑" w:hAnsi="微软雅黑" w:hint="eastAsia"/>
+        </w:rPr>
+        <w:t>它又试着继续往前走，发现路的前方被一堵透明的墙拦去了。</w:t>
       </w:r>
     </w:p>
     <w:p>
@@ -2493,19 +2083,11 @@
           <w:rFonts w:ascii="微软雅黑" w:eastAsia="微软雅黑" w:hAnsi="微软雅黑"/>
         </w:rPr>
       </w:pPr>
-      <w:proofErr w:type="gramStart"/>
-      <w:r>
-        <w:rPr>
-          <w:rFonts w:ascii="微软雅黑" w:eastAsia="微软雅黑" w:hAnsi="微软雅黑" w:hint="eastAsia"/>
-        </w:rPr>
-        <w:t>青咽了</w:t>
-      </w:r>
-      <w:proofErr w:type="gramEnd"/>
-      <w:r>
-        <w:rPr>
-          <w:rFonts w:ascii="微软雅黑" w:eastAsia="微软雅黑" w:hAnsi="微软雅黑" w:hint="eastAsia"/>
-        </w:rPr>
-        <w:t>一口口水，踏入了那个白洞。</w:t>
+      <w:r>
+        <w:rPr>
+          <w:rFonts w:ascii="微软雅黑" w:eastAsia="微软雅黑" w:hAnsi="微软雅黑" w:hint="eastAsia"/>
+        </w:rPr>
+        <w:t>青咽了一口口水，踏入了那个白洞。</w:t>
       </w:r>
     </w:p>
     <w:p>
@@ -2804,7 +2386,7 @@
     <w:p>
       <w:pPr>
         <w:rPr>
-          <w:rFonts w:ascii="微软雅黑" w:eastAsia="微软雅黑" w:hAnsi="微软雅黑" w:hint="eastAsia"/>
+          <w:rFonts w:ascii="微软雅黑" w:eastAsia="微软雅黑" w:hAnsi="微软雅黑"/>
         </w:rPr>
       </w:pPr>
       <w:r>
@@ -2859,19 +2441,11 @@
           <w:rFonts w:ascii="微软雅黑" w:eastAsia="微软雅黑" w:hAnsi="微软雅黑"/>
         </w:rPr>
       </w:pPr>
-      <w:proofErr w:type="gramStart"/>
-      <w:r>
-        <w:rPr>
-          <w:rFonts w:ascii="微软雅黑" w:eastAsia="微软雅黑" w:hAnsi="微软雅黑" w:hint="eastAsia"/>
-        </w:rPr>
-        <w:t>青高兴</w:t>
-      </w:r>
-      <w:proofErr w:type="gramEnd"/>
-      <w:r>
-        <w:rPr>
-          <w:rFonts w:ascii="微软雅黑" w:eastAsia="微软雅黑" w:hAnsi="微软雅黑" w:hint="eastAsia"/>
-        </w:rPr>
-        <w:t>得跳起来。</w:t>
+      <w:r>
+        <w:rPr>
+          <w:rFonts w:ascii="微软雅黑" w:eastAsia="微软雅黑" w:hAnsi="微软雅黑" w:hint="eastAsia"/>
+        </w:rPr>
+        <w:t>青高兴得跳起来。</w:t>
       </w:r>
     </w:p>
     <w:p>
@@ -2897,35 +2471,7 @@
         <w:rPr>
           <w:rFonts w:ascii="微软雅黑" w:eastAsia="微软雅黑" w:hAnsi="微软雅黑" w:hint="eastAsia"/>
         </w:rPr>
-        <w:t>周围的</w:t>
-      </w:r>
-      <w:proofErr w:type="gramStart"/>
-      <w:r>
-        <w:rPr>
-          <w:rFonts w:ascii="微软雅黑" w:eastAsia="微软雅黑" w:hAnsi="微软雅黑" w:hint="eastAsia"/>
-        </w:rPr>
-        <w:t>花突然</w:t>
-      </w:r>
-      <w:proofErr w:type="gramEnd"/>
-      <w:r>
-        <w:rPr>
-          <w:rFonts w:ascii="微软雅黑" w:eastAsia="微软雅黑" w:hAnsi="微软雅黑" w:hint="eastAsia"/>
-        </w:rPr>
-        <w:t>消失了，出现一堆摆放</w:t>
-      </w:r>
-      <w:proofErr w:type="gramStart"/>
-      <w:r>
-        <w:rPr>
-          <w:rFonts w:ascii="微软雅黑" w:eastAsia="微软雅黑" w:hAnsi="微软雅黑" w:hint="eastAsia"/>
-        </w:rPr>
-        <w:t>着食材</w:t>
-      </w:r>
-      <w:proofErr w:type="gramEnd"/>
-      <w:r>
-        <w:rPr>
-          <w:rFonts w:ascii="微软雅黑" w:eastAsia="微软雅黑" w:hAnsi="微软雅黑" w:hint="eastAsia"/>
-        </w:rPr>
-        <w:t>的桌子。</w:t>
+        <w:t>周围的花突然消失了，出现一堆摆放着食材的桌子。</w:t>
       </w:r>
     </w:p>
     <w:p>
@@ -3043,31 +2589,7 @@
           <w:rFonts w:ascii="微软雅黑" w:eastAsia="微软雅黑" w:hAnsi="微软雅黑" w:hint="eastAsia"/>
         </w:rPr>
         <w:lastRenderedPageBreak/>
-        <w:t>“</w:t>
-      </w:r>
-      <w:r>
-        <w:rPr>
-          <w:rFonts w:ascii="微软雅黑" w:eastAsia="微软雅黑" w:hAnsi="微软雅黑" w:hint="eastAsia"/>
-        </w:rPr>
-        <w:t>什什什什什什什什什</w:t>
-      </w:r>
-      <w:r>
-        <w:rPr>
-          <w:rFonts w:ascii="微软雅黑" w:eastAsia="微软雅黑" w:hAnsi="微软雅黑" w:hint="eastAsia"/>
-        </w:rPr>
-        <w:t>。。。。</w:t>
-      </w:r>
-      <w:r>
-        <w:rPr>
-          <w:rFonts w:ascii="微软雅黑" w:eastAsia="微软雅黑" w:hAnsi="微软雅黑" w:hint="eastAsia"/>
-        </w:rPr>
-        <w:t>什</w:t>
-      </w:r>
-      <w:r>
-        <w:rPr>
-          <w:rFonts w:ascii="微软雅黑" w:eastAsia="微软雅黑" w:hAnsi="微软雅黑" w:hint="eastAsia"/>
-        </w:rPr>
-        <w:t>么啦！不过是把哈里络果和兰卡花一起煮了嘛！”</w:t>
+        <w:t>“什什什什什什什什什。。。。什么啦！不过是把哈里络果和兰卡花一起煮了嘛！”</w:t>
       </w:r>
     </w:p>
     <w:p>
@@ -3086,9 +2608,779 @@
     <w:p>
       <w:pPr>
         <w:rPr>
-          <w:rFonts w:ascii="微软雅黑" w:eastAsia="微软雅黑" w:hAnsi="微软雅黑" w:hint="eastAsia"/>
-        </w:rPr>
-      </w:pPr>
+          <w:rFonts w:ascii="微软雅黑" w:eastAsia="微软雅黑" w:hAnsi="微软雅黑"/>
+        </w:rPr>
+      </w:pPr>
+      <w:r>
+        <w:rPr>
+          <w:rFonts w:ascii="微软雅黑" w:eastAsia="微软雅黑" w:hAnsi="微软雅黑" w:hint="eastAsia"/>
+        </w:rPr>
+        <w:t>“甜的和减弱甜性的食物搭配。。。不如吃空气呢。”</w:t>
+      </w:r>
+    </w:p>
+    <w:p>
+      <w:pPr>
+        <w:rPr>
+          <w:rFonts w:ascii="微软雅黑" w:eastAsia="微软雅黑" w:hAnsi="微软雅黑"/>
+        </w:rPr>
+      </w:pPr>
+      <w:r>
+        <w:rPr>
+          <w:rFonts w:ascii="微软雅黑" w:eastAsia="微软雅黑" w:hAnsi="微软雅黑" w:hint="eastAsia"/>
+        </w:rPr>
+        <w:t>黑嘴的眉毛调皮地弹了一下。</w:t>
+      </w:r>
+    </w:p>
+    <w:p>
+      <w:pPr>
+        <w:rPr>
+          <w:rFonts w:ascii="微软雅黑" w:eastAsia="微软雅黑" w:hAnsi="微软雅黑"/>
+        </w:rPr>
+      </w:pPr>
+      <w:r>
+        <w:rPr>
+          <w:rFonts w:ascii="微软雅黑" w:eastAsia="微软雅黑" w:hAnsi="微软雅黑" w:hint="eastAsia"/>
+        </w:rPr>
+        <w:t>“那可不是毒品呀！”</w:t>
+      </w:r>
+    </w:p>
+    <w:p>
+      <w:pPr>
+        <w:rPr>
+          <w:rFonts w:ascii="微软雅黑" w:eastAsia="微软雅黑" w:hAnsi="微软雅黑"/>
+        </w:rPr>
+      </w:pPr>
+      <w:r>
+        <w:rPr>
+          <w:rFonts w:ascii="微软雅黑" w:eastAsia="微软雅黑" w:hAnsi="微软雅黑" w:hint="eastAsia"/>
+        </w:rPr>
+        <w:t>“你不知道哈里络果和兰卡花混合会合成常规毒药吗。”</w:t>
+      </w:r>
+    </w:p>
+    <w:p>
+      <w:pPr>
+        <w:rPr>
+          <w:rFonts w:ascii="微软雅黑" w:eastAsia="微软雅黑" w:hAnsi="微软雅黑"/>
+        </w:rPr>
+      </w:pPr>
+      <w:r>
+        <w:rPr>
+          <w:rFonts w:ascii="微软雅黑" w:eastAsia="微软雅黑" w:hAnsi="微软雅黑" w:hint="eastAsia"/>
+        </w:rPr>
+        <w:t>“噫！”</w:t>
+      </w:r>
+    </w:p>
+    <w:p>
+      <w:pPr>
+        <w:rPr>
+          <w:rFonts w:ascii="微软雅黑" w:eastAsia="微软雅黑" w:hAnsi="微软雅黑"/>
+        </w:rPr>
+      </w:pPr>
+      <w:r>
+        <w:rPr>
+          <w:rFonts w:ascii="微软雅黑" w:eastAsia="微软雅黑" w:hAnsi="微软雅黑" w:hint="eastAsia"/>
+        </w:rPr>
+        <w:t>“要不是我拥有魔法&lt;圣光再生</w:t>
+      </w:r>
+      <w:r>
+        <w:rPr>
+          <w:rFonts w:ascii="微软雅黑" w:eastAsia="微软雅黑" w:hAnsi="微软雅黑"/>
+        </w:rPr>
+        <w:t>&gt;</w:t>
+      </w:r>
+      <w:r>
+        <w:rPr>
+          <w:rFonts w:ascii="微软雅黑" w:eastAsia="微软雅黑" w:hAnsi="微软雅黑" w:hint="eastAsia"/>
+        </w:rPr>
+        <w:t>，我早就被你害。。。”</w:t>
+      </w:r>
+    </w:p>
+    <w:p>
+      <w:pPr>
+        <w:rPr>
+          <w:rFonts w:ascii="微软雅黑" w:eastAsia="微软雅黑" w:hAnsi="微软雅黑"/>
+        </w:rPr>
+      </w:pPr>
+      <w:r>
+        <w:rPr>
+          <w:rFonts w:ascii="微软雅黑" w:eastAsia="微软雅黑" w:hAnsi="微软雅黑" w:hint="eastAsia"/>
+        </w:rPr>
+        <w:t>兮兮一把亲了上去。</w:t>
+      </w:r>
+    </w:p>
+    <w:p>
+      <w:pPr>
+        <w:rPr>
+          <w:rFonts w:ascii="微软雅黑" w:eastAsia="微软雅黑" w:hAnsi="微软雅黑"/>
+        </w:rPr>
+      </w:pPr>
+      <w:r>
+        <w:rPr>
+          <w:rFonts w:ascii="微软雅黑" w:eastAsia="微软雅黑" w:hAnsi="微软雅黑" w:hint="eastAsia"/>
+        </w:rPr>
+        <w:t>“别说话！”</w:t>
+      </w:r>
+    </w:p>
+    <w:p>
+      <w:pPr>
+        <w:rPr>
+          <w:rFonts w:ascii="微软雅黑" w:eastAsia="微软雅黑" w:hAnsi="微软雅黑"/>
+        </w:rPr>
+      </w:pPr>
+      <w:r>
+        <w:rPr>
+          <w:rFonts w:ascii="微软雅黑" w:eastAsia="微软雅黑" w:hAnsi="微软雅黑" w:hint="eastAsia"/>
+        </w:rPr>
+        <w:t>兮兮把嘴移开，然后推开眨着豆豆眼的黑嘴。</w:t>
+      </w:r>
+    </w:p>
+    <w:p>
+      <w:pPr>
+        <w:rPr>
+          <w:rFonts w:ascii="微软雅黑" w:eastAsia="微软雅黑" w:hAnsi="微软雅黑"/>
+        </w:rPr>
+      </w:pPr>
+      <w:r>
+        <w:rPr>
+          <w:rFonts w:ascii="微软雅黑" w:eastAsia="微软雅黑" w:hAnsi="微软雅黑" w:hint="eastAsia"/>
+        </w:rPr>
+        <w:t>“。。。？”</w:t>
+      </w:r>
+    </w:p>
+    <w:p>
+      <w:pPr>
+        <w:rPr>
+          <w:rFonts w:ascii="微软雅黑" w:eastAsia="微软雅黑" w:hAnsi="微软雅黑"/>
+        </w:rPr>
+      </w:pPr>
+      <w:r>
+        <w:rPr>
+          <w:rFonts w:ascii="微软雅黑" w:eastAsia="微软雅黑" w:hAnsi="微软雅黑" w:hint="eastAsia"/>
+        </w:rPr>
+        <w:t>黑嘴突然明白了，刚才兮兮对它使用了&lt;禁语</w:t>
+      </w:r>
+      <w:r>
+        <w:rPr>
+          <w:rFonts w:ascii="微软雅黑" w:eastAsia="微软雅黑" w:hAnsi="微软雅黑"/>
+        </w:rPr>
+        <w:t>&gt;</w:t>
+      </w:r>
+      <w:r>
+        <w:rPr>
+          <w:rFonts w:ascii="微软雅黑" w:eastAsia="微软雅黑" w:hAnsi="微软雅黑" w:hint="eastAsia"/>
+        </w:rPr>
+        <w:t>。</w:t>
+      </w:r>
+    </w:p>
+    <w:p>
+      <w:pPr>
+        <w:rPr>
+          <w:rFonts w:ascii="微软雅黑" w:eastAsia="微软雅黑" w:hAnsi="微软雅黑"/>
+        </w:rPr>
+      </w:pPr>
+      <w:r>
+        <w:rPr>
+          <w:rFonts w:ascii="微软雅黑" w:eastAsia="微软雅黑" w:hAnsi="微软雅黑" w:hint="eastAsia"/>
+        </w:rPr>
+        <w:t>“。。。。。。。。。。！。。。。。。。。。。。。。。！”</w:t>
+      </w:r>
+    </w:p>
+    <w:p>
+      <w:pPr>
+        <w:rPr>
+          <w:rFonts w:ascii="微软雅黑" w:eastAsia="微软雅黑" w:hAnsi="微软雅黑"/>
+        </w:rPr>
+      </w:pPr>
+      <w:r>
+        <w:rPr>
+          <w:rFonts w:ascii="微软雅黑" w:eastAsia="微软雅黑" w:hAnsi="微软雅黑" w:hint="eastAsia"/>
+        </w:rPr>
+        <w:t>黑嘴挥着手想要表达些什么。</w:t>
+      </w:r>
+    </w:p>
+    <w:p>
+      <w:pPr>
+        <w:rPr>
+          <w:rFonts w:ascii="微软雅黑" w:eastAsia="微软雅黑" w:hAnsi="微软雅黑"/>
+        </w:rPr>
+      </w:pPr>
+      <w:r>
+        <w:rPr>
+          <w:rFonts w:ascii="微软雅黑" w:eastAsia="微软雅黑" w:hAnsi="微软雅黑" w:hint="eastAsia"/>
+        </w:rPr>
+        <w:t>“&lt;藤蔓束缚</w:t>
+      </w:r>
+      <w:r>
+        <w:rPr>
+          <w:rFonts w:ascii="微软雅黑" w:eastAsia="微软雅黑" w:hAnsi="微软雅黑"/>
+        </w:rPr>
+        <w:t>&gt;</w:t>
+      </w:r>
+      <w:r>
+        <w:rPr>
+          <w:rFonts w:ascii="微软雅黑" w:eastAsia="微软雅黑" w:hAnsi="微软雅黑" w:hint="eastAsia"/>
+        </w:rPr>
+        <w:t>”</w:t>
+      </w:r>
+    </w:p>
+    <w:p>
+      <w:pPr>
+        <w:rPr>
+          <w:rFonts w:ascii="微软雅黑" w:eastAsia="微软雅黑" w:hAnsi="微软雅黑"/>
+        </w:rPr>
+      </w:pPr>
+      <w:r>
+        <w:rPr>
+          <w:rFonts w:ascii="微软雅黑" w:eastAsia="微软雅黑" w:hAnsi="微软雅黑" w:hint="eastAsia"/>
+        </w:rPr>
+        <w:t>一堆藤蔓从地底伸出，一圈一圈地缠住黑嘴的四肢。</w:t>
+      </w:r>
+    </w:p>
+    <w:p>
+      <w:pPr>
+        <w:rPr>
+          <w:rFonts w:ascii="微软雅黑" w:eastAsia="微软雅黑" w:hAnsi="微软雅黑"/>
+        </w:rPr>
+      </w:pPr>
+      <w:r>
+        <w:rPr>
+          <w:rFonts w:ascii="微软雅黑" w:eastAsia="微软雅黑" w:hAnsi="微软雅黑" w:hint="eastAsia"/>
+        </w:rPr>
+        <w:t>“。。。。。。。。。。。。！”</w:t>
+      </w:r>
+    </w:p>
+    <w:p>
+      <w:pPr>
+        <w:rPr>
+          <w:rFonts w:ascii="微软雅黑" w:eastAsia="微软雅黑" w:hAnsi="微软雅黑"/>
+        </w:rPr>
+      </w:pPr>
+      <w:r>
+        <w:rPr>
+          <w:rFonts w:ascii="微软雅黑" w:eastAsia="微软雅黑" w:hAnsi="微软雅黑" w:hint="eastAsia"/>
+        </w:rPr>
+        <w:t>黑嘴全力挣扎着，四肢却被藤蔓紧紧地锁在空中。</w:t>
+      </w:r>
+    </w:p>
+    <w:p>
+      <w:pPr>
+        <w:rPr>
+          <w:rFonts w:ascii="微软雅黑" w:eastAsia="微软雅黑" w:hAnsi="微软雅黑"/>
+        </w:rPr>
+      </w:pPr>
+      <w:r>
+        <w:rPr>
+          <w:rFonts w:ascii="微软雅黑" w:eastAsia="微软雅黑" w:hAnsi="微软雅黑" w:hint="eastAsia"/>
+        </w:rPr>
+        <w:t>兮兮长叹了一口气。</w:t>
+      </w:r>
+    </w:p>
+    <w:p>
+      <w:pPr>
+        <w:rPr>
+          <w:rFonts w:ascii="微软雅黑" w:eastAsia="微软雅黑" w:hAnsi="微软雅黑"/>
+        </w:rPr>
+      </w:pPr>
+      <w:r>
+        <w:rPr>
+          <w:rFonts w:ascii="微软雅黑" w:eastAsia="微软雅黑" w:hAnsi="微软雅黑" w:hint="eastAsia"/>
+        </w:rPr>
+        <w:t>“那么。。。我们开始吧！”</w:t>
+      </w:r>
+    </w:p>
+    <w:p>
+      <w:pPr>
+        <w:rPr>
+          <w:rFonts w:ascii="微软雅黑" w:eastAsia="微软雅黑" w:hAnsi="微软雅黑"/>
+        </w:rPr>
+      </w:pPr>
+      <w:r>
+        <w:rPr>
+          <w:rFonts w:ascii="微软雅黑" w:eastAsia="微软雅黑" w:hAnsi="微软雅黑" w:hint="eastAsia"/>
+        </w:rPr>
+        <w:t>“啊。。。啊。。。？哦。”</w:t>
+      </w:r>
+    </w:p>
+    <w:p>
+      <w:pPr>
+        <w:rPr>
+          <w:rFonts w:ascii="微软雅黑" w:eastAsia="微软雅黑" w:hAnsi="微软雅黑"/>
+        </w:rPr>
+      </w:pPr>
+      <w:r>
+        <w:rPr>
+          <w:rFonts w:ascii="微软雅黑" w:eastAsia="微软雅黑" w:hAnsi="微软雅黑" w:hint="eastAsia"/>
+        </w:rPr>
+        <w:lastRenderedPageBreak/>
+        <w:t>青被自己刚才的所见吓了一跳。</w:t>
+      </w:r>
+    </w:p>
+    <w:p>
+      <w:pPr>
+        <w:rPr>
+          <w:rFonts w:ascii="微软雅黑" w:eastAsia="微软雅黑" w:hAnsi="微软雅黑"/>
+        </w:rPr>
+      </w:pPr>
+      <w:r>
+        <w:rPr>
+          <w:rFonts w:ascii="微软雅黑" w:eastAsia="微软雅黑" w:hAnsi="微软雅黑" w:hint="eastAsia"/>
+        </w:rPr>
+        <w:t>◇</w:t>
+      </w:r>
+    </w:p>
+    <w:p>
+      <w:pPr>
+        <w:rPr>
+          <w:rFonts w:ascii="微软雅黑" w:eastAsia="微软雅黑" w:hAnsi="微软雅黑"/>
+        </w:rPr>
+      </w:pPr>
+      <w:r>
+        <w:rPr>
+          <w:rFonts w:ascii="微软雅黑" w:eastAsia="微软雅黑" w:hAnsi="微软雅黑" w:hint="eastAsia"/>
+        </w:rPr>
+        <w:t>青端起了自己的料理。它把哈里络果切成丝，淋上了灵力果酱，然后撒上了橘子果粒。</w:t>
+      </w:r>
+    </w:p>
+    <w:p>
+      <w:pPr>
+        <w:rPr>
+          <w:rFonts w:ascii="微软雅黑" w:eastAsia="微软雅黑" w:hAnsi="微软雅黑"/>
+        </w:rPr>
+      </w:pPr>
+      <w:r>
+        <w:rPr>
+          <w:rFonts w:ascii="微软雅黑" w:eastAsia="微软雅黑" w:hAnsi="微软雅黑" w:hint="eastAsia"/>
+        </w:rPr>
+        <w:t>“黑嘴酱~啊~”</w:t>
+      </w:r>
+    </w:p>
+    <w:p>
+      <w:pPr>
+        <w:rPr>
+          <w:rFonts w:ascii="微软雅黑" w:eastAsia="微软雅黑" w:hAnsi="微软雅黑"/>
+        </w:rPr>
+      </w:pPr>
+      <w:r>
+        <w:rPr>
+          <w:rFonts w:ascii="微软雅黑" w:eastAsia="微软雅黑" w:hAnsi="微软雅黑" w:hint="eastAsia"/>
+        </w:rPr>
+        <w:t>青打了一勺垫着脚将勺子伸入被绑在空中的黑嘴的口中。</w:t>
+      </w:r>
+    </w:p>
+    <w:p>
+      <w:pPr>
+        <w:rPr>
+          <w:rFonts w:ascii="微软雅黑" w:eastAsia="微软雅黑" w:hAnsi="微软雅黑"/>
+        </w:rPr>
+      </w:pPr>
+      <w:r>
+        <w:rPr>
+          <w:rFonts w:ascii="微软雅黑" w:eastAsia="微软雅黑" w:hAnsi="微软雅黑" w:hint="eastAsia"/>
+        </w:rPr>
+        <w:t>黑嘴嚼了一会儿后，露出了舒适的表情。点头示意通过。</w:t>
+      </w:r>
+    </w:p>
+    <w:p>
+      <w:pPr>
+        <w:rPr>
+          <w:rFonts w:ascii="微软雅黑" w:eastAsia="微软雅黑" w:hAnsi="微软雅黑"/>
+        </w:rPr>
+      </w:pPr>
+      <w:r>
+        <w:rPr>
+          <w:rFonts w:ascii="微软雅黑" w:eastAsia="微软雅黑" w:hAnsi="微软雅黑" w:hint="eastAsia"/>
+        </w:rPr>
+        <w:t>轮到兮兮了，它把兰卡花的花瓣一片一片拔了下来，然后和灵力草，里香草</w:t>
+      </w:r>
+      <w:r>
+        <w:rPr>
+          <w:rFonts w:ascii="微软雅黑" w:eastAsia="微软雅黑" w:hAnsi="微软雅黑" w:hint="eastAsia"/>
+        </w:rPr>
+        <w:t>煮成了汤。</w:t>
+      </w:r>
+    </w:p>
+    <w:p>
+      <w:pPr>
+        <w:rPr>
+          <w:rFonts w:ascii="微软雅黑" w:eastAsia="微软雅黑" w:hAnsi="微软雅黑"/>
+        </w:rPr>
+      </w:pPr>
+      <w:r>
+        <w:rPr>
+          <w:rFonts w:ascii="微软雅黑" w:eastAsia="微软雅黑" w:hAnsi="微软雅黑" w:hint="eastAsia"/>
+        </w:rPr>
+        <w:t>兮兮打了一勺，可惜垫着脚也无法将勺子送入黑嘴嘴中。</w:t>
+      </w:r>
+    </w:p>
+    <w:p>
+      <w:pPr>
+        <w:rPr>
+          <w:rFonts w:ascii="微软雅黑" w:eastAsia="微软雅黑" w:hAnsi="微软雅黑"/>
+        </w:rPr>
+      </w:pPr>
+      <w:r>
+        <w:rPr>
+          <w:rFonts w:ascii="微软雅黑" w:eastAsia="微软雅黑" w:hAnsi="微软雅黑" w:hint="eastAsia"/>
+        </w:rPr>
+        <w:t>只见黑嘴露出了鄙视的眼神，而兮兮则涨红了脸。</w:t>
+      </w:r>
+    </w:p>
+    <w:p>
+      <w:pPr>
+        <w:rPr>
+          <w:rFonts w:ascii="微软雅黑" w:eastAsia="微软雅黑" w:hAnsi="微软雅黑"/>
+        </w:rPr>
+      </w:pPr>
+      <w:r>
+        <w:rPr>
+          <w:rFonts w:ascii="微软雅黑" w:eastAsia="微软雅黑" w:hAnsi="微软雅黑" w:hint="eastAsia"/>
+        </w:rPr>
+        <w:t>“张嘴！”</w:t>
+      </w:r>
+    </w:p>
+    <w:p>
+      <w:pPr>
+        <w:rPr>
+          <w:rFonts w:ascii="微软雅黑" w:eastAsia="微软雅黑" w:hAnsi="微软雅黑"/>
+        </w:rPr>
+      </w:pPr>
+      <w:r>
+        <w:rPr>
+          <w:rFonts w:ascii="微软雅黑" w:eastAsia="微软雅黑" w:hAnsi="微软雅黑" w:hint="eastAsia"/>
+        </w:rPr>
+        <w:t>兮兮一吼，黑嘴马上乖乖地张开嘴，兮兮直接一整根勺子丢入黑嘴嘴中。</w:t>
+      </w:r>
+    </w:p>
+    <w:p>
+      <w:pPr>
+        <w:rPr>
+          <w:rFonts w:ascii="微软雅黑" w:eastAsia="微软雅黑" w:hAnsi="微软雅黑"/>
+        </w:rPr>
+      </w:pPr>
+      <w:r>
+        <w:rPr>
+          <w:rFonts w:ascii="微软雅黑" w:eastAsia="微软雅黑" w:hAnsi="微软雅黑" w:hint="eastAsia"/>
+        </w:rPr>
+        <w:t>黑嘴立刻皱起眉头来。开始不断地用力挣脱藤蔓。</w:t>
+      </w:r>
+    </w:p>
+    <w:p>
+      <w:pPr>
+        <w:rPr>
+          <w:rFonts w:ascii="微软雅黑" w:eastAsia="微软雅黑" w:hAnsi="微软雅黑"/>
+        </w:rPr>
+      </w:pPr>
+      <w:r>
+        <w:rPr>
+          <w:rFonts w:ascii="微软雅黑" w:eastAsia="微软雅黑" w:hAnsi="微软雅黑" w:hint="eastAsia"/>
+        </w:rPr>
+        <w:t>“有这么难喝吗。。。”</w:t>
+      </w:r>
+    </w:p>
+    <w:p>
+      <w:pPr>
+        <w:rPr>
+          <w:rFonts w:ascii="微软雅黑" w:eastAsia="微软雅黑" w:hAnsi="微软雅黑"/>
+        </w:rPr>
+      </w:pPr>
+      <w:r>
+        <w:rPr>
+          <w:rFonts w:ascii="微软雅黑" w:eastAsia="微软雅黑" w:hAnsi="微软雅黑" w:hint="eastAsia"/>
+        </w:rPr>
+        <w:t>“兮兮酱。”</w:t>
+      </w:r>
+    </w:p>
+    <w:p>
+      <w:pPr>
+        <w:rPr>
+          <w:rFonts w:ascii="微软雅黑" w:eastAsia="微软雅黑" w:hAnsi="微软雅黑"/>
+        </w:rPr>
+      </w:pPr>
+      <w:r>
+        <w:rPr>
+          <w:rFonts w:ascii="微软雅黑" w:eastAsia="微软雅黑" w:hAnsi="微软雅黑" w:hint="eastAsia"/>
+        </w:rPr>
+        <w:t>“哦，青，对，你赢了。。。”</w:t>
+      </w:r>
+    </w:p>
+    <w:p>
+      <w:pPr>
+        <w:rPr>
+          <w:rFonts w:ascii="微软雅黑" w:eastAsia="微软雅黑" w:hAnsi="微软雅黑"/>
+        </w:rPr>
+      </w:pPr>
+      <w:r>
+        <w:rPr>
+          <w:rFonts w:ascii="微软雅黑" w:eastAsia="微软雅黑" w:hAnsi="微软雅黑" w:hint="eastAsia"/>
+        </w:rPr>
+        <w:t>兮兮慌忙回过神来回答青。</w:t>
+      </w:r>
+    </w:p>
+    <w:p>
+      <w:pPr>
+        <w:rPr>
+          <w:rFonts w:ascii="微软雅黑" w:eastAsia="微软雅黑" w:hAnsi="微软雅黑"/>
+        </w:rPr>
+      </w:pPr>
+      <w:r>
+        <w:rPr>
+          <w:rFonts w:ascii="微软雅黑" w:eastAsia="微软雅黑" w:hAnsi="微软雅黑" w:hint="eastAsia"/>
+        </w:rPr>
+        <w:t>“不是，我只是想问一问。。。为什么黑嘴从刚才开始头上一直出现&lt;</w:t>
+      </w:r>
+      <w:r>
+        <w:rPr>
+          <w:rFonts w:ascii="微软雅黑" w:eastAsia="微软雅黑" w:hAnsi="微软雅黑"/>
+        </w:rPr>
+        <w:t>-50&gt;</w:t>
+      </w:r>
+      <w:r>
+        <w:rPr>
+          <w:rFonts w:ascii="微软雅黑" w:eastAsia="微软雅黑" w:hAnsi="微软雅黑" w:hint="eastAsia"/>
+        </w:rPr>
+        <w:t>的字样呢？”</w:t>
+      </w:r>
+    </w:p>
+    <w:p>
+      <w:pPr>
+        <w:rPr>
+          <w:rFonts w:ascii="微软雅黑" w:eastAsia="微软雅黑" w:hAnsi="微软雅黑"/>
+        </w:rPr>
+      </w:pPr>
+      <w:r>
+        <w:rPr>
+          <w:rFonts w:ascii="微软雅黑" w:eastAsia="微软雅黑" w:hAnsi="微软雅黑" w:hint="eastAsia"/>
+        </w:rPr>
+        <w:t>“咦！！！！”</w:t>
+      </w:r>
+    </w:p>
+    <w:p>
+      <w:pPr>
+        <w:rPr>
+          <w:rFonts w:ascii="微软雅黑" w:eastAsia="微软雅黑" w:hAnsi="微软雅黑"/>
+        </w:rPr>
+      </w:pPr>
+      <w:r>
+        <w:rPr>
+          <w:rFonts w:ascii="微软雅黑" w:eastAsia="微软雅黑" w:hAnsi="微软雅黑" w:hint="eastAsia"/>
+        </w:rPr>
+        <w:t>兮兮连忙解除</w:t>
+      </w:r>
+      <w:r>
+        <w:rPr>
+          <w:rFonts w:ascii="微软雅黑" w:eastAsia="微软雅黑" w:hAnsi="微软雅黑" w:hint="eastAsia"/>
+        </w:rPr>
+        <w:t>藤蔓和禁语。</w:t>
+      </w:r>
+    </w:p>
+    <w:p>
+      <w:pPr>
+        <w:rPr>
+          <w:rFonts w:ascii="微软雅黑" w:eastAsia="微软雅黑" w:hAnsi="微软雅黑"/>
+        </w:rPr>
+      </w:pPr>
+      <w:r>
+        <w:rPr>
+          <w:rFonts w:ascii="微软雅黑" w:eastAsia="微软雅黑" w:hAnsi="微软雅黑" w:hint="eastAsia"/>
+        </w:rPr>
+        <w:t>“圣光再生！！！”</w:t>
+      </w:r>
+    </w:p>
+    <w:p>
+      <w:pPr>
+        <w:rPr>
+          <w:rFonts w:ascii="微软雅黑" w:eastAsia="微软雅黑" w:hAnsi="微软雅黑"/>
+        </w:rPr>
+      </w:pPr>
+      <w:r>
+        <w:rPr>
+          <w:rFonts w:ascii="微软雅黑" w:eastAsia="微软雅黑" w:hAnsi="微软雅黑" w:hint="eastAsia"/>
+        </w:rPr>
+        <w:t>黑嘴大声吟唱出来，青幻觉般地感觉到盘子一震。</w:t>
+      </w:r>
+    </w:p>
+    <w:p>
+      <w:pPr>
+        <w:rPr>
+          <w:rFonts w:ascii="微软雅黑" w:eastAsia="微软雅黑" w:hAnsi="微软雅黑"/>
+        </w:rPr>
+      </w:pPr>
+      <w:r>
+        <w:rPr>
+          <w:rFonts w:ascii="微软雅黑" w:eastAsia="微软雅黑" w:hAnsi="微软雅黑" w:hint="eastAsia"/>
+        </w:rPr>
+        <w:t>黑嘴大口地喘气，紧抓着自己的脖子，无奈地转向兮兮。</w:t>
+      </w:r>
+    </w:p>
+    <w:p>
+      <w:pPr>
+        <w:rPr>
+          <w:rFonts w:ascii="微软雅黑" w:eastAsia="微软雅黑" w:hAnsi="微软雅黑"/>
+        </w:rPr>
+      </w:pPr>
+      <w:r>
+        <w:rPr>
+          <w:rFonts w:ascii="微软雅黑" w:eastAsia="微软雅黑" w:hAnsi="微软雅黑" w:hint="eastAsia"/>
+        </w:rPr>
+        <w:lastRenderedPageBreak/>
+        <w:t>“兮兮。。。。。这是在处刑嘛。”</w:t>
+      </w:r>
+    </w:p>
+    <w:p>
+      <w:pPr>
+        <w:rPr>
+          <w:rFonts w:ascii="微软雅黑" w:eastAsia="微软雅黑" w:hAnsi="微软雅黑"/>
+        </w:rPr>
+      </w:pPr>
+      <w:r>
+        <w:rPr>
+          <w:rFonts w:ascii="微软雅黑" w:eastAsia="微软雅黑" w:hAnsi="微软雅黑" w:hint="eastAsia"/>
+        </w:rPr>
+        <w:t>“噫！”</w:t>
+      </w:r>
+    </w:p>
+    <w:p>
+      <w:pPr>
+        <w:rPr>
+          <w:rFonts w:ascii="微软雅黑" w:eastAsia="微软雅黑" w:hAnsi="微软雅黑"/>
+        </w:rPr>
+      </w:pPr>
+      <w:r>
+        <w:rPr>
+          <w:rFonts w:ascii="微软雅黑" w:eastAsia="微软雅黑" w:hAnsi="微软雅黑" w:hint="eastAsia"/>
+        </w:rPr>
+        <w:t>“被限制了狗生自由，还被施以这样的严刑。。。。”</w:t>
+      </w:r>
+    </w:p>
+    <w:p>
+      <w:pPr>
+        <w:rPr>
+          <w:rFonts w:ascii="微软雅黑" w:eastAsia="微软雅黑" w:hAnsi="微软雅黑"/>
+        </w:rPr>
+      </w:pPr>
+      <w:r>
+        <w:rPr>
+          <w:rFonts w:ascii="微软雅黑" w:eastAsia="微软雅黑" w:hAnsi="微软雅黑" w:hint="eastAsia"/>
+        </w:rPr>
+        <w:t>兮兮的脸涨红了。</w:t>
+      </w:r>
+    </w:p>
+    <w:p>
+      <w:pPr>
+        <w:rPr>
+          <w:rFonts w:ascii="微软雅黑" w:eastAsia="微软雅黑" w:hAnsi="微软雅黑"/>
+        </w:rPr>
+      </w:pPr>
+      <w:r>
+        <w:rPr>
+          <w:rFonts w:ascii="微软雅黑" w:eastAsia="微软雅黑" w:hAnsi="微软雅黑" w:hint="eastAsia"/>
+        </w:rPr>
+        <w:t>“不就是兰卡花，灵力草和里香草一起煮的汤嘛！”</w:t>
+      </w:r>
+    </w:p>
+    <w:p>
+      <w:pPr>
+        <w:rPr>
+          <w:rFonts w:ascii="微软雅黑" w:eastAsia="微软雅黑" w:hAnsi="微软雅黑"/>
+        </w:rPr>
+      </w:pPr>
+      <w:r>
+        <w:rPr>
+          <w:rFonts w:ascii="微软雅黑" w:eastAsia="微软雅黑" w:hAnsi="微软雅黑" w:hint="eastAsia"/>
+        </w:rPr>
+        <w:t>“为什么。。。你不愿意看说明书呢。？”</w:t>
+      </w:r>
+    </w:p>
+    <w:p>
+      <w:pPr>
+        <w:rPr>
+          <w:rFonts w:ascii="微软雅黑" w:eastAsia="微软雅黑" w:hAnsi="微软雅黑"/>
+        </w:rPr>
+      </w:pPr>
+      <w:r>
+        <w:rPr>
+          <w:rFonts w:ascii="微软雅黑" w:eastAsia="微软雅黑" w:hAnsi="微软雅黑" w:hint="eastAsia"/>
+        </w:rPr>
+        <w:t>“唔。。。”</w:t>
+      </w:r>
+    </w:p>
+    <w:p>
+      <w:pPr>
+        <w:rPr>
+          <w:rFonts w:ascii="微软雅黑" w:eastAsia="微软雅黑" w:hAnsi="微软雅黑"/>
+        </w:rPr>
+      </w:pPr>
+      <w:r>
+        <w:rPr>
+          <w:rFonts w:ascii="微软雅黑" w:eastAsia="微软雅黑" w:hAnsi="微软雅黑" w:hint="eastAsia"/>
+        </w:rPr>
+        <w:t>“里香草含有少量与哈里络果一样的成分。。。”</w:t>
+      </w:r>
+    </w:p>
+    <w:p>
+      <w:pPr>
+        <w:rPr>
+          <w:rFonts w:ascii="微软雅黑" w:eastAsia="微软雅黑" w:hAnsi="微软雅黑"/>
+        </w:rPr>
+      </w:pPr>
+      <w:r>
+        <w:rPr>
+          <w:rFonts w:ascii="微软雅黑" w:eastAsia="微软雅黑" w:hAnsi="微软雅黑" w:hint="eastAsia"/>
+        </w:rPr>
+        <w:t>“。。。”</w:t>
+      </w:r>
+    </w:p>
+    <w:p>
+      <w:pPr>
+        <w:rPr>
+          <w:rFonts w:ascii="微软雅黑" w:eastAsia="微软雅黑" w:hAnsi="微软雅黑"/>
+        </w:rPr>
+      </w:pPr>
+      <w:r>
+        <w:rPr>
+          <w:rFonts w:ascii="微软雅黑" w:eastAsia="微软雅黑" w:hAnsi="微软雅黑" w:hint="eastAsia"/>
+        </w:rPr>
+        <w:t>“轻型毒药哦。”</w:t>
+      </w:r>
+    </w:p>
+    <w:p>
+      <w:pPr>
+        <w:rPr>
+          <w:rFonts w:ascii="微软雅黑" w:eastAsia="微软雅黑" w:hAnsi="微软雅黑"/>
+        </w:rPr>
+      </w:pPr>
+      <w:r>
+        <w:rPr>
+          <w:rFonts w:ascii="微软雅黑" w:eastAsia="微软雅黑" w:hAnsi="微软雅黑" w:hint="eastAsia"/>
+        </w:rPr>
+        <w:t>“。。。”</w:t>
+      </w:r>
+    </w:p>
+    <w:p>
+      <w:pPr>
+        <w:rPr>
+          <w:rFonts w:ascii="微软雅黑" w:eastAsia="微软雅黑" w:hAnsi="微软雅黑"/>
+        </w:rPr>
+      </w:pPr>
+      <w:r>
+        <w:rPr>
+          <w:rFonts w:ascii="微软雅黑" w:eastAsia="微软雅黑" w:hAnsi="微软雅黑" w:hint="eastAsia"/>
+        </w:rPr>
+        <w:t>“巫师小姐~”</w:t>
+      </w:r>
+    </w:p>
+    <w:p>
+      <w:pPr>
+        <w:rPr>
+          <w:rFonts w:ascii="微软雅黑" w:eastAsia="微软雅黑" w:hAnsi="微软雅黑" w:hint="eastAsia"/>
+        </w:rPr>
+      </w:pPr>
+      <w:r>
+        <w:rPr>
+          <w:rFonts w:ascii="微软雅黑" w:eastAsia="微软雅黑" w:hAnsi="微软雅黑" w:hint="eastAsia"/>
+        </w:rPr>
+        <w:t>黑嘴用奇怪的语气接近兮兮的脸说。</w:t>
+      </w:r>
       <w:bookmarkStart w:id="0" w:name="_GoBack"/>
       <w:bookmarkEnd w:id="0"/>
     </w:p>

--- a/article/Moristory 第二章：雪之荆棘.docx
+++ b/article/Moristory 第二章：雪之荆棘.docx
@@ -272,7 +272,21 @@
         <w:rPr>
           <w:rFonts w:ascii="微软雅黑" w:eastAsia="微软雅黑" w:hAnsi="微软雅黑" w:hint="eastAsia"/>
         </w:rPr>
-        <w:t>浮橘坏笑地说。</w:t>
+        <w:t>浮</w:t>
+      </w:r>
+      <w:proofErr w:type="gramStart"/>
+      <w:r>
+        <w:rPr>
+          <w:rFonts w:ascii="微软雅黑" w:eastAsia="微软雅黑" w:hAnsi="微软雅黑" w:hint="eastAsia"/>
+        </w:rPr>
+        <w:t>橘</w:t>
+      </w:r>
+      <w:proofErr w:type="gramEnd"/>
+      <w:r>
+        <w:rPr>
+          <w:rFonts w:ascii="微软雅黑" w:eastAsia="微软雅黑" w:hAnsi="微软雅黑" w:hint="eastAsia"/>
+        </w:rPr>
+        <w:t>坏笑地说。</w:t>
       </w:r>
     </w:p>
     <w:p>
@@ -299,20 +313,56 @@
         <w:rPr>
           <w:rFonts w:ascii="微软雅黑" w:eastAsia="微软雅黑" w:hAnsi="微软雅黑" w:hint="eastAsia"/>
         </w:rPr>
-        <w:t>“浮橘~浮橘~”</w:t>
-      </w:r>
-    </w:p>
-    <w:p>
-      <w:pPr>
-        <w:rPr>
-          <w:rFonts w:ascii="微软雅黑" w:eastAsia="微软雅黑" w:hAnsi="微软雅黑"/>
-        </w:rPr>
-      </w:pPr>
-      <w:r>
-        <w:rPr>
-          <w:rFonts w:ascii="微软雅黑" w:eastAsia="微软雅黑" w:hAnsi="微软雅黑" w:hint="eastAsia"/>
-        </w:rPr>
-        <w:t>青一边跳一边说。</w:t>
+        <w:t>“浮</w:t>
+      </w:r>
+      <w:proofErr w:type="gramStart"/>
+      <w:r>
+        <w:rPr>
+          <w:rFonts w:ascii="微软雅黑" w:eastAsia="微软雅黑" w:hAnsi="微软雅黑" w:hint="eastAsia"/>
+        </w:rPr>
+        <w:t>橘</w:t>
+      </w:r>
+      <w:proofErr w:type="gramEnd"/>
+      <w:r>
+        <w:rPr>
+          <w:rFonts w:ascii="微软雅黑" w:eastAsia="微软雅黑" w:hAnsi="微软雅黑" w:hint="eastAsia"/>
+        </w:rPr>
+        <w:t>~浮</w:t>
+      </w:r>
+      <w:proofErr w:type="gramStart"/>
+      <w:r>
+        <w:rPr>
+          <w:rFonts w:ascii="微软雅黑" w:eastAsia="微软雅黑" w:hAnsi="微软雅黑" w:hint="eastAsia"/>
+        </w:rPr>
+        <w:t>橘</w:t>
+      </w:r>
+      <w:proofErr w:type="gramEnd"/>
+      <w:r>
+        <w:rPr>
+          <w:rFonts w:ascii="微软雅黑" w:eastAsia="微软雅黑" w:hAnsi="微软雅黑" w:hint="eastAsia"/>
+        </w:rPr>
+        <w:t>~”</w:t>
+      </w:r>
+    </w:p>
+    <w:p>
+      <w:pPr>
+        <w:rPr>
+          <w:rFonts w:ascii="微软雅黑" w:eastAsia="微软雅黑" w:hAnsi="微软雅黑"/>
+        </w:rPr>
+      </w:pPr>
+      <w:proofErr w:type="gramStart"/>
+      <w:r>
+        <w:rPr>
+          <w:rFonts w:ascii="微软雅黑" w:eastAsia="微软雅黑" w:hAnsi="微软雅黑" w:hint="eastAsia"/>
+        </w:rPr>
+        <w:t>青一边</w:t>
+      </w:r>
+      <w:proofErr w:type="gramEnd"/>
+      <w:r>
+        <w:rPr>
+          <w:rFonts w:ascii="微软雅黑" w:eastAsia="微软雅黑" w:hAnsi="微软雅黑" w:hint="eastAsia"/>
+        </w:rPr>
+        <w:t>跳一边说。</w:t>
       </w:r>
     </w:p>
     <w:p>
@@ -377,7 +427,35 @@
         <w:rPr>
           <w:rFonts w:ascii="微软雅黑" w:eastAsia="微软雅黑" w:hAnsi="微软雅黑" w:hint="eastAsia"/>
         </w:rPr>
-        <w:t>黑嘴将灵力果轻轻地放在浮橘的头上。</w:t>
+        <w:t>黑嘴将</w:t>
+      </w:r>
+      <w:proofErr w:type="gramStart"/>
+      <w:r>
+        <w:rPr>
+          <w:rFonts w:ascii="微软雅黑" w:eastAsia="微软雅黑" w:hAnsi="微软雅黑" w:hint="eastAsia"/>
+        </w:rPr>
+        <w:t>灵力果轻轻地</w:t>
+      </w:r>
+      <w:proofErr w:type="gramEnd"/>
+      <w:r>
+        <w:rPr>
+          <w:rFonts w:ascii="微软雅黑" w:eastAsia="微软雅黑" w:hAnsi="微软雅黑" w:hint="eastAsia"/>
+        </w:rPr>
+        <w:t>放在浮</w:t>
+      </w:r>
+      <w:proofErr w:type="gramStart"/>
+      <w:r>
+        <w:rPr>
+          <w:rFonts w:ascii="微软雅黑" w:eastAsia="微软雅黑" w:hAnsi="微软雅黑" w:hint="eastAsia"/>
+        </w:rPr>
+        <w:t>橘</w:t>
+      </w:r>
+      <w:proofErr w:type="gramEnd"/>
+      <w:r>
+        <w:rPr>
+          <w:rFonts w:ascii="微软雅黑" w:eastAsia="微软雅黑" w:hAnsi="微软雅黑" w:hint="eastAsia"/>
+        </w:rPr>
+        <w:t>的头上。</w:t>
       </w:r>
     </w:p>
     <w:p>
@@ -403,7 +481,21 @@
         <w:rPr>
           <w:rFonts w:ascii="微软雅黑" w:eastAsia="微软雅黑" w:hAnsi="微软雅黑" w:hint="eastAsia"/>
         </w:rPr>
-        <w:t>浮橘接着说。</w:t>
+        <w:t>浮</w:t>
+      </w:r>
+      <w:proofErr w:type="gramStart"/>
+      <w:r>
+        <w:rPr>
+          <w:rFonts w:ascii="微软雅黑" w:eastAsia="微软雅黑" w:hAnsi="微软雅黑" w:hint="eastAsia"/>
+        </w:rPr>
+        <w:t>橘</w:t>
+      </w:r>
+      <w:proofErr w:type="gramEnd"/>
+      <w:r>
+        <w:rPr>
+          <w:rFonts w:ascii="微软雅黑" w:eastAsia="微软雅黑" w:hAnsi="微软雅黑" w:hint="eastAsia"/>
+        </w:rPr>
+        <w:t>接着说。</w:t>
       </w:r>
     </w:p>
     <w:p>
@@ -708,7 +800,21 @@
         <w:rPr>
           <w:rFonts w:ascii="微软雅黑" w:eastAsia="微软雅黑" w:hAnsi="微软雅黑" w:hint="eastAsia"/>
         </w:rPr>
-        <w:t>“呼————————”</w:t>
+        <w:t>“呼——</w:t>
+      </w:r>
+      <w:proofErr w:type="gramStart"/>
+      <w:r>
+        <w:rPr>
+          <w:rFonts w:ascii="微软雅黑" w:eastAsia="微软雅黑" w:hAnsi="微软雅黑" w:hint="eastAsia"/>
+        </w:rPr>
+        <w:t>——————</w:t>
+      </w:r>
+      <w:proofErr w:type="gramEnd"/>
+      <w:r>
+        <w:rPr>
+          <w:rFonts w:ascii="微软雅黑" w:eastAsia="微软雅黑" w:hAnsi="微软雅黑" w:hint="eastAsia"/>
+        </w:rPr>
+        <w:t>”</w:t>
       </w:r>
     </w:p>
     <w:p>
@@ -891,7 +997,21 @@
         <w:rPr>
           <w:rFonts w:ascii="微软雅黑" w:eastAsia="微软雅黑" w:hAnsi="微软雅黑" w:hint="eastAsia"/>
         </w:rPr>
-        <w:t>摆脱了那片冰天雪地，青感到暖和了不少。</w:t>
+        <w:t>摆脱了那片冰天雪地，</w:t>
+      </w:r>
+      <w:proofErr w:type="gramStart"/>
+      <w:r>
+        <w:rPr>
+          <w:rFonts w:ascii="微软雅黑" w:eastAsia="微软雅黑" w:hAnsi="微软雅黑" w:hint="eastAsia"/>
+        </w:rPr>
+        <w:t>青感到</w:t>
+      </w:r>
+      <w:proofErr w:type="gramEnd"/>
+      <w:r>
+        <w:rPr>
+          <w:rFonts w:ascii="微软雅黑" w:eastAsia="微软雅黑" w:hAnsi="微软雅黑" w:hint="eastAsia"/>
+        </w:rPr>
+        <w:t>暖和了不少。</w:t>
       </w:r>
     </w:p>
     <w:p>
@@ -930,7 +1050,21 @@
         <w:rPr>
           <w:rFonts w:ascii="微软雅黑" w:eastAsia="微软雅黑" w:hAnsi="微软雅黑" w:hint="eastAsia"/>
         </w:rPr>
-        <w:t>白光消散了。青回到了黑嘴的身边。</w:t>
+        <w:t>白光消散了。</w:t>
+      </w:r>
+      <w:proofErr w:type="gramStart"/>
+      <w:r>
+        <w:rPr>
+          <w:rFonts w:ascii="微软雅黑" w:eastAsia="微软雅黑" w:hAnsi="微软雅黑" w:hint="eastAsia"/>
+        </w:rPr>
+        <w:t>青回到</w:t>
+      </w:r>
+      <w:proofErr w:type="gramEnd"/>
+      <w:r>
+        <w:rPr>
+          <w:rFonts w:ascii="微软雅黑" w:eastAsia="微软雅黑" w:hAnsi="微软雅黑" w:hint="eastAsia"/>
+        </w:rPr>
+        <w:t>了黑嘴的身边。</w:t>
       </w:r>
     </w:p>
     <w:p>
@@ -956,7 +1090,21 @@
         <w:rPr>
           <w:rFonts w:ascii="微软雅黑" w:eastAsia="微软雅黑" w:hAnsi="微软雅黑" w:hint="eastAsia"/>
         </w:rPr>
-        <w:t>青却被满头大汗的黑嘴吓了一跳。只见黑嘴担忧地表情舒展过来，兮兮和浮橘也是一脸担心。</w:t>
+        <w:t>青却被满头大汗的黑嘴吓了一跳。只见黑嘴担忧地表情舒展过来，兮兮和浮</w:t>
+      </w:r>
+      <w:proofErr w:type="gramStart"/>
+      <w:r>
+        <w:rPr>
+          <w:rFonts w:ascii="微软雅黑" w:eastAsia="微软雅黑" w:hAnsi="微软雅黑" w:hint="eastAsia"/>
+        </w:rPr>
+        <w:t>橘</w:t>
+      </w:r>
+      <w:proofErr w:type="gramEnd"/>
+      <w:r>
+        <w:rPr>
+          <w:rFonts w:ascii="微软雅黑" w:eastAsia="微软雅黑" w:hAnsi="微软雅黑" w:hint="eastAsia"/>
+        </w:rPr>
+        <w:t>也是一脸担心。</w:t>
       </w:r>
     </w:p>
     <w:p>
@@ -1132,7 +1280,21 @@
           <w:rFonts w:ascii="微软雅黑" w:eastAsia="微软雅黑" w:hAnsi="微软雅黑" w:hint="eastAsia"/>
         </w:rPr>
         <w:lastRenderedPageBreak/>
-        <w:t>“嘤。。。”</w:t>
+        <w:t>“</w:t>
+      </w:r>
+      <w:proofErr w:type="gramStart"/>
+      <w:r>
+        <w:rPr>
+          <w:rFonts w:ascii="微软雅黑" w:eastAsia="微软雅黑" w:hAnsi="微软雅黑" w:hint="eastAsia"/>
+        </w:rPr>
+        <w:t>嘤</w:t>
+      </w:r>
+      <w:proofErr w:type="gramEnd"/>
+      <w:r>
+        <w:rPr>
+          <w:rFonts w:ascii="微软雅黑" w:eastAsia="微软雅黑" w:hAnsi="微软雅黑" w:hint="eastAsia"/>
+        </w:rPr>
+        <w:t>。。。”</w:t>
       </w:r>
     </w:p>
     <w:p>
@@ -1171,7 +1333,21 @@
         <w:rPr>
           <w:rFonts w:ascii="微软雅黑" w:eastAsia="微软雅黑" w:hAnsi="微软雅黑" w:hint="eastAsia"/>
         </w:rPr>
-        <w:t>浮橘带着责备的口气说。</w:t>
+        <w:t>浮</w:t>
+      </w:r>
+      <w:proofErr w:type="gramStart"/>
+      <w:r>
+        <w:rPr>
+          <w:rFonts w:ascii="微软雅黑" w:eastAsia="微软雅黑" w:hAnsi="微软雅黑" w:hint="eastAsia"/>
+        </w:rPr>
+        <w:t>橘</w:t>
+      </w:r>
+      <w:proofErr w:type="gramEnd"/>
+      <w:r>
+        <w:rPr>
+          <w:rFonts w:ascii="微软雅黑" w:eastAsia="微软雅黑" w:hAnsi="微软雅黑" w:hint="eastAsia"/>
+        </w:rPr>
+        <w:t>带着责备的口气说。</w:t>
       </w:r>
     </w:p>
     <w:p>
@@ -1236,7 +1412,21 @@
         <w:rPr>
           <w:rFonts w:ascii="微软雅黑" w:eastAsia="微软雅黑" w:hAnsi="微软雅黑" w:hint="eastAsia"/>
         </w:rPr>
-        <w:t>“真的吗。。。。嘤。。。”</w:t>
+        <w:t>“真的吗。。。。</w:t>
+      </w:r>
+      <w:proofErr w:type="gramStart"/>
+      <w:r>
+        <w:rPr>
+          <w:rFonts w:ascii="微软雅黑" w:eastAsia="微软雅黑" w:hAnsi="微软雅黑" w:hint="eastAsia"/>
+        </w:rPr>
+        <w:t>嘤</w:t>
+      </w:r>
+      <w:proofErr w:type="gramEnd"/>
+      <w:r>
+        <w:rPr>
+          <w:rFonts w:ascii="微软雅黑" w:eastAsia="微软雅黑" w:hAnsi="微软雅黑" w:hint="eastAsia"/>
+        </w:rPr>
+        <w:t>。。。”</w:t>
       </w:r>
     </w:p>
     <w:p>
@@ -1327,7 +1517,21 @@
         <w:rPr>
           <w:rFonts w:ascii="微软雅黑" w:eastAsia="微软雅黑" w:hAnsi="微软雅黑" w:hint="eastAsia"/>
         </w:rPr>
-        <w:t>兮兮和浮橘对视一笑，叹了一口气。</w:t>
+        <w:t>兮兮和浮</w:t>
+      </w:r>
+      <w:proofErr w:type="gramStart"/>
+      <w:r>
+        <w:rPr>
+          <w:rFonts w:ascii="微软雅黑" w:eastAsia="微软雅黑" w:hAnsi="微软雅黑" w:hint="eastAsia"/>
+        </w:rPr>
+        <w:t>橘</w:t>
+      </w:r>
+      <w:proofErr w:type="gramEnd"/>
+      <w:r>
+        <w:rPr>
+          <w:rFonts w:ascii="微软雅黑" w:eastAsia="微软雅黑" w:hAnsi="微软雅黑" w:hint="eastAsia"/>
+        </w:rPr>
+        <w:t>对视一笑，叹了一口气。</w:t>
       </w:r>
     </w:p>
     <w:p>
@@ -1478,7 +1682,21 @@
         <w:rPr>
           <w:rFonts w:ascii="微软雅黑" w:eastAsia="微软雅黑" w:hAnsi="微软雅黑" w:hint="eastAsia"/>
         </w:rPr>
-        <w:t>浮橘转过身去。</w:t>
+        <w:t>浮</w:t>
+      </w:r>
+      <w:proofErr w:type="gramStart"/>
+      <w:r>
+        <w:rPr>
+          <w:rFonts w:ascii="微软雅黑" w:eastAsia="微软雅黑" w:hAnsi="微软雅黑" w:hint="eastAsia"/>
+        </w:rPr>
+        <w:t>橘</w:t>
+      </w:r>
+      <w:proofErr w:type="gramEnd"/>
+      <w:r>
+        <w:rPr>
+          <w:rFonts w:ascii="微软雅黑" w:eastAsia="微软雅黑" w:hAnsi="微软雅黑" w:hint="eastAsia"/>
+        </w:rPr>
+        <w:t>转过身去。</w:t>
       </w:r>
     </w:p>
     <w:p>
@@ -1504,7 +1722,21 @@
         <w:rPr>
           <w:rFonts w:ascii="微软雅黑" w:eastAsia="微软雅黑" w:hAnsi="微软雅黑" w:hint="eastAsia"/>
         </w:rPr>
-        <w:t>浮橘留意到迟迟不走的青，没过多久又转回来。</w:t>
+        <w:t>浮</w:t>
+      </w:r>
+      <w:proofErr w:type="gramStart"/>
+      <w:r>
+        <w:rPr>
+          <w:rFonts w:ascii="微软雅黑" w:eastAsia="微软雅黑" w:hAnsi="微软雅黑" w:hint="eastAsia"/>
+        </w:rPr>
+        <w:t>橘</w:t>
+      </w:r>
+      <w:proofErr w:type="gramEnd"/>
+      <w:r>
+        <w:rPr>
+          <w:rFonts w:ascii="微软雅黑" w:eastAsia="微软雅黑" w:hAnsi="微软雅黑" w:hint="eastAsia"/>
+        </w:rPr>
+        <w:t>留意到迟迟不走的青，没过多久又转回来。</w:t>
       </w:r>
     </w:p>
     <w:p>
@@ -1530,7 +1762,35 @@
         <w:rPr>
           <w:rFonts w:ascii="微软雅黑" w:eastAsia="微软雅黑" w:hAnsi="微软雅黑" w:hint="eastAsia"/>
         </w:rPr>
-        <w:t>浮橘递给了青一大把糖果。数量多得数不清。</w:t>
+        <w:t>浮</w:t>
+      </w:r>
+      <w:proofErr w:type="gramStart"/>
+      <w:r>
+        <w:rPr>
+          <w:rFonts w:ascii="微软雅黑" w:eastAsia="微软雅黑" w:hAnsi="微软雅黑" w:hint="eastAsia"/>
+        </w:rPr>
+        <w:t>橘</w:t>
+      </w:r>
+      <w:proofErr w:type="gramEnd"/>
+      <w:r>
+        <w:rPr>
+          <w:rFonts w:ascii="微软雅黑" w:eastAsia="微软雅黑" w:hAnsi="微软雅黑" w:hint="eastAsia"/>
+        </w:rPr>
+        <w:t>递给了青</w:t>
+      </w:r>
+      <w:proofErr w:type="gramStart"/>
+      <w:r>
+        <w:rPr>
+          <w:rFonts w:ascii="微软雅黑" w:eastAsia="微软雅黑" w:hAnsi="微软雅黑" w:hint="eastAsia"/>
+        </w:rPr>
+        <w:t>一</w:t>
+      </w:r>
+      <w:proofErr w:type="gramEnd"/>
+      <w:r>
+        <w:rPr>
+          <w:rFonts w:ascii="微软雅黑" w:eastAsia="微软雅黑" w:hAnsi="微软雅黑" w:hint="eastAsia"/>
+        </w:rPr>
+        <w:t>大把糖果。数量多得数不清。</w:t>
       </w:r>
     </w:p>
     <w:p>
@@ -1582,7 +1842,21 @@
         <w:rPr>
           <w:rFonts w:ascii="微软雅黑" w:eastAsia="微软雅黑" w:hAnsi="微软雅黑" w:hint="eastAsia"/>
         </w:rPr>
-        <w:t>浮橘高速旋转了一下头顶的叶片。</w:t>
+        <w:t>浮</w:t>
+      </w:r>
+      <w:proofErr w:type="gramStart"/>
+      <w:r>
+        <w:rPr>
+          <w:rFonts w:ascii="微软雅黑" w:eastAsia="微软雅黑" w:hAnsi="微软雅黑" w:hint="eastAsia"/>
+        </w:rPr>
+        <w:t>橘</w:t>
+      </w:r>
+      <w:proofErr w:type="gramEnd"/>
+      <w:r>
+        <w:rPr>
+          <w:rFonts w:ascii="微软雅黑" w:eastAsia="微软雅黑" w:hAnsi="微软雅黑" w:hint="eastAsia"/>
+        </w:rPr>
+        <w:t>高速旋转了一下头顶的叶片。</w:t>
       </w:r>
     </w:p>
     <w:p>
@@ -1617,11 +1891,19 @@
           <w:rFonts w:ascii="微软雅黑" w:eastAsia="微软雅黑" w:hAnsi="微软雅黑"/>
         </w:rPr>
       </w:pPr>
-      <w:r>
-        <w:rPr>
-          <w:rFonts w:ascii="微软雅黑" w:eastAsia="微软雅黑" w:hAnsi="微软雅黑" w:hint="eastAsia"/>
-        </w:rPr>
-        <w:t>青有点小失望，大吃特吃的愿望破灭了。</w:t>
+      <w:proofErr w:type="gramStart"/>
+      <w:r>
+        <w:rPr>
+          <w:rFonts w:ascii="微软雅黑" w:eastAsia="微软雅黑" w:hAnsi="微软雅黑" w:hint="eastAsia"/>
+        </w:rPr>
+        <w:t>青有点</w:t>
+      </w:r>
+      <w:proofErr w:type="gramEnd"/>
+      <w:r>
+        <w:rPr>
+          <w:rFonts w:ascii="微软雅黑" w:eastAsia="微软雅黑" w:hAnsi="微软雅黑" w:hint="eastAsia"/>
+        </w:rPr>
+        <w:t>小失望，大吃特吃的愿望破灭了。</w:t>
       </w:r>
     </w:p>
     <w:p>
@@ -1647,7 +1929,21 @@
         <w:rPr>
           <w:rFonts w:ascii="微软雅黑" w:eastAsia="微软雅黑" w:hAnsi="微软雅黑" w:hint="eastAsia"/>
         </w:rPr>
-        <w:t>浮橘的叶片转了一转。</w:t>
+        <w:t>浮</w:t>
+      </w:r>
+      <w:proofErr w:type="gramStart"/>
+      <w:r>
+        <w:rPr>
+          <w:rFonts w:ascii="微软雅黑" w:eastAsia="微软雅黑" w:hAnsi="微软雅黑" w:hint="eastAsia"/>
+        </w:rPr>
+        <w:t>橘</w:t>
+      </w:r>
+      <w:proofErr w:type="gramEnd"/>
+      <w:r>
+        <w:rPr>
+          <w:rFonts w:ascii="微软雅黑" w:eastAsia="微软雅黑" w:hAnsi="微软雅黑" w:hint="eastAsia"/>
+        </w:rPr>
+        <w:t>的叶片转了一转。</w:t>
       </w:r>
     </w:p>
     <w:p>
@@ -1673,7 +1969,21 @@
         <w:rPr>
           <w:rFonts w:ascii="微软雅黑" w:eastAsia="微软雅黑" w:hAnsi="微软雅黑" w:hint="eastAsia"/>
         </w:rPr>
-        <w:t>浮橘递给了青一个橙色的果子。</w:t>
+        <w:t>浮</w:t>
+      </w:r>
+      <w:proofErr w:type="gramStart"/>
+      <w:r>
+        <w:rPr>
+          <w:rFonts w:ascii="微软雅黑" w:eastAsia="微软雅黑" w:hAnsi="微软雅黑" w:hint="eastAsia"/>
+        </w:rPr>
+        <w:t>橘</w:t>
+      </w:r>
+      <w:proofErr w:type="gramEnd"/>
+      <w:r>
+        <w:rPr>
+          <w:rFonts w:ascii="微软雅黑" w:eastAsia="微软雅黑" w:hAnsi="微软雅黑" w:hint="eastAsia"/>
+        </w:rPr>
+        <w:t>递给了青一个橙色的果子。</w:t>
       </w:r>
     </w:p>
     <w:p>
@@ -1713,7 +2023,21 @@
         <w:rPr>
           <w:rFonts w:ascii="微软雅黑" w:eastAsia="微软雅黑" w:hAnsi="微软雅黑" w:hint="eastAsia"/>
         </w:rPr>
-        <w:t>“噫！你是怎么知道的！这是人家特有的果子耶！是</w:t>
+        <w:t>“</w:t>
+      </w:r>
+      <w:proofErr w:type="gramStart"/>
+      <w:r>
+        <w:rPr>
+          <w:rFonts w:ascii="微软雅黑" w:eastAsia="微软雅黑" w:hAnsi="微软雅黑" w:hint="eastAsia"/>
+        </w:rPr>
+        <w:t>噫</w:t>
+      </w:r>
+      <w:proofErr w:type="gramEnd"/>
+      <w:r>
+        <w:rPr>
+          <w:rFonts w:ascii="微软雅黑" w:eastAsia="微软雅黑" w:hAnsi="微软雅黑" w:hint="eastAsia"/>
+        </w:rPr>
+        <w:t>！你是怎么知道的！这是人家特有的果子耶！是</w:t>
       </w:r>
       <w:r>
         <w:rPr>
@@ -1738,7 +2062,21 @@
         <w:rPr>
           <w:rFonts w:ascii="微软雅黑" w:eastAsia="微软雅黑" w:hAnsi="微软雅黑" w:hint="eastAsia"/>
         </w:rPr>
-        <w:t>浮橘的叶片开始高速转动，和那只天使的回忆再次呈现在它的脑中。</w:t>
+        <w:t>浮</w:t>
+      </w:r>
+      <w:proofErr w:type="gramStart"/>
+      <w:r>
+        <w:rPr>
+          <w:rFonts w:ascii="微软雅黑" w:eastAsia="微软雅黑" w:hAnsi="微软雅黑" w:hint="eastAsia"/>
+        </w:rPr>
+        <w:t>橘</w:t>
+      </w:r>
+      <w:proofErr w:type="gramEnd"/>
+      <w:r>
+        <w:rPr>
+          <w:rFonts w:ascii="微软雅黑" w:eastAsia="微软雅黑" w:hAnsi="微软雅黑" w:hint="eastAsia"/>
+        </w:rPr>
+        <w:t>的叶片开始高速转动，和那只天使的回忆再次呈现在它的脑中。</w:t>
       </w:r>
     </w:p>
     <w:p>
@@ -1773,11 +2111,33 @@
           <w:rFonts w:ascii="微软雅黑" w:eastAsia="微软雅黑" w:hAnsi="微软雅黑"/>
         </w:rPr>
       </w:pPr>
-      <w:r>
-        <w:rPr>
-          <w:rFonts w:ascii="微软雅黑" w:eastAsia="微软雅黑" w:hAnsi="微软雅黑" w:hint="eastAsia"/>
-        </w:rPr>
-        <w:t>青一边问一遍闻那颗果子，怎么闻都是自己印象中一个所谓“橘子”的东西的味道。</w:t>
+      <w:proofErr w:type="gramStart"/>
+      <w:r>
+        <w:rPr>
+          <w:rFonts w:ascii="微软雅黑" w:eastAsia="微软雅黑" w:hAnsi="微软雅黑" w:hint="eastAsia"/>
+        </w:rPr>
+        <w:t>青一边</w:t>
+      </w:r>
+      <w:proofErr w:type="gramEnd"/>
+      <w:r>
+        <w:rPr>
+          <w:rFonts w:ascii="微软雅黑" w:eastAsia="微软雅黑" w:hAnsi="微软雅黑" w:hint="eastAsia"/>
+        </w:rPr>
+        <w:t>问一遍闻那颗果子，怎么</w:t>
+      </w:r>
+      <w:proofErr w:type="gramStart"/>
+      <w:r>
+        <w:rPr>
+          <w:rFonts w:ascii="微软雅黑" w:eastAsia="微软雅黑" w:hAnsi="微软雅黑" w:hint="eastAsia"/>
+        </w:rPr>
+        <w:t>闻都是</w:t>
+      </w:r>
+      <w:proofErr w:type="gramEnd"/>
+      <w:r>
+        <w:rPr>
+          <w:rFonts w:ascii="微软雅黑" w:eastAsia="微软雅黑" w:hAnsi="微软雅黑" w:hint="eastAsia"/>
+        </w:rPr>
+        <w:t>自己印象中一个所谓“橘子”的东西的味道。</w:t>
       </w:r>
     </w:p>
     <w:p>
@@ -1956,7 +2316,21 @@
         <w:rPr>
           <w:rFonts w:ascii="微软雅黑" w:eastAsia="微软雅黑" w:hAnsi="微软雅黑" w:hint="eastAsia"/>
         </w:rPr>
-        <w:t>“谢谢你的好意，浮橘。”</w:t>
+        <w:t>“谢谢你的好意，浮</w:t>
+      </w:r>
+      <w:proofErr w:type="gramStart"/>
+      <w:r>
+        <w:rPr>
+          <w:rFonts w:ascii="微软雅黑" w:eastAsia="微软雅黑" w:hAnsi="微软雅黑" w:hint="eastAsia"/>
+        </w:rPr>
+        <w:t>橘</w:t>
+      </w:r>
+      <w:proofErr w:type="gramEnd"/>
+      <w:r>
+        <w:rPr>
+          <w:rFonts w:ascii="微软雅黑" w:eastAsia="微软雅黑" w:hAnsi="微软雅黑" w:hint="eastAsia"/>
+        </w:rPr>
+        <w:t>。”</w:t>
       </w:r>
     </w:p>
     <w:p>
@@ -1982,7 +2356,21 @@
         <w:rPr>
           <w:rFonts w:ascii="微软雅黑" w:eastAsia="微软雅黑" w:hAnsi="微软雅黑" w:hint="eastAsia"/>
         </w:rPr>
-        <w:t>说完，浮橘又转过身去继续工作了。</w:t>
+        <w:t>说完，浮</w:t>
+      </w:r>
+      <w:proofErr w:type="gramStart"/>
+      <w:r>
+        <w:rPr>
+          <w:rFonts w:ascii="微软雅黑" w:eastAsia="微软雅黑" w:hAnsi="微软雅黑" w:hint="eastAsia"/>
+        </w:rPr>
+        <w:t>橘</w:t>
+      </w:r>
+      <w:proofErr w:type="gramEnd"/>
+      <w:r>
+        <w:rPr>
+          <w:rFonts w:ascii="微软雅黑" w:eastAsia="微软雅黑" w:hAnsi="微软雅黑" w:hint="eastAsia"/>
+        </w:rPr>
+        <w:t>又转过身去继续工作了。</w:t>
       </w:r>
     </w:p>
     <w:p>
@@ -2044,24 +2432,46 @@
           <w:rFonts w:ascii="微软雅黑" w:eastAsia="微软雅黑" w:hAnsi="微软雅黑"/>
         </w:rPr>
       </w:pPr>
-      <w:r>
-        <w:rPr>
-          <w:rFonts w:ascii="微软雅黑" w:eastAsia="微软雅黑" w:hAnsi="微软雅黑" w:hint="eastAsia"/>
-        </w:rPr>
-        <w:t>青有些疑惑地朝这个可疑大洞的里边看了看，什么也看不到。</w:t>
-      </w:r>
-    </w:p>
-    <w:p>
-      <w:pPr>
-        <w:rPr>
-          <w:rFonts w:ascii="微软雅黑" w:eastAsia="微软雅黑" w:hAnsi="微软雅黑"/>
-        </w:rPr>
-      </w:pPr>
-      <w:r>
-        <w:rPr>
-          <w:rFonts w:ascii="微软雅黑" w:eastAsia="微软雅黑" w:hAnsi="微软雅黑" w:hint="eastAsia"/>
-        </w:rPr>
-        <w:t>它又试着继续往前走，发现路的前方被一堵透明的墙拦去了。</w:t>
+      <w:proofErr w:type="gramStart"/>
+      <w:r>
+        <w:rPr>
+          <w:rFonts w:ascii="微软雅黑" w:eastAsia="微软雅黑" w:hAnsi="微软雅黑" w:hint="eastAsia"/>
+        </w:rPr>
+        <w:t>青有些</w:t>
+      </w:r>
+      <w:proofErr w:type="gramEnd"/>
+      <w:r>
+        <w:rPr>
+          <w:rFonts w:ascii="微软雅黑" w:eastAsia="微软雅黑" w:hAnsi="微软雅黑" w:hint="eastAsia"/>
+        </w:rPr>
+        <w:t>疑惑地朝这个可疑大洞的里边看了看，什么也看不到。</w:t>
+      </w:r>
+    </w:p>
+    <w:p>
+      <w:pPr>
+        <w:rPr>
+          <w:rFonts w:ascii="微软雅黑" w:eastAsia="微软雅黑" w:hAnsi="微软雅黑"/>
+        </w:rPr>
+      </w:pPr>
+      <w:r>
+        <w:rPr>
+          <w:rFonts w:ascii="微软雅黑" w:eastAsia="微软雅黑" w:hAnsi="微软雅黑" w:hint="eastAsia"/>
+        </w:rPr>
+        <w:t>它又试着继续往前走，发现路的前方被一堵透明</w:t>
+      </w:r>
+      <w:proofErr w:type="gramStart"/>
+      <w:r>
+        <w:rPr>
+          <w:rFonts w:ascii="微软雅黑" w:eastAsia="微软雅黑" w:hAnsi="微软雅黑" w:hint="eastAsia"/>
+        </w:rPr>
+        <w:t>的墙拦去了</w:t>
+      </w:r>
+      <w:proofErr w:type="gramEnd"/>
+      <w:r>
+        <w:rPr>
+          <w:rFonts w:ascii="微软雅黑" w:eastAsia="微软雅黑" w:hAnsi="微软雅黑" w:hint="eastAsia"/>
+        </w:rPr>
+        <w:t>。</w:t>
       </w:r>
     </w:p>
     <w:p>
@@ -2083,11 +2493,19 @@
           <w:rFonts w:ascii="微软雅黑" w:eastAsia="微软雅黑" w:hAnsi="微软雅黑"/>
         </w:rPr>
       </w:pPr>
-      <w:r>
-        <w:rPr>
-          <w:rFonts w:ascii="微软雅黑" w:eastAsia="微软雅黑" w:hAnsi="微软雅黑" w:hint="eastAsia"/>
-        </w:rPr>
-        <w:t>青咽了一口口水，踏入了那个白洞。</w:t>
+      <w:proofErr w:type="gramStart"/>
+      <w:r>
+        <w:rPr>
+          <w:rFonts w:ascii="微软雅黑" w:eastAsia="微软雅黑" w:hAnsi="微软雅黑" w:hint="eastAsia"/>
+        </w:rPr>
+        <w:t>青咽了</w:t>
+      </w:r>
+      <w:proofErr w:type="gramEnd"/>
+      <w:r>
+        <w:rPr>
+          <w:rFonts w:ascii="微软雅黑" w:eastAsia="微软雅黑" w:hAnsi="微软雅黑" w:hint="eastAsia"/>
+        </w:rPr>
+        <w:t>一口口水，踏入了那个白洞。</w:t>
       </w:r>
     </w:p>
     <w:p>
@@ -2441,11 +2859,19 @@
           <w:rFonts w:ascii="微软雅黑" w:eastAsia="微软雅黑" w:hAnsi="微软雅黑"/>
         </w:rPr>
       </w:pPr>
-      <w:r>
-        <w:rPr>
-          <w:rFonts w:ascii="微软雅黑" w:eastAsia="微软雅黑" w:hAnsi="微软雅黑" w:hint="eastAsia"/>
-        </w:rPr>
-        <w:t>青高兴得跳起来。</w:t>
+      <w:proofErr w:type="gramStart"/>
+      <w:r>
+        <w:rPr>
+          <w:rFonts w:ascii="微软雅黑" w:eastAsia="微软雅黑" w:hAnsi="微软雅黑" w:hint="eastAsia"/>
+        </w:rPr>
+        <w:t>青高兴</w:t>
+      </w:r>
+      <w:proofErr w:type="gramEnd"/>
+      <w:r>
+        <w:rPr>
+          <w:rFonts w:ascii="微软雅黑" w:eastAsia="微软雅黑" w:hAnsi="微软雅黑" w:hint="eastAsia"/>
+        </w:rPr>
+        <w:t>得跳起来。</w:t>
       </w:r>
     </w:p>
     <w:p>
@@ -2471,7 +2897,35 @@
         <w:rPr>
           <w:rFonts w:ascii="微软雅黑" w:eastAsia="微软雅黑" w:hAnsi="微软雅黑" w:hint="eastAsia"/>
         </w:rPr>
-        <w:t>周围的花突然消失了，出现一堆摆放着食材的桌子。</w:t>
+        <w:t>周围的</w:t>
+      </w:r>
+      <w:proofErr w:type="gramStart"/>
+      <w:r>
+        <w:rPr>
+          <w:rFonts w:ascii="微软雅黑" w:eastAsia="微软雅黑" w:hAnsi="微软雅黑" w:hint="eastAsia"/>
+        </w:rPr>
+        <w:t>花突然</w:t>
+      </w:r>
+      <w:proofErr w:type="gramEnd"/>
+      <w:r>
+        <w:rPr>
+          <w:rFonts w:ascii="微软雅黑" w:eastAsia="微软雅黑" w:hAnsi="微软雅黑" w:hint="eastAsia"/>
+        </w:rPr>
+        <w:t>消失了，出现一堆摆放</w:t>
+      </w:r>
+      <w:proofErr w:type="gramStart"/>
+      <w:r>
+        <w:rPr>
+          <w:rFonts w:ascii="微软雅黑" w:eastAsia="微软雅黑" w:hAnsi="微软雅黑" w:hint="eastAsia"/>
+        </w:rPr>
+        <w:t>着食材</w:t>
+      </w:r>
+      <w:proofErr w:type="gramEnd"/>
+      <w:r>
+        <w:rPr>
+          <w:rFonts w:ascii="微软雅黑" w:eastAsia="微软雅黑" w:hAnsi="微软雅黑" w:hint="eastAsia"/>
+        </w:rPr>
+        <w:t>的桌子。</w:t>
       </w:r>
     </w:p>
     <w:p>
@@ -2833,7 +3287,21 @@
         <w:rPr>
           <w:rFonts w:ascii="微软雅黑" w:eastAsia="微软雅黑" w:hAnsi="微软雅黑" w:hint="eastAsia"/>
         </w:rPr>
-        <w:t>一堆藤蔓从地底伸出，一圈一圈地缠住黑嘴的四肢。</w:t>
+        <w:t>一堆藤蔓从地底伸出，一圈</w:t>
+      </w:r>
+      <w:proofErr w:type="gramStart"/>
+      <w:r>
+        <w:rPr>
+          <w:rFonts w:ascii="微软雅黑" w:eastAsia="微软雅黑" w:hAnsi="微软雅黑" w:hint="eastAsia"/>
+        </w:rPr>
+        <w:t>一</w:t>
+      </w:r>
+      <w:proofErr w:type="gramEnd"/>
+      <w:r>
+        <w:rPr>
+          <w:rFonts w:ascii="微软雅黑" w:eastAsia="微软雅黑" w:hAnsi="微软雅黑" w:hint="eastAsia"/>
+        </w:rPr>
+        <w:t>圈地缠住黑嘴的四肢。</w:t>
       </w:r>
     </w:p>
     <w:p>
@@ -2938,7 +3406,21 @@
         <w:rPr>
           <w:rFonts w:ascii="微软雅黑" w:eastAsia="微软雅黑" w:hAnsi="微软雅黑" w:hint="eastAsia"/>
         </w:rPr>
-        <w:t>青端起了自己的料理。它把哈里络果切成丝，淋上了灵力果酱，然后撒上了橘子果粒。</w:t>
+        <w:t>青端起了自己的料理。它把哈</w:t>
+      </w:r>
+      <w:proofErr w:type="gramStart"/>
+      <w:r>
+        <w:rPr>
+          <w:rFonts w:ascii="微软雅黑" w:eastAsia="微软雅黑" w:hAnsi="微软雅黑" w:hint="eastAsia"/>
+        </w:rPr>
+        <w:t>里络果切成丝</w:t>
+      </w:r>
+      <w:proofErr w:type="gramEnd"/>
+      <w:r>
+        <w:rPr>
+          <w:rFonts w:ascii="微软雅黑" w:eastAsia="微软雅黑" w:hAnsi="微软雅黑" w:hint="eastAsia"/>
+        </w:rPr>
+        <w:t>，淋上了灵力果酱，然后撒上了橘子果粒。</w:t>
       </w:r>
     </w:p>
     <w:p>
@@ -2960,11 +3442,19 @@
           <w:rFonts w:ascii="微软雅黑" w:eastAsia="微软雅黑" w:hAnsi="微软雅黑"/>
         </w:rPr>
       </w:pPr>
-      <w:r>
-        <w:rPr>
-          <w:rFonts w:ascii="微软雅黑" w:eastAsia="微软雅黑" w:hAnsi="微软雅黑" w:hint="eastAsia"/>
-        </w:rPr>
-        <w:t>青打了一勺垫着脚将勺子伸入被绑在空中的黑嘴的口中。</w:t>
+      <w:proofErr w:type="gramStart"/>
+      <w:r>
+        <w:rPr>
+          <w:rFonts w:ascii="微软雅黑" w:eastAsia="微软雅黑" w:hAnsi="微软雅黑" w:hint="eastAsia"/>
+        </w:rPr>
+        <w:t>青打了</w:t>
+      </w:r>
+      <w:proofErr w:type="gramEnd"/>
+      <w:r>
+        <w:rPr>
+          <w:rFonts w:ascii="微软雅黑" w:eastAsia="微软雅黑" w:hAnsi="微软雅黑" w:hint="eastAsia"/>
+        </w:rPr>
+        <w:t>一勺垫着脚将勺子伸入被绑在空中的黑嘴的口中。</w:t>
       </w:r>
     </w:p>
     <w:p>
@@ -2990,7 +3480,21 @@
         <w:rPr>
           <w:rFonts w:ascii="微软雅黑" w:eastAsia="微软雅黑" w:hAnsi="微软雅黑" w:hint="eastAsia"/>
         </w:rPr>
-        <w:t>轮到兮兮了，它把兰卡花的花瓣一片一片拔了下来，然后和灵力草，里香草</w:t>
+        <w:t>轮到兮兮了，它把兰卡花的花瓣一片一片拔了下来，然后和</w:t>
+      </w:r>
+      <w:proofErr w:type="gramStart"/>
+      <w:r>
+        <w:rPr>
+          <w:rFonts w:ascii="微软雅黑" w:eastAsia="微软雅黑" w:hAnsi="微软雅黑" w:hint="eastAsia"/>
+        </w:rPr>
+        <w:t>灵力</w:t>
+      </w:r>
+      <w:proofErr w:type="gramEnd"/>
+      <w:r>
+        <w:rPr>
+          <w:rFonts w:ascii="微软雅黑" w:eastAsia="微软雅黑" w:hAnsi="微软雅黑" w:hint="eastAsia"/>
+        </w:rPr>
+        <w:t>草，里香草</w:t>
       </w:r>
       <w:r>
         <w:rPr>
@@ -3372,7 +3876,7 @@
     <w:p>
       <w:pPr>
         <w:rPr>
-          <w:rFonts w:ascii="微软雅黑" w:eastAsia="微软雅黑" w:hAnsi="微软雅黑" w:hint="eastAsia"/>
+          <w:rFonts w:ascii="微软雅黑" w:eastAsia="微软雅黑" w:hAnsi="微软雅黑"/>
         </w:rPr>
       </w:pPr>
       <w:r>
@@ -3381,6 +3885,3703 @@
         </w:rPr>
         <w:t>黑嘴用奇怪的语气接近兮兮的脸说。</w:t>
       </w:r>
+    </w:p>
+    <w:p>
+      <w:pPr>
+        <w:rPr>
+          <w:rFonts w:ascii="微软雅黑" w:eastAsia="微软雅黑" w:hAnsi="微软雅黑"/>
+        </w:rPr>
+      </w:pPr>
+      <w:r>
+        <w:rPr>
+          <w:rFonts w:ascii="微软雅黑" w:eastAsia="微软雅黑" w:hAnsi="微软雅黑" w:hint="eastAsia"/>
+        </w:rPr>
+        <w:t>兮兮抖着眉毛不说话。</w:t>
+      </w:r>
+    </w:p>
+    <w:p>
+      <w:pPr>
+        <w:rPr>
+          <w:rFonts w:ascii="微软雅黑" w:eastAsia="微软雅黑" w:hAnsi="微软雅黑"/>
+        </w:rPr>
+      </w:pPr>
+    </w:p>
+    <w:p>
+      <w:pPr>
+        <w:rPr>
+          <w:rFonts w:ascii="微软雅黑" w:eastAsia="微软雅黑" w:hAnsi="微软雅黑"/>
+        </w:rPr>
+      </w:pPr>
+      <w:r>
+        <w:rPr>
+          <w:rFonts w:ascii="微软雅黑" w:eastAsia="微软雅黑" w:hAnsi="微软雅黑" w:hint="eastAsia"/>
+        </w:rPr>
+        <w:t>总之，第二关是通过了。</w:t>
+      </w:r>
+      <w:proofErr w:type="gramStart"/>
+      <w:r>
+        <w:rPr>
+          <w:rFonts w:ascii="微软雅黑" w:eastAsia="微软雅黑" w:hAnsi="微软雅黑" w:hint="eastAsia"/>
+        </w:rPr>
+        <w:t>青舒了</w:t>
+      </w:r>
+      <w:proofErr w:type="gramEnd"/>
+      <w:r>
+        <w:rPr>
+          <w:rFonts w:ascii="微软雅黑" w:eastAsia="微软雅黑" w:hAnsi="微软雅黑" w:hint="eastAsia"/>
+        </w:rPr>
+        <w:t>一口气想。</w:t>
+      </w:r>
+    </w:p>
+    <w:p>
+      <w:pPr>
+        <w:rPr>
+          <w:rFonts w:ascii="微软雅黑" w:eastAsia="微软雅黑" w:hAnsi="微软雅黑"/>
+        </w:rPr>
+      </w:pPr>
+    </w:p>
+    <w:p>
+      <w:pPr>
+        <w:rPr>
+          <w:rFonts w:ascii="微软雅黑" w:eastAsia="微软雅黑" w:hAnsi="微软雅黑"/>
+        </w:rPr>
+      </w:pPr>
+      <w:r>
+        <w:rPr>
+          <w:rFonts w:ascii="微软雅黑" w:eastAsia="微软雅黑" w:hAnsi="微软雅黑" w:hint="eastAsia"/>
+        </w:rPr>
+        <w:t>周围化为了一片花园。</w:t>
+      </w:r>
+    </w:p>
+    <w:p>
+      <w:pPr>
+        <w:rPr>
+          <w:rFonts w:ascii="微软雅黑" w:eastAsia="微软雅黑" w:hAnsi="微软雅黑"/>
+        </w:rPr>
+      </w:pPr>
+      <w:r>
+        <w:rPr>
+          <w:rFonts w:ascii="微软雅黑" w:eastAsia="微软雅黑" w:hAnsi="微软雅黑" w:hint="eastAsia"/>
+        </w:rPr>
+        <w:t>“来吧——最后一关，战斗。”</w:t>
+      </w:r>
+    </w:p>
+    <w:p>
+      <w:pPr>
+        <w:rPr>
+          <w:rFonts w:ascii="微软雅黑" w:eastAsia="微软雅黑" w:hAnsi="微软雅黑"/>
+        </w:rPr>
+      </w:pPr>
+      <w:r>
+        <w:rPr>
+          <w:rFonts w:ascii="微软雅黑" w:eastAsia="微软雅黑" w:hAnsi="微软雅黑" w:hint="eastAsia"/>
+        </w:rPr>
+        <w:t>黑嘴和兮兮一起走向前方，然后转过身来。</w:t>
+      </w:r>
+    </w:p>
+    <w:p>
+      <w:pPr>
+        <w:rPr>
+          <w:rFonts w:ascii="微软雅黑" w:eastAsia="微软雅黑" w:hAnsi="微软雅黑"/>
+        </w:rPr>
+      </w:pPr>
+      <w:r>
+        <w:rPr>
+          <w:rFonts w:ascii="微软雅黑" w:eastAsia="微软雅黑" w:hAnsi="微软雅黑" w:hint="eastAsia"/>
+        </w:rPr>
+        <w:t>“哦！”</w:t>
+      </w:r>
+    </w:p>
+    <w:p>
+      <w:pPr>
+        <w:rPr>
+          <w:rFonts w:ascii="微软雅黑" w:eastAsia="微软雅黑" w:hAnsi="微软雅黑"/>
+        </w:rPr>
+      </w:pPr>
+      <w:r>
+        <w:rPr>
+          <w:rFonts w:ascii="微软雅黑" w:eastAsia="微软雅黑" w:hAnsi="微软雅黑" w:hint="eastAsia"/>
+        </w:rPr>
+        <w:t>“当然，我们会控制力道的。那么我们开始吧！”</w:t>
+      </w:r>
+    </w:p>
+    <w:p>
+      <w:pPr>
+        <w:rPr>
+          <w:rFonts w:ascii="微软雅黑" w:eastAsia="微软雅黑" w:hAnsi="微软雅黑"/>
+        </w:rPr>
+      </w:pPr>
+      <w:r>
+        <w:rPr>
+          <w:rFonts w:ascii="微软雅黑" w:eastAsia="微软雅黑" w:hAnsi="微软雅黑" w:hint="eastAsia"/>
+        </w:rPr>
+        <w:lastRenderedPageBreak/>
+        <w:t>一束</w:t>
+      </w:r>
+      <w:proofErr w:type="gramStart"/>
+      <w:r>
+        <w:rPr>
+          <w:rFonts w:ascii="微软雅黑" w:eastAsia="微软雅黑" w:hAnsi="微软雅黑" w:hint="eastAsia"/>
+        </w:rPr>
+        <w:t>束光箭从</w:t>
+      </w:r>
+      <w:proofErr w:type="gramEnd"/>
+      <w:r>
+        <w:rPr>
+          <w:rFonts w:ascii="微软雅黑" w:eastAsia="微软雅黑" w:hAnsi="微软雅黑" w:hint="eastAsia"/>
+        </w:rPr>
+        <w:t>黑嘴身后展开。</w:t>
+      </w:r>
+    </w:p>
+    <w:p>
+      <w:pPr>
+        <w:rPr>
+          <w:rFonts w:ascii="微软雅黑" w:eastAsia="微软雅黑" w:hAnsi="微软雅黑"/>
+        </w:rPr>
+      </w:pPr>
+    </w:p>
+    <w:p>
+      <w:pPr>
+        <w:rPr>
+          <w:rFonts w:ascii="微软雅黑" w:eastAsia="微软雅黑" w:hAnsi="微软雅黑"/>
+        </w:rPr>
+      </w:pPr>
+      <w:r>
+        <w:rPr>
+          <w:rFonts w:ascii="微软雅黑" w:eastAsia="微软雅黑" w:hAnsi="微软雅黑" w:hint="eastAsia"/>
+        </w:rPr>
+        <w:t>P</w:t>
+      </w:r>
+      <w:r>
+        <w:rPr>
+          <w:rFonts w:ascii="微软雅黑" w:eastAsia="微软雅黑" w:hAnsi="微软雅黑"/>
+        </w:rPr>
+        <w:t>ART2</w:t>
+      </w:r>
+      <w:r>
+        <w:rPr>
+          <w:rFonts w:ascii="微软雅黑" w:eastAsia="微软雅黑" w:hAnsi="微软雅黑" w:hint="eastAsia"/>
+        </w:rPr>
+        <w:t>： 雪原</w:t>
+      </w:r>
+    </w:p>
+    <w:p>
+      <w:pPr>
+        <w:rPr>
+          <w:rFonts w:ascii="微软雅黑" w:eastAsia="微软雅黑" w:hAnsi="微软雅黑"/>
+        </w:rPr>
+      </w:pPr>
+      <w:r>
+        <w:rPr>
+          <w:rFonts w:ascii="微软雅黑" w:eastAsia="微软雅黑" w:hAnsi="微软雅黑" w:hint="eastAsia"/>
+        </w:rPr>
+        <w:t>◇</w:t>
+      </w:r>
+    </w:p>
+    <w:p>
+      <w:pPr>
+        <w:rPr>
+          <w:rFonts w:ascii="微软雅黑" w:eastAsia="微软雅黑" w:hAnsi="微软雅黑"/>
+        </w:rPr>
+      </w:pPr>
+      <w:r>
+        <w:rPr>
+          <w:rFonts w:ascii="微软雅黑" w:eastAsia="微软雅黑" w:hAnsi="微软雅黑" w:hint="eastAsia"/>
+        </w:rPr>
+        <w:t>经过了很长的战斗，黑嘴的灵力耗尽了。而青基本上都是单方面地在抵挡攻击，这也无可奈何。被削弱的青和黑嘴的实力差距实在太悬殊了。</w:t>
+      </w:r>
+    </w:p>
+    <w:p>
+      <w:pPr>
+        <w:rPr>
+          <w:rFonts w:ascii="微软雅黑" w:eastAsia="微软雅黑" w:hAnsi="微软雅黑"/>
+        </w:rPr>
+      </w:pPr>
+      <w:r>
+        <w:rPr>
+          <w:rFonts w:ascii="微软雅黑" w:eastAsia="微软雅黑" w:hAnsi="微软雅黑" w:hint="eastAsia"/>
+        </w:rPr>
+        <w:t>这时，周围的白光消散了。显现出了原来的风景。不过，</w:t>
+      </w:r>
+      <w:proofErr w:type="gramStart"/>
+      <w:r>
+        <w:rPr>
+          <w:rFonts w:ascii="微软雅黑" w:eastAsia="微软雅黑" w:hAnsi="微软雅黑" w:hint="eastAsia"/>
+        </w:rPr>
+        <w:t>灵力壁消失</w:t>
+      </w:r>
+      <w:proofErr w:type="gramEnd"/>
+      <w:r>
+        <w:rPr>
+          <w:rFonts w:ascii="微软雅黑" w:eastAsia="微软雅黑" w:hAnsi="微软雅黑" w:hint="eastAsia"/>
+        </w:rPr>
+        <w:t>了，前面的道路是通畅的。</w:t>
+      </w:r>
+    </w:p>
+    <w:p>
+      <w:pPr>
+        <w:rPr>
+          <w:rFonts w:ascii="微软雅黑" w:eastAsia="微软雅黑" w:hAnsi="微软雅黑"/>
+        </w:rPr>
+      </w:pPr>
+      <w:r>
+        <w:rPr>
+          <w:rFonts w:ascii="微软雅黑" w:eastAsia="微软雅黑" w:hAnsi="微软雅黑" w:hint="eastAsia"/>
+        </w:rPr>
+        <w:t>“恭喜你。”</w:t>
+      </w:r>
+    </w:p>
+    <w:p>
+      <w:pPr>
+        <w:rPr>
+          <w:rFonts w:ascii="微软雅黑" w:eastAsia="微软雅黑" w:hAnsi="微软雅黑"/>
+        </w:rPr>
+      </w:pPr>
+      <w:r>
+        <w:rPr>
+          <w:rFonts w:ascii="微软雅黑" w:eastAsia="微软雅黑" w:hAnsi="微软雅黑" w:hint="eastAsia"/>
+        </w:rPr>
+        <w:t>黑嘴微笑着递给青一瓶灵力生命混合剂，可以一次性</w:t>
+      </w:r>
+      <w:proofErr w:type="gramStart"/>
+      <w:r>
+        <w:rPr>
+          <w:rFonts w:ascii="微软雅黑" w:eastAsia="微软雅黑" w:hAnsi="微软雅黑" w:hint="eastAsia"/>
+        </w:rPr>
+        <w:t>回满生命</w:t>
+      </w:r>
+      <w:proofErr w:type="gramEnd"/>
+      <w:r>
+        <w:rPr>
+          <w:rFonts w:ascii="微软雅黑" w:eastAsia="微软雅黑" w:hAnsi="微软雅黑" w:hint="eastAsia"/>
+        </w:rPr>
+        <w:t>值和</w:t>
+      </w:r>
+      <w:proofErr w:type="gramStart"/>
+      <w:r>
+        <w:rPr>
+          <w:rFonts w:ascii="微软雅黑" w:eastAsia="微软雅黑" w:hAnsi="微软雅黑" w:hint="eastAsia"/>
+        </w:rPr>
+        <w:t>灵力</w:t>
+      </w:r>
+      <w:proofErr w:type="gramEnd"/>
+      <w:r>
+        <w:rPr>
+          <w:rFonts w:ascii="微软雅黑" w:eastAsia="微软雅黑" w:hAnsi="微软雅黑" w:hint="eastAsia"/>
+        </w:rPr>
+        <w:t>值。</w:t>
+      </w:r>
+    </w:p>
+    <w:p>
+      <w:pPr>
+        <w:rPr>
+          <w:rFonts w:ascii="微软雅黑" w:eastAsia="微软雅黑" w:hAnsi="微软雅黑"/>
+        </w:rPr>
+      </w:pPr>
+      <w:r>
+        <w:rPr>
+          <w:rFonts w:ascii="微软雅黑" w:eastAsia="微软雅黑" w:hAnsi="微软雅黑" w:hint="eastAsia"/>
+        </w:rPr>
+        <w:t>“你通关了。”黑嘴接着说。</w:t>
+      </w:r>
+    </w:p>
+    <w:p>
+      <w:pPr>
+        <w:rPr>
+          <w:rFonts w:ascii="微软雅黑" w:eastAsia="微软雅黑" w:hAnsi="微软雅黑"/>
+        </w:rPr>
+      </w:pPr>
+      <w:r>
+        <w:rPr>
+          <w:rFonts w:ascii="微软雅黑" w:eastAsia="微软雅黑" w:hAnsi="微软雅黑" w:hint="eastAsia"/>
+        </w:rPr>
+        <w:t>“耶！”</w:t>
+      </w:r>
+    </w:p>
+    <w:p>
+      <w:pPr>
+        <w:rPr>
+          <w:rFonts w:ascii="微软雅黑" w:eastAsia="微软雅黑" w:hAnsi="微软雅黑"/>
+        </w:rPr>
+      </w:pPr>
+      <w:r>
+        <w:rPr>
+          <w:rFonts w:ascii="微软雅黑" w:eastAsia="微软雅黑" w:hAnsi="微软雅黑" w:hint="eastAsia"/>
+        </w:rPr>
+        <w:t>青接过药水，高兴地跳起来说。</w:t>
+      </w:r>
+    </w:p>
+    <w:p>
+      <w:pPr>
+        <w:rPr>
+          <w:rFonts w:ascii="微软雅黑" w:eastAsia="微软雅黑" w:hAnsi="微软雅黑"/>
+        </w:rPr>
+      </w:pPr>
+      <w:r>
+        <w:rPr>
+          <w:rFonts w:ascii="微软雅黑" w:eastAsia="微软雅黑" w:hAnsi="微软雅黑" w:hint="eastAsia"/>
+        </w:rPr>
+        <w:t>“青。”</w:t>
+      </w:r>
+    </w:p>
+    <w:p>
+      <w:pPr>
+        <w:rPr>
+          <w:rFonts w:ascii="微软雅黑" w:eastAsia="微软雅黑" w:hAnsi="微软雅黑"/>
+        </w:rPr>
+      </w:pPr>
+      <w:r>
+        <w:rPr>
+          <w:rFonts w:ascii="微软雅黑" w:eastAsia="微软雅黑" w:hAnsi="微软雅黑" w:hint="eastAsia"/>
+        </w:rPr>
+        <w:t>黑嘴的表情严肃起来。</w:t>
+      </w:r>
+    </w:p>
+    <w:p>
+      <w:pPr>
+        <w:rPr>
+          <w:rFonts w:ascii="微软雅黑" w:eastAsia="微软雅黑" w:hAnsi="微软雅黑"/>
+        </w:rPr>
+      </w:pPr>
+      <w:r>
+        <w:rPr>
+          <w:rFonts w:ascii="微软雅黑" w:eastAsia="微软雅黑" w:hAnsi="微软雅黑" w:hint="eastAsia"/>
+        </w:rPr>
+        <w:t>“你认为你有能力保护自己吗？”</w:t>
+      </w:r>
+    </w:p>
+    <w:p>
+      <w:pPr>
+        <w:rPr>
+          <w:rFonts w:ascii="微软雅黑" w:eastAsia="微软雅黑" w:hAnsi="微软雅黑"/>
+        </w:rPr>
+      </w:pPr>
+      <w:r>
+        <w:rPr>
+          <w:rFonts w:ascii="微软雅黑" w:eastAsia="微软雅黑" w:hAnsi="微软雅黑" w:hint="eastAsia"/>
+        </w:rPr>
+        <w:t>黑嘴之前封印了青的力量，黑嘴实在不放心把青独自一人放在一望无际的雪原上。</w:t>
+      </w:r>
+    </w:p>
+    <w:p>
+      <w:pPr>
+        <w:rPr>
+          <w:rFonts w:ascii="微软雅黑" w:eastAsia="微软雅黑" w:hAnsi="微软雅黑"/>
+        </w:rPr>
+      </w:pPr>
+      <w:r>
+        <w:rPr>
+          <w:rFonts w:ascii="微软雅黑" w:eastAsia="微软雅黑" w:hAnsi="微软雅黑" w:hint="eastAsia"/>
+        </w:rPr>
+        <w:t>雪原，是那只白狼所掌管的区域，由于那里只有微弱的圣光，所以那块土地上一片荒芜，寸草不生。正好又因为那只白狼会不自觉地让周围写起大雪，而寒冷也能抑制突变的行动，就让那只白狼掌管了雪原。</w:t>
+      </w:r>
+    </w:p>
+    <w:p>
+      <w:pPr>
+        <w:rPr>
+          <w:rFonts w:ascii="微软雅黑" w:eastAsia="微软雅黑" w:hAnsi="微软雅黑"/>
+        </w:rPr>
+      </w:pPr>
+      <w:r>
+        <w:rPr>
+          <w:rFonts w:ascii="微软雅黑" w:eastAsia="微软雅黑" w:hAnsi="微软雅黑" w:hint="eastAsia"/>
+        </w:rPr>
+        <w:t>“啊？。。。”</w:t>
+      </w:r>
+    </w:p>
+    <w:p>
+      <w:pPr>
+        <w:rPr>
+          <w:rFonts w:ascii="微软雅黑" w:eastAsia="微软雅黑" w:hAnsi="微软雅黑"/>
+        </w:rPr>
+      </w:pPr>
+      <w:r>
+        <w:rPr>
+          <w:rFonts w:ascii="微软雅黑" w:eastAsia="微软雅黑" w:hAnsi="微软雅黑" w:hint="eastAsia"/>
+        </w:rPr>
+        <w:t>“呼。。。。。未封印前的你确实可以保护自己。。。但是。。我。。。”</w:t>
+      </w:r>
+    </w:p>
+    <w:p>
+      <w:pPr>
+        <w:rPr>
+          <w:rFonts w:ascii="微软雅黑" w:eastAsia="微软雅黑" w:hAnsi="微软雅黑"/>
+        </w:rPr>
+      </w:pPr>
+      <w:r>
+        <w:rPr>
+          <w:rFonts w:ascii="微软雅黑" w:eastAsia="微软雅黑" w:hAnsi="微软雅黑" w:hint="eastAsia"/>
+        </w:rPr>
+        <w:lastRenderedPageBreak/>
+        <w:t>“那解开封印不就好了嘛。”</w:t>
+      </w:r>
+    </w:p>
+    <w:p>
+      <w:pPr>
+        <w:rPr>
+          <w:rFonts w:ascii="微软雅黑" w:eastAsia="微软雅黑" w:hAnsi="微软雅黑"/>
+        </w:rPr>
+      </w:pPr>
+      <w:r>
+        <w:rPr>
+          <w:rFonts w:ascii="微软雅黑" w:eastAsia="微软雅黑" w:hAnsi="微软雅黑" w:hint="eastAsia"/>
+        </w:rPr>
+        <w:t>“我。。。其实不只是担心你会失控。”</w:t>
+      </w:r>
+    </w:p>
+    <w:p>
+      <w:pPr>
+        <w:rPr>
+          <w:rFonts w:ascii="微软雅黑" w:eastAsia="微软雅黑" w:hAnsi="微软雅黑"/>
+        </w:rPr>
+      </w:pPr>
+      <w:r>
+        <w:rPr>
+          <w:rFonts w:ascii="微软雅黑" w:eastAsia="微软雅黑" w:hAnsi="微软雅黑" w:hint="eastAsia"/>
+        </w:rPr>
+        <w:t>“。。。”</w:t>
+      </w:r>
+    </w:p>
+    <w:p>
+      <w:pPr>
+        <w:rPr>
+          <w:rFonts w:ascii="微软雅黑" w:eastAsia="微软雅黑" w:hAnsi="微软雅黑"/>
+        </w:rPr>
+      </w:pPr>
+      <w:r>
+        <w:rPr>
+          <w:rFonts w:ascii="微软雅黑" w:eastAsia="微软雅黑" w:hAnsi="微软雅黑" w:hint="eastAsia"/>
+        </w:rPr>
+        <w:t>“你还不能很好地控制自己的力量，就举一个很简单的例子，我和青你第一次战斗的时候，你仅仅使用了一次的&lt;青铜炮</w:t>
+      </w:r>
+      <w:r>
+        <w:rPr>
+          <w:rFonts w:ascii="微软雅黑" w:eastAsia="微软雅黑" w:hAnsi="微软雅黑"/>
+        </w:rPr>
+        <w:t>&gt;</w:t>
+      </w:r>
+      <w:r>
+        <w:rPr>
+          <w:rFonts w:ascii="微软雅黑" w:eastAsia="微软雅黑" w:hAnsi="微软雅黑" w:hint="eastAsia"/>
+        </w:rPr>
+        <w:t>就让我的生命值接近于0</w:t>
+      </w:r>
+      <w:r>
+        <w:rPr>
+          <w:rFonts w:ascii="微软雅黑" w:eastAsia="微软雅黑" w:hAnsi="微软雅黑"/>
+        </w:rPr>
+        <w:t>.</w:t>
+      </w:r>
+      <w:r>
+        <w:rPr>
+          <w:rFonts w:ascii="微软雅黑" w:eastAsia="微软雅黑" w:hAnsi="微软雅黑" w:hint="eastAsia"/>
+        </w:rPr>
+        <w:t>而你当时的攻击，却是无心的，你当时并没有思考该使用多少的力气，对吧？所以。。。我很担心。。。你会因为失手杀死其他人。”</w:t>
+      </w:r>
+    </w:p>
+    <w:p>
+      <w:pPr>
+        <w:rPr>
+          <w:rFonts w:ascii="微软雅黑" w:eastAsia="微软雅黑" w:hAnsi="微软雅黑"/>
+        </w:rPr>
+      </w:pPr>
+      <w:r>
+        <w:rPr>
+          <w:rFonts w:ascii="微软雅黑" w:eastAsia="微软雅黑" w:hAnsi="微软雅黑" w:hint="eastAsia"/>
+        </w:rPr>
+        <w:t>“好吧。。。”</w:t>
+      </w:r>
+    </w:p>
+    <w:p>
+      <w:pPr>
+        <w:rPr>
+          <w:rFonts w:ascii="微软雅黑" w:eastAsia="微软雅黑" w:hAnsi="微软雅黑"/>
+        </w:rPr>
+      </w:pPr>
+      <w:r>
+        <w:rPr>
+          <w:rFonts w:ascii="微软雅黑" w:eastAsia="微软雅黑" w:hAnsi="微软雅黑" w:hint="eastAsia"/>
+        </w:rPr>
+        <w:t>“咦！什么！一击！？”</w:t>
+      </w:r>
+    </w:p>
+    <w:p>
+      <w:pPr>
+        <w:rPr>
+          <w:rFonts w:ascii="微软雅黑" w:eastAsia="微软雅黑" w:hAnsi="微软雅黑"/>
+        </w:rPr>
+      </w:pPr>
+      <w:r>
+        <w:rPr>
+          <w:rFonts w:ascii="微软雅黑" w:eastAsia="微软雅黑" w:hAnsi="微软雅黑" w:hint="eastAsia"/>
+        </w:rPr>
+        <w:t>一旁的兮兮瞪大了双眼，</w:t>
+      </w:r>
+      <w:r>
+        <w:rPr>
+          <w:rFonts w:ascii="微软雅黑" w:eastAsia="微软雅黑" w:hAnsi="微软雅黑" w:hint="eastAsia"/>
+        </w:rPr>
+        <w:t>能一击干掉黑嘴的天使只有</w:t>
+      </w:r>
+      <w:proofErr w:type="gramStart"/>
+      <w:r>
+        <w:rPr>
+          <w:rFonts w:ascii="微软雅黑" w:eastAsia="微软雅黑" w:hAnsi="微软雅黑" w:hint="eastAsia"/>
+        </w:rPr>
+        <w:t>世</w:t>
+      </w:r>
+      <w:proofErr w:type="gramEnd"/>
+      <w:r>
+        <w:rPr>
+          <w:rFonts w:ascii="微软雅黑" w:eastAsia="微软雅黑" w:hAnsi="微软雅黑" w:hint="eastAsia"/>
+        </w:rPr>
+        <w:t>一个人。</w:t>
+      </w:r>
+    </w:p>
+    <w:p>
+      <w:pPr>
+        <w:rPr>
+          <w:rFonts w:ascii="微软雅黑" w:eastAsia="微软雅黑" w:hAnsi="微软雅黑"/>
+        </w:rPr>
+      </w:pPr>
+      <w:r>
+        <w:rPr>
+          <w:rFonts w:ascii="微软雅黑" w:eastAsia="微软雅黑" w:hAnsi="微软雅黑" w:hint="eastAsia"/>
+        </w:rPr>
+        <w:t>“青的综合能力值。。。我想已经接近4</w:t>
+      </w:r>
+      <w:r>
+        <w:rPr>
+          <w:rFonts w:ascii="微软雅黑" w:eastAsia="微软雅黑" w:hAnsi="微软雅黑"/>
+        </w:rPr>
+        <w:t>00</w:t>
+      </w:r>
+      <w:r>
+        <w:rPr>
+          <w:rFonts w:ascii="微软雅黑" w:eastAsia="微软雅黑" w:hAnsi="微软雅黑" w:hint="eastAsia"/>
+        </w:rPr>
+        <w:t>了吧？或许比4</w:t>
+      </w:r>
+      <w:r>
+        <w:rPr>
+          <w:rFonts w:ascii="微软雅黑" w:eastAsia="微软雅黑" w:hAnsi="微软雅黑"/>
+        </w:rPr>
+        <w:t>00</w:t>
+      </w:r>
+      <w:r>
+        <w:rPr>
+          <w:rFonts w:ascii="微软雅黑" w:eastAsia="微软雅黑" w:hAnsi="微软雅黑" w:hint="eastAsia"/>
+        </w:rPr>
+        <w:t>还要高？”</w:t>
+      </w:r>
+    </w:p>
+    <w:p>
+      <w:pPr>
+        <w:rPr>
+          <w:rFonts w:ascii="微软雅黑" w:eastAsia="微软雅黑" w:hAnsi="微软雅黑"/>
+        </w:rPr>
+      </w:pPr>
+      <w:r>
+        <w:rPr>
+          <w:rFonts w:ascii="微软雅黑" w:eastAsia="微软雅黑" w:hAnsi="微软雅黑" w:hint="eastAsia"/>
+        </w:rPr>
+        <w:t>综合能力值，这个行星上的天使用来衡量不同种族的个体在同一平台上的魔法和身体各项素质能力。</w:t>
+      </w:r>
+    </w:p>
+    <w:p>
+      <w:pPr>
+        <w:rPr>
+          <w:rFonts w:ascii="微软雅黑" w:eastAsia="微软雅黑" w:hAnsi="微软雅黑"/>
+        </w:rPr>
+      </w:pPr>
+      <w:r>
+        <w:rPr>
+          <w:rFonts w:ascii="微软雅黑" w:eastAsia="微软雅黑" w:hAnsi="微软雅黑" w:hint="eastAsia"/>
+        </w:rPr>
+        <w:t>“不。。。也有可能只是攻击能力值偏高吗。。。”</w:t>
+      </w:r>
+    </w:p>
+    <w:p>
+      <w:pPr>
+        <w:rPr>
+          <w:rFonts w:ascii="微软雅黑" w:eastAsia="微软雅黑" w:hAnsi="微软雅黑"/>
+        </w:rPr>
+      </w:pPr>
+      <w:r>
+        <w:rPr>
+          <w:rFonts w:ascii="微软雅黑" w:eastAsia="微软雅黑" w:hAnsi="微软雅黑" w:hint="eastAsia"/>
+        </w:rPr>
+        <w:t>兮兮一个人</w:t>
+      </w:r>
+      <w:proofErr w:type="gramStart"/>
+      <w:r>
+        <w:rPr>
+          <w:rFonts w:ascii="微软雅黑" w:eastAsia="微软雅黑" w:hAnsi="微软雅黑" w:hint="eastAsia"/>
+        </w:rPr>
+        <w:t>自言自语着</w:t>
+      </w:r>
+      <w:proofErr w:type="gramEnd"/>
+      <w:r>
+        <w:rPr>
+          <w:rFonts w:ascii="微软雅黑" w:eastAsia="微软雅黑" w:hAnsi="微软雅黑" w:hint="eastAsia"/>
+        </w:rPr>
+        <w:t>。</w:t>
+      </w:r>
+    </w:p>
+    <w:p>
+      <w:pPr>
+        <w:rPr>
+          <w:rFonts w:ascii="微软雅黑" w:eastAsia="微软雅黑" w:hAnsi="微软雅黑"/>
+        </w:rPr>
+      </w:pPr>
+      <w:r>
+        <w:rPr>
+          <w:rFonts w:ascii="微软雅黑" w:eastAsia="微软雅黑" w:hAnsi="微软雅黑" w:hint="eastAsia"/>
+        </w:rPr>
+        <w:t>“综合能力值。。。？”</w:t>
+      </w:r>
+    </w:p>
+    <w:p>
+      <w:pPr>
+        <w:rPr>
+          <w:rFonts w:ascii="微软雅黑" w:eastAsia="微软雅黑" w:hAnsi="微软雅黑"/>
+        </w:rPr>
+      </w:pPr>
+      <w:proofErr w:type="gramStart"/>
+      <w:r>
+        <w:rPr>
+          <w:rFonts w:ascii="微软雅黑" w:eastAsia="微软雅黑" w:hAnsi="微软雅黑" w:hint="eastAsia"/>
+        </w:rPr>
+        <w:t>青无法</w:t>
+      </w:r>
+      <w:proofErr w:type="gramEnd"/>
+      <w:r>
+        <w:rPr>
+          <w:rFonts w:ascii="微软雅黑" w:eastAsia="微软雅黑" w:hAnsi="微软雅黑" w:hint="eastAsia"/>
+        </w:rPr>
+        <w:t>理解这个词语。</w:t>
+      </w:r>
+    </w:p>
+    <w:p>
+      <w:pPr>
+        <w:rPr>
+          <w:rFonts w:ascii="微软雅黑" w:eastAsia="微软雅黑" w:hAnsi="微软雅黑"/>
+        </w:rPr>
+      </w:pPr>
+      <w:r>
+        <w:rPr>
+          <w:rFonts w:ascii="微软雅黑" w:eastAsia="微软雅黑" w:hAnsi="微软雅黑" w:hint="eastAsia"/>
+        </w:rPr>
+        <w:t>“综合能力值越大，就越厉害哟。”</w:t>
+      </w:r>
+    </w:p>
+    <w:p>
+      <w:pPr>
+        <w:rPr>
+          <w:rFonts w:ascii="微软雅黑" w:eastAsia="微软雅黑" w:hAnsi="微软雅黑"/>
+        </w:rPr>
+      </w:pPr>
+      <w:r>
+        <w:rPr>
+          <w:rFonts w:ascii="微软雅黑" w:eastAsia="微软雅黑" w:hAnsi="微软雅黑" w:hint="eastAsia"/>
+        </w:rPr>
+        <w:t>黑嘴简短地向</w:t>
+      </w:r>
+      <w:proofErr w:type="gramStart"/>
+      <w:r>
+        <w:rPr>
+          <w:rFonts w:ascii="微软雅黑" w:eastAsia="微软雅黑" w:hAnsi="微软雅黑" w:hint="eastAsia"/>
+        </w:rPr>
+        <w:t>青进行</w:t>
+      </w:r>
+      <w:proofErr w:type="gramEnd"/>
+      <w:r>
+        <w:rPr>
+          <w:rFonts w:ascii="微软雅黑" w:eastAsia="微软雅黑" w:hAnsi="微软雅黑" w:hint="eastAsia"/>
+        </w:rPr>
+        <w:t>了说明。</w:t>
+      </w:r>
+    </w:p>
+    <w:p>
+      <w:pPr>
+        <w:rPr>
+          <w:rFonts w:ascii="微软雅黑" w:eastAsia="微软雅黑" w:hAnsi="微软雅黑"/>
+        </w:rPr>
+      </w:pPr>
+      <w:r>
+        <w:rPr>
+          <w:rFonts w:ascii="微软雅黑" w:eastAsia="微软雅黑" w:hAnsi="微软雅黑" w:hint="eastAsia"/>
+        </w:rPr>
+        <w:t>“不过，”</w:t>
+      </w:r>
+    </w:p>
+    <w:p>
+      <w:pPr>
+        <w:rPr>
+          <w:rFonts w:ascii="微软雅黑" w:eastAsia="微软雅黑" w:hAnsi="微软雅黑"/>
+        </w:rPr>
+      </w:pPr>
+      <w:r>
+        <w:rPr>
+          <w:rFonts w:ascii="微软雅黑" w:eastAsia="微软雅黑" w:hAnsi="微软雅黑" w:hint="eastAsia"/>
+        </w:rPr>
+        <w:t>黑嘴微笑起来，</w:t>
+      </w:r>
+    </w:p>
+    <w:p>
+      <w:pPr>
+        <w:rPr>
+          <w:rFonts w:ascii="微软雅黑" w:eastAsia="微软雅黑" w:hAnsi="微软雅黑"/>
+        </w:rPr>
+      </w:pPr>
+      <w:r>
+        <w:rPr>
+          <w:rFonts w:ascii="微软雅黑" w:eastAsia="微软雅黑" w:hAnsi="微软雅黑" w:hint="eastAsia"/>
+        </w:rPr>
+        <w:t>“每次战斗，你的封印都会解开一点，经过一段时间后，你一定能驾驭它。”</w:t>
+      </w:r>
+    </w:p>
+    <w:p>
+      <w:pPr>
+        <w:rPr>
+          <w:rFonts w:ascii="微软雅黑" w:eastAsia="微软雅黑" w:hAnsi="微软雅黑"/>
+        </w:rPr>
+      </w:pPr>
+      <w:r>
+        <w:rPr>
+          <w:rFonts w:ascii="微软雅黑" w:eastAsia="微软雅黑" w:hAnsi="微软雅黑" w:hint="eastAsia"/>
+        </w:rPr>
+        <w:t>“嗯！”</w:t>
+      </w:r>
+    </w:p>
+    <w:p>
+      <w:pPr>
+        <w:rPr>
+          <w:rFonts w:ascii="微软雅黑" w:eastAsia="微软雅黑" w:hAnsi="微软雅黑"/>
+        </w:rPr>
+      </w:pPr>
+      <w:r>
+        <w:rPr>
+          <w:rFonts w:ascii="微软雅黑" w:eastAsia="微软雅黑" w:hAnsi="微软雅黑" w:hint="eastAsia"/>
+        </w:rPr>
+        <w:lastRenderedPageBreak/>
+        <w:t>青微笑起来。</w:t>
+      </w:r>
+    </w:p>
+    <w:p>
+      <w:pPr>
+        <w:rPr>
+          <w:rFonts w:ascii="微软雅黑" w:eastAsia="微软雅黑" w:hAnsi="微软雅黑"/>
+        </w:rPr>
+      </w:pPr>
+      <w:r>
+        <w:rPr>
+          <w:rFonts w:ascii="微软雅黑" w:eastAsia="微软雅黑" w:hAnsi="微软雅黑" w:hint="eastAsia"/>
+        </w:rPr>
+        <w:t>“接下来的路渐渐偏离圣光的中心，黑暗将会离你越来越近。”</w:t>
+      </w:r>
+    </w:p>
+    <w:p>
+      <w:pPr>
+        <w:rPr>
+          <w:rFonts w:ascii="微软雅黑" w:eastAsia="微软雅黑" w:hAnsi="微软雅黑"/>
+        </w:rPr>
+      </w:pPr>
+      <w:r>
+        <w:rPr>
+          <w:rFonts w:ascii="微软雅黑" w:eastAsia="微软雅黑" w:hAnsi="微软雅黑" w:hint="eastAsia"/>
+        </w:rPr>
+        <w:t>“这意味着，将会有可怕的突变出现在你的周围。”</w:t>
+      </w:r>
+    </w:p>
+    <w:p>
+      <w:pPr>
+        <w:rPr>
+          <w:rFonts w:ascii="微软雅黑" w:eastAsia="微软雅黑" w:hAnsi="微软雅黑"/>
+        </w:rPr>
+      </w:pPr>
+      <w:r>
+        <w:rPr>
+          <w:rFonts w:ascii="微软雅黑" w:eastAsia="微软雅黑" w:hAnsi="微软雅黑" w:hint="eastAsia"/>
+        </w:rPr>
+        <w:t>“突变。。。”</w:t>
+      </w:r>
+    </w:p>
+    <w:p>
+      <w:pPr>
+        <w:rPr>
+          <w:rFonts w:ascii="微软雅黑" w:eastAsia="微软雅黑" w:hAnsi="微软雅黑"/>
+        </w:rPr>
+      </w:pPr>
+      <w:r>
+        <w:rPr>
+          <w:rFonts w:ascii="微软雅黑" w:eastAsia="微软雅黑" w:hAnsi="微软雅黑" w:hint="eastAsia"/>
+        </w:rPr>
+        <w:t>青垂下头来，似乎没有勇气踏上前方的路。</w:t>
+      </w:r>
+    </w:p>
+    <w:p>
+      <w:pPr>
+        <w:rPr>
+          <w:rFonts w:ascii="微软雅黑" w:eastAsia="微软雅黑" w:hAnsi="微软雅黑"/>
+        </w:rPr>
+      </w:pPr>
+      <w:r>
+        <w:rPr>
+          <w:rFonts w:ascii="微软雅黑" w:eastAsia="微软雅黑" w:hAnsi="微软雅黑" w:hint="eastAsia"/>
+        </w:rPr>
+        <w:t>“那么。。。。。请你原谅我。”</w:t>
+      </w:r>
+    </w:p>
+    <w:p>
+      <w:pPr>
+        <w:rPr>
+          <w:rFonts w:ascii="微软雅黑" w:eastAsia="微软雅黑" w:hAnsi="微软雅黑"/>
+        </w:rPr>
+      </w:pPr>
+      <w:r>
+        <w:rPr>
+          <w:rFonts w:ascii="微软雅黑" w:eastAsia="微软雅黑" w:hAnsi="微软雅黑" w:hint="eastAsia"/>
+        </w:rPr>
+        <w:t>青抬起头，看见黑嘴黑着脸，突然说出了这么一句话，什么理由也没有，</w:t>
+      </w:r>
+    </w:p>
+    <w:p>
+      <w:pPr>
+        <w:rPr>
+          <w:rFonts w:ascii="微软雅黑" w:eastAsia="微软雅黑" w:hAnsi="微软雅黑"/>
+        </w:rPr>
+      </w:pPr>
+      <w:r>
+        <w:rPr>
+          <w:rFonts w:ascii="微软雅黑" w:eastAsia="微软雅黑" w:hAnsi="微软雅黑" w:hint="eastAsia"/>
+        </w:rPr>
+        <w:t>“圣光领域——！”</w:t>
+      </w:r>
+    </w:p>
+    <w:p>
+      <w:pPr>
+        <w:rPr>
+          <w:rFonts w:ascii="微软雅黑" w:eastAsia="微软雅黑" w:hAnsi="微软雅黑"/>
+        </w:rPr>
+      </w:pPr>
+      <w:r>
+        <w:rPr>
+          <w:rFonts w:ascii="微软雅黑" w:eastAsia="微软雅黑" w:hAnsi="微软雅黑" w:hint="eastAsia"/>
+        </w:rPr>
+        <w:t>黑嘴把喊着“干嘛啦”的兮兮拖走，消失在逐渐缩小的白洞之中。</w:t>
+      </w:r>
+    </w:p>
+    <w:p>
+      <w:pPr>
+        <w:rPr>
+          <w:rFonts w:ascii="微软雅黑" w:eastAsia="微软雅黑" w:hAnsi="微软雅黑"/>
+        </w:rPr>
+      </w:pPr>
+      <w:r>
+        <w:rPr>
+          <w:rFonts w:ascii="微软雅黑" w:eastAsia="微软雅黑" w:hAnsi="微软雅黑" w:hint="eastAsia"/>
+        </w:rPr>
+        <w:t>青赶紧向前跑去，尝试用手抓住黑嘴。但是，只能抓到无情，虚无的空气。</w:t>
+      </w:r>
+    </w:p>
+    <w:p>
+      <w:pPr>
+        <w:rPr>
+          <w:rFonts w:ascii="微软雅黑" w:eastAsia="微软雅黑" w:hAnsi="微软雅黑"/>
+        </w:rPr>
+      </w:pPr>
+      <w:r>
+        <w:rPr>
+          <w:rFonts w:ascii="微软雅黑" w:eastAsia="微软雅黑" w:hAnsi="微软雅黑" w:hint="eastAsia"/>
+        </w:rPr>
+        <w:t>“黑嘴。。。是讨厌我了吗。。。”</w:t>
+      </w:r>
+    </w:p>
+    <w:p>
+      <w:pPr>
+        <w:rPr>
+          <w:rFonts w:ascii="微软雅黑" w:eastAsia="微软雅黑" w:hAnsi="微软雅黑"/>
+        </w:rPr>
+      </w:pPr>
+      <w:r>
+        <w:rPr>
+          <w:rFonts w:ascii="微软雅黑" w:eastAsia="微软雅黑" w:hAnsi="微软雅黑" w:hint="eastAsia"/>
+        </w:rPr>
+        <w:t>青想来想去，只能想到这样天真的理由。</w:t>
+      </w:r>
+    </w:p>
+    <w:p>
+      <w:pPr>
+        <w:rPr>
+          <w:rFonts w:ascii="微软雅黑" w:eastAsia="微软雅黑" w:hAnsi="微软雅黑"/>
+        </w:rPr>
+      </w:pPr>
+      <w:r>
+        <w:rPr>
+          <w:rFonts w:ascii="微软雅黑" w:eastAsia="微软雅黑" w:hAnsi="微软雅黑" w:hint="eastAsia"/>
+        </w:rPr>
+        <w:t>“我。。。”</w:t>
+      </w:r>
+    </w:p>
+    <w:p>
+      <w:pPr>
+        <w:rPr>
+          <w:rFonts w:ascii="微软雅黑" w:eastAsia="微软雅黑" w:hAnsi="微软雅黑"/>
+        </w:rPr>
+      </w:pPr>
+      <w:r>
+        <w:rPr>
+          <w:rFonts w:ascii="微软雅黑" w:eastAsia="微软雅黑" w:hAnsi="微软雅黑" w:hint="eastAsia"/>
+        </w:rPr>
+        <w:t>青迷茫地看着前方无尽的路。</w:t>
+      </w:r>
+    </w:p>
+    <w:p>
+      <w:pPr>
+        <w:rPr>
+          <w:rFonts w:ascii="微软雅黑" w:eastAsia="微软雅黑" w:hAnsi="微软雅黑"/>
+        </w:rPr>
+      </w:pPr>
+      <w:r>
+        <w:rPr>
+          <w:rFonts w:ascii="微软雅黑" w:eastAsia="微软雅黑" w:hAnsi="微软雅黑" w:hint="eastAsia"/>
+        </w:rPr>
+        <w:t>◇</w:t>
+      </w:r>
+    </w:p>
+    <w:p>
+      <w:pPr>
+        <w:rPr>
+          <w:rFonts w:ascii="微软雅黑" w:eastAsia="微软雅黑" w:hAnsi="微软雅黑"/>
+        </w:rPr>
+      </w:pPr>
+      <w:r>
+        <w:rPr>
+          <w:rFonts w:ascii="微软雅黑" w:eastAsia="微软雅黑" w:hAnsi="微软雅黑" w:hint="eastAsia"/>
+        </w:rPr>
+        <w:t>“什么？？！第十七只天使？”</w:t>
+      </w:r>
+    </w:p>
+    <w:p>
+      <w:pPr>
+        <w:rPr>
+          <w:rFonts w:ascii="微软雅黑" w:eastAsia="微软雅黑" w:hAnsi="微软雅黑"/>
+        </w:rPr>
+      </w:pPr>
+      <w:r>
+        <w:rPr>
+          <w:rFonts w:ascii="微软雅黑" w:eastAsia="微软雅黑" w:hAnsi="微软雅黑" w:hint="eastAsia"/>
+        </w:rPr>
+        <w:t>黑嘴和兮兮站在雪地之中，黑嘴正对着</w:t>
+      </w:r>
+      <w:proofErr w:type="gramStart"/>
+      <w:r>
+        <w:rPr>
+          <w:rFonts w:ascii="微软雅黑" w:eastAsia="微软雅黑" w:hAnsi="微软雅黑" w:hint="eastAsia"/>
+        </w:rPr>
+        <w:t>一个符文乱喊</w:t>
+      </w:r>
+      <w:proofErr w:type="gramEnd"/>
+      <w:r>
+        <w:rPr>
+          <w:rFonts w:ascii="微软雅黑" w:eastAsia="微软雅黑" w:hAnsi="微软雅黑" w:hint="eastAsia"/>
+        </w:rPr>
+        <w:t>。</w:t>
+      </w:r>
+    </w:p>
+    <w:p>
+      <w:pPr>
+        <w:rPr>
+          <w:rFonts w:ascii="微软雅黑" w:eastAsia="微软雅黑" w:hAnsi="微软雅黑"/>
+        </w:rPr>
+      </w:pPr>
+      <w:r>
+        <w:rPr>
+          <w:rFonts w:ascii="微软雅黑" w:eastAsia="微软雅黑" w:hAnsi="微软雅黑" w:hint="eastAsia"/>
+        </w:rPr>
+        <w:t>不错，那个符文，就是天使们进行通讯的魔法道具。</w:t>
+      </w:r>
+    </w:p>
+    <w:p>
+      <w:pPr>
+        <w:rPr>
+          <w:rFonts w:ascii="微软雅黑" w:eastAsia="微软雅黑" w:hAnsi="微软雅黑"/>
+        </w:rPr>
+      </w:pPr>
+      <w:r>
+        <w:rPr>
+          <w:rFonts w:ascii="微软雅黑" w:eastAsia="微软雅黑" w:hAnsi="微软雅黑" w:hint="eastAsia"/>
+        </w:rPr>
+        <w:t>符文传来了尖锐有力的男性的声音：</w:t>
+      </w:r>
+    </w:p>
+    <w:p>
+      <w:pPr>
+        <w:rPr>
+          <w:rFonts w:ascii="微软雅黑" w:eastAsia="微软雅黑" w:hAnsi="微软雅黑"/>
+        </w:rPr>
+      </w:pPr>
+      <w:r>
+        <w:rPr>
+          <w:rFonts w:ascii="微软雅黑" w:eastAsia="微软雅黑" w:hAnsi="微软雅黑" w:hint="eastAsia"/>
+        </w:rPr>
+        <w:t>“是的。根据&lt;预知火焰</w:t>
+      </w:r>
+      <w:r>
+        <w:rPr>
+          <w:rFonts w:ascii="微软雅黑" w:eastAsia="微软雅黑" w:hAnsi="微软雅黑"/>
+        </w:rPr>
+        <w:t>&gt;</w:t>
+      </w:r>
+      <w:r>
+        <w:rPr>
+          <w:rFonts w:ascii="微软雅黑" w:eastAsia="微软雅黑" w:hAnsi="微软雅黑" w:hint="eastAsia"/>
+        </w:rPr>
+        <w:t>。没错。”</w:t>
+      </w:r>
+    </w:p>
+    <w:p>
+      <w:pPr>
+        <w:rPr>
+          <w:rFonts w:ascii="微软雅黑" w:eastAsia="微软雅黑" w:hAnsi="微软雅黑"/>
+        </w:rPr>
+      </w:pPr>
+      <w:r>
+        <w:rPr>
+          <w:rFonts w:ascii="微软雅黑" w:eastAsia="微软雅黑" w:hAnsi="微软雅黑" w:hint="eastAsia"/>
+        </w:rPr>
+        <w:t>“可是第十六只天使不是刚诞生不久吗？”</w:t>
+      </w:r>
+    </w:p>
+    <w:p>
+      <w:pPr>
+        <w:rPr>
+          <w:rFonts w:ascii="微软雅黑" w:eastAsia="微软雅黑" w:hAnsi="微软雅黑"/>
+        </w:rPr>
+      </w:pPr>
+      <w:r>
+        <w:rPr>
+          <w:rFonts w:ascii="微软雅黑" w:eastAsia="微软雅黑" w:hAnsi="微软雅黑" w:hint="eastAsia"/>
+        </w:rPr>
+        <w:t>“不清楚。只知道这只天使</w:t>
+      </w:r>
+      <w:r>
+        <w:rPr>
+          <w:rFonts w:ascii="微软雅黑" w:eastAsia="微软雅黑" w:hAnsi="微软雅黑" w:hint="eastAsia"/>
+        </w:rPr>
+        <w:t>不正常。</w:t>
+      </w:r>
+      <w:r>
+        <w:rPr>
+          <w:rFonts w:ascii="微软雅黑" w:eastAsia="微软雅黑" w:hAnsi="微软雅黑" w:hint="eastAsia"/>
+        </w:rPr>
+        <w:t>”</w:t>
+      </w:r>
+    </w:p>
+    <w:p>
+      <w:pPr>
+        <w:rPr>
+          <w:rFonts w:ascii="微软雅黑" w:eastAsia="微软雅黑" w:hAnsi="微软雅黑"/>
+        </w:rPr>
+      </w:pPr>
+      <w:r>
+        <w:rPr>
+          <w:rFonts w:ascii="微软雅黑" w:eastAsia="微软雅黑" w:hAnsi="微软雅黑" w:hint="eastAsia"/>
+        </w:rPr>
+        <w:lastRenderedPageBreak/>
+        <w:t>“不正常。。。？”</w:t>
+      </w:r>
+    </w:p>
+    <w:p>
+      <w:pPr>
+        <w:rPr>
+          <w:rFonts w:ascii="微软雅黑" w:eastAsia="微软雅黑" w:hAnsi="微软雅黑"/>
+        </w:rPr>
+      </w:pPr>
+      <w:r>
+        <w:rPr>
+          <w:rFonts w:ascii="微软雅黑" w:eastAsia="微软雅黑" w:hAnsi="微软雅黑" w:hint="eastAsia"/>
+        </w:rPr>
+        <w:t>“&lt;预知火焰</w:t>
+      </w:r>
+      <w:r>
+        <w:rPr>
+          <w:rFonts w:ascii="微软雅黑" w:eastAsia="微软雅黑" w:hAnsi="微软雅黑"/>
+        </w:rPr>
+        <w:t>&gt;</w:t>
+      </w:r>
+      <w:r>
+        <w:rPr>
+          <w:rFonts w:ascii="微软雅黑" w:eastAsia="微软雅黑" w:hAnsi="微软雅黑" w:hint="eastAsia"/>
+        </w:rPr>
+        <w:t>是黑色的。”</w:t>
+      </w:r>
+    </w:p>
+    <w:p>
+      <w:pPr>
+        <w:rPr>
+          <w:rFonts w:ascii="微软雅黑" w:eastAsia="微软雅黑" w:hAnsi="微软雅黑"/>
+        </w:rPr>
+      </w:pPr>
+      <w:r>
+        <w:rPr>
+          <w:rFonts w:ascii="微软雅黑" w:eastAsia="微软雅黑" w:hAnsi="微软雅黑" w:hint="eastAsia"/>
+        </w:rPr>
+        <w:t>“黑色。。。”</w:t>
+      </w:r>
+    </w:p>
+    <w:p>
+      <w:pPr>
+        <w:rPr>
+          <w:rFonts w:ascii="微软雅黑" w:eastAsia="微软雅黑" w:hAnsi="微软雅黑"/>
+        </w:rPr>
+      </w:pPr>
+      <w:r>
+        <w:rPr>
+          <w:rFonts w:ascii="微软雅黑" w:eastAsia="微软雅黑" w:hAnsi="微软雅黑" w:hint="eastAsia"/>
+        </w:rPr>
+        <w:t>“搞不好，它的种族和</w:t>
+      </w:r>
+      <w:proofErr w:type="gramStart"/>
+      <w:r>
+        <w:rPr>
+          <w:rFonts w:ascii="微软雅黑" w:eastAsia="微软雅黑" w:hAnsi="微软雅黑" w:hint="eastAsia"/>
+        </w:rPr>
+        <w:t>枯梦</w:t>
+      </w:r>
+      <w:proofErr w:type="gramEnd"/>
+      <w:r>
+        <w:rPr>
+          <w:rFonts w:ascii="微软雅黑" w:eastAsia="微软雅黑" w:hAnsi="微软雅黑" w:hint="eastAsia"/>
+        </w:rPr>
+        <w:t>一样。。是&lt;噩梦魔</w:t>
+      </w:r>
+      <w:r>
+        <w:rPr>
+          <w:rFonts w:ascii="微软雅黑" w:eastAsia="微软雅黑" w:hAnsi="微软雅黑"/>
+        </w:rPr>
+        <w:t>&gt;</w:t>
+      </w:r>
+      <w:r>
+        <w:rPr>
+          <w:rFonts w:ascii="微软雅黑" w:eastAsia="微软雅黑" w:hAnsi="微软雅黑" w:hint="eastAsia"/>
+        </w:rPr>
+        <w:t>。”</w:t>
+      </w:r>
+    </w:p>
+    <w:p>
+      <w:pPr>
+        <w:rPr>
+          <w:rFonts w:ascii="微软雅黑" w:eastAsia="微软雅黑" w:hAnsi="微软雅黑"/>
+        </w:rPr>
+      </w:pPr>
+      <w:r>
+        <w:rPr>
+          <w:rFonts w:ascii="微软雅黑" w:eastAsia="微软雅黑" w:hAnsi="微软雅黑" w:hint="eastAsia"/>
+        </w:rPr>
+        <w:t>说完，另一头就挂断了。符文传来“咔”的一声。</w:t>
+      </w:r>
+    </w:p>
+    <w:p>
+      <w:pPr>
+        <w:rPr>
+          <w:rFonts w:ascii="微软雅黑" w:eastAsia="微软雅黑" w:hAnsi="微软雅黑"/>
+        </w:rPr>
+      </w:pPr>
+      <w:r>
+        <w:rPr>
+          <w:rFonts w:ascii="微软雅黑" w:eastAsia="微软雅黑" w:hAnsi="微软雅黑" w:hint="eastAsia"/>
+        </w:rPr>
+        <w:t>“黑嘴。。。？”</w:t>
+      </w:r>
+    </w:p>
+    <w:p>
+      <w:pPr>
+        <w:rPr>
+          <w:rFonts w:ascii="微软雅黑" w:eastAsia="微软雅黑" w:hAnsi="微软雅黑"/>
+        </w:rPr>
+      </w:pPr>
+      <w:r>
+        <w:rPr>
+          <w:rFonts w:ascii="微软雅黑" w:eastAsia="微软雅黑" w:hAnsi="微软雅黑" w:hint="eastAsia"/>
+        </w:rPr>
+        <w:t>兮兮在一旁注视黑嘴已久，却不知道发生了什么事情。</w:t>
+      </w:r>
+    </w:p>
+    <w:p>
+      <w:pPr>
+        <w:rPr>
+          <w:rFonts w:ascii="微软雅黑" w:eastAsia="微软雅黑" w:hAnsi="微软雅黑"/>
+        </w:rPr>
+      </w:pPr>
+      <w:r>
+        <w:rPr>
+          <w:rFonts w:ascii="微软雅黑" w:eastAsia="微软雅黑" w:hAnsi="微软雅黑" w:hint="eastAsia"/>
+        </w:rPr>
+        <w:t>“第十七只天使诞生了。”</w:t>
+      </w:r>
+    </w:p>
+    <w:p>
+      <w:pPr>
+        <w:rPr>
+          <w:rFonts w:ascii="微软雅黑" w:eastAsia="微软雅黑" w:hAnsi="微软雅黑"/>
+        </w:rPr>
+      </w:pPr>
+      <w:r>
+        <w:rPr>
+          <w:rFonts w:ascii="微软雅黑" w:eastAsia="微软雅黑" w:hAnsi="微软雅黑" w:hint="eastAsia"/>
+        </w:rPr>
+        <w:t>“什么？”</w:t>
+      </w:r>
+    </w:p>
+    <w:p>
+      <w:pPr>
+        <w:rPr>
+          <w:rFonts w:ascii="微软雅黑" w:eastAsia="微软雅黑" w:hAnsi="微软雅黑"/>
+        </w:rPr>
+      </w:pPr>
+      <w:r>
+        <w:rPr>
+          <w:rFonts w:ascii="微软雅黑" w:eastAsia="微软雅黑" w:hAnsi="微软雅黑" w:hint="eastAsia"/>
+        </w:rPr>
+        <w:t>“我必须。。。”</w:t>
+      </w:r>
+    </w:p>
+    <w:p>
+      <w:pPr>
+        <w:rPr>
+          <w:rFonts w:ascii="微软雅黑" w:eastAsia="微软雅黑" w:hAnsi="微软雅黑"/>
+        </w:rPr>
+      </w:pPr>
+      <w:r>
+        <w:rPr>
+          <w:rFonts w:ascii="微软雅黑" w:eastAsia="微软雅黑" w:hAnsi="微软雅黑" w:hint="eastAsia"/>
+        </w:rPr>
+        <w:t>“等等！青怎么办？”</w:t>
+      </w:r>
+    </w:p>
+    <w:p>
+      <w:pPr>
+        <w:rPr>
+          <w:rFonts w:ascii="微软雅黑" w:eastAsia="微软雅黑" w:hAnsi="微软雅黑"/>
+        </w:rPr>
+      </w:pPr>
+      <w:r>
+        <w:rPr>
+          <w:rFonts w:ascii="微软雅黑" w:eastAsia="微软雅黑" w:hAnsi="微软雅黑" w:hint="eastAsia"/>
+        </w:rPr>
+        <w:t>“我。。。”</w:t>
+      </w:r>
+    </w:p>
+    <w:p>
+      <w:pPr>
+        <w:rPr>
+          <w:rFonts w:ascii="微软雅黑" w:eastAsia="微软雅黑" w:hAnsi="微软雅黑"/>
+        </w:rPr>
+      </w:pPr>
+      <w:r>
+        <w:rPr>
+          <w:rFonts w:ascii="微软雅黑" w:eastAsia="微软雅黑" w:hAnsi="微软雅黑" w:hint="eastAsia"/>
+        </w:rPr>
+        <w:t>黑嘴陷入了沉思。不管哪一边，都很重要。</w:t>
+      </w:r>
+    </w:p>
+    <w:p>
+      <w:pPr>
+        <w:rPr>
+          <w:rFonts w:ascii="微软雅黑" w:eastAsia="微软雅黑" w:hAnsi="微软雅黑"/>
+        </w:rPr>
+      </w:pPr>
+      <w:r>
+        <w:rPr>
+          <w:rFonts w:ascii="微软雅黑" w:eastAsia="微软雅黑" w:hAnsi="微软雅黑" w:hint="eastAsia"/>
+        </w:rPr>
+        <w:t>“呼——”</w:t>
+      </w:r>
+    </w:p>
+    <w:p>
+      <w:pPr>
+        <w:rPr>
+          <w:rFonts w:ascii="微软雅黑" w:eastAsia="微软雅黑" w:hAnsi="微软雅黑"/>
+        </w:rPr>
+      </w:pPr>
+      <w:r>
+        <w:rPr>
+          <w:rFonts w:ascii="微软雅黑" w:eastAsia="微软雅黑" w:hAnsi="微软雅黑" w:hint="eastAsia"/>
+        </w:rPr>
+        <w:t>黑嘴所在的雪地又刮起了狂风，大雪放肆地落下。</w:t>
+      </w:r>
+    </w:p>
+    <w:p>
+      <w:pPr>
+        <w:rPr>
+          <w:rFonts w:ascii="微软雅黑" w:eastAsia="微软雅黑" w:hAnsi="微软雅黑"/>
+        </w:rPr>
+      </w:pPr>
+      <w:r>
+        <w:rPr>
+          <w:rFonts w:ascii="微软雅黑" w:eastAsia="微软雅黑" w:hAnsi="微软雅黑" w:hint="eastAsia"/>
+        </w:rPr>
+        <w:t>突然，一个黑影浮现在迷雾之中——</w:t>
+      </w:r>
+    </w:p>
+    <w:p>
+      <w:pPr>
+        <w:rPr>
+          <w:rFonts w:ascii="微软雅黑" w:eastAsia="微软雅黑" w:hAnsi="微软雅黑"/>
+        </w:rPr>
+      </w:pPr>
+      <w:r>
+        <w:rPr>
+          <w:rFonts w:ascii="微软雅黑" w:eastAsia="微软雅黑" w:hAnsi="微软雅黑" w:hint="eastAsia"/>
+        </w:rPr>
+        <w:t>“交给我吧汪~”</w:t>
+      </w:r>
+    </w:p>
+    <w:p>
+      <w:pPr>
+        <w:rPr>
+          <w:rFonts w:ascii="微软雅黑" w:eastAsia="微软雅黑" w:hAnsi="微软雅黑"/>
+        </w:rPr>
+      </w:pPr>
+      <w:r>
+        <w:rPr>
+          <w:rFonts w:ascii="微软雅黑" w:eastAsia="微软雅黑" w:hAnsi="微软雅黑" w:hint="eastAsia"/>
+        </w:rPr>
+        <w:t>“你是。。。”</w:t>
+      </w:r>
+    </w:p>
+    <w:p>
+      <w:pPr>
+        <w:rPr>
+          <w:rFonts w:ascii="微软雅黑" w:eastAsia="微软雅黑" w:hAnsi="微软雅黑"/>
+        </w:rPr>
+      </w:pPr>
+      <w:r>
+        <w:rPr>
+          <w:rFonts w:ascii="微软雅黑" w:eastAsia="微软雅黑" w:hAnsi="微软雅黑" w:hint="eastAsia"/>
+        </w:rPr>
+        <w:t>黑嘴和兮兮有些吃惊地看着那黑影。</w:t>
+      </w:r>
+    </w:p>
+    <w:p>
+      <w:pPr>
+        <w:rPr>
+          <w:rFonts w:ascii="微软雅黑" w:eastAsia="微软雅黑" w:hAnsi="微软雅黑"/>
+        </w:rPr>
+      </w:pPr>
+      <w:r>
+        <w:rPr>
+          <w:rFonts w:ascii="微软雅黑" w:eastAsia="微软雅黑" w:hAnsi="微软雅黑" w:hint="eastAsia"/>
+        </w:rPr>
+        <w:t>◇</w:t>
+      </w:r>
+    </w:p>
+    <w:p>
+      <w:pPr>
+        <w:rPr>
+          <w:rFonts w:ascii="微软雅黑" w:eastAsia="微软雅黑" w:hAnsi="微软雅黑"/>
+        </w:rPr>
+      </w:pPr>
+      <w:r>
+        <w:rPr>
+          <w:rFonts w:ascii="微软雅黑" w:eastAsia="微软雅黑" w:hAnsi="微软雅黑" w:hint="eastAsia"/>
+        </w:rPr>
+        <w:t>“前进嘛。。。”</w:t>
+      </w:r>
+    </w:p>
+    <w:p>
+      <w:pPr>
+        <w:rPr>
+          <w:rFonts w:ascii="微软雅黑" w:eastAsia="微软雅黑" w:hAnsi="微软雅黑"/>
+        </w:rPr>
+      </w:pPr>
+      <w:r>
+        <w:rPr>
+          <w:rFonts w:ascii="微软雅黑" w:eastAsia="微软雅黑" w:hAnsi="微软雅黑" w:hint="eastAsia"/>
+        </w:rPr>
+        <w:t>青一脸苦恼地在原地转圈，差点把自己给转晕了。</w:t>
+      </w:r>
+    </w:p>
+    <w:p>
+      <w:pPr>
+        <w:rPr>
+          <w:rFonts w:ascii="微软雅黑" w:eastAsia="微软雅黑" w:hAnsi="微软雅黑"/>
+        </w:rPr>
+      </w:pPr>
+      <w:r>
+        <w:rPr>
+          <w:rFonts w:ascii="微软雅黑" w:eastAsia="微软雅黑" w:hAnsi="微软雅黑" w:hint="eastAsia"/>
+        </w:rPr>
+        <w:lastRenderedPageBreak/>
+        <w:t>毕竟黑嘴什么也没有说，就把青独自一人丢在了这里。</w:t>
+      </w:r>
+    </w:p>
+    <w:p>
+      <w:pPr>
+        <w:rPr>
+          <w:rFonts w:ascii="微软雅黑" w:eastAsia="微软雅黑" w:hAnsi="微软雅黑"/>
+        </w:rPr>
+      </w:pPr>
+      <w:r>
+        <w:rPr>
+          <w:rFonts w:ascii="微软雅黑" w:eastAsia="微软雅黑" w:hAnsi="微软雅黑" w:hint="eastAsia"/>
+        </w:rPr>
+        <w:t>“哟！”</w:t>
+      </w:r>
+    </w:p>
+    <w:p>
+      <w:pPr>
+        <w:rPr>
+          <w:rFonts w:ascii="微软雅黑" w:eastAsia="微软雅黑" w:hAnsi="微软雅黑"/>
+        </w:rPr>
+      </w:pPr>
+      <w:r>
+        <w:rPr>
+          <w:rFonts w:ascii="微软雅黑" w:eastAsia="微软雅黑" w:hAnsi="微软雅黑" w:hint="eastAsia"/>
+        </w:rPr>
+        <w:t>一颗红宝石从前方飞过来，它眼睛的四周围绕着四把不同颜色的梯形光刀。</w:t>
+      </w:r>
+    </w:p>
+    <w:p>
+      <w:pPr>
+        <w:rPr>
+          <w:rFonts w:ascii="微软雅黑" w:eastAsia="微软雅黑" w:hAnsi="微软雅黑"/>
+        </w:rPr>
+      </w:pPr>
+      <w:r>
+        <w:rPr>
+          <w:rFonts w:ascii="微软雅黑" w:eastAsia="微软雅黑" w:hAnsi="微软雅黑" w:hint="eastAsia"/>
+        </w:rPr>
+        <w:t>不，准确地说，它只有一只眼睛，没有身体，就像卡西一样。</w:t>
+      </w:r>
+    </w:p>
+    <w:p>
+      <w:pPr>
+        <w:rPr>
+          <w:rFonts w:ascii="微软雅黑" w:eastAsia="微软雅黑" w:hAnsi="微软雅黑"/>
+        </w:rPr>
+      </w:pPr>
+      <w:r>
+        <w:rPr>
+          <w:rFonts w:ascii="微软雅黑" w:eastAsia="微软雅黑" w:hAnsi="微软雅黑" w:hint="eastAsia"/>
+        </w:rPr>
+        <w:t>“你是。。。卡西吗？”</w:t>
+      </w:r>
+    </w:p>
+    <w:p>
+      <w:pPr>
+        <w:rPr>
+          <w:rFonts w:ascii="微软雅黑" w:eastAsia="微软雅黑" w:hAnsi="微软雅黑"/>
+        </w:rPr>
+      </w:pPr>
+      <w:r>
+        <w:rPr>
+          <w:rFonts w:ascii="微软雅黑" w:eastAsia="微软雅黑" w:hAnsi="微软雅黑" w:hint="eastAsia"/>
+        </w:rPr>
+        <w:t>“不对哦。我是卡西的妹妹。我叫卡</w:t>
+      </w:r>
+      <w:proofErr w:type="gramStart"/>
+      <w:r>
+        <w:rPr>
+          <w:rFonts w:ascii="微软雅黑" w:eastAsia="微软雅黑" w:hAnsi="微软雅黑" w:hint="eastAsia"/>
+        </w:rPr>
+        <w:t>茜</w:t>
+      </w:r>
+      <w:proofErr w:type="gramEnd"/>
+      <w:r>
+        <w:rPr>
+          <w:rFonts w:ascii="微软雅黑" w:eastAsia="微软雅黑" w:hAnsi="微软雅黑" w:hint="eastAsia"/>
+        </w:rPr>
+        <w:t>。”</w:t>
+      </w:r>
+    </w:p>
+    <w:p>
+      <w:pPr>
+        <w:rPr>
+          <w:rFonts w:ascii="微软雅黑" w:eastAsia="微软雅黑" w:hAnsi="微软雅黑"/>
+        </w:rPr>
+      </w:pPr>
+      <w:r>
+        <w:rPr>
+          <w:rFonts w:ascii="微软雅黑" w:eastAsia="微软雅黑" w:hAnsi="微软雅黑" w:hint="eastAsia"/>
+        </w:rPr>
+        <w:t>“名字也一样吗！”</w:t>
+      </w:r>
+    </w:p>
+    <w:p>
+      <w:pPr>
+        <w:rPr>
+          <w:rFonts w:ascii="微软雅黑" w:eastAsia="微软雅黑" w:hAnsi="微软雅黑"/>
+        </w:rPr>
+      </w:pPr>
+      <w:r>
+        <w:rPr>
+          <w:rFonts w:ascii="微软雅黑" w:eastAsia="微软雅黑" w:hAnsi="微软雅黑" w:hint="eastAsia"/>
+        </w:rPr>
+        <w:t>“不。。。哥哥的名字是西拉草的西，而我的</w:t>
+      </w:r>
+      <w:proofErr w:type="gramStart"/>
+      <w:r>
+        <w:rPr>
+          <w:rFonts w:ascii="微软雅黑" w:eastAsia="微软雅黑" w:hAnsi="微软雅黑" w:hint="eastAsia"/>
+        </w:rPr>
+        <w:t>茜</w:t>
+      </w:r>
+      <w:proofErr w:type="gramEnd"/>
+      <w:r>
+        <w:rPr>
+          <w:rFonts w:ascii="微软雅黑" w:eastAsia="微软雅黑" w:hAnsi="微软雅黑" w:hint="eastAsia"/>
+        </w:rPr>
+        <w:t>是</w:t>
+      </w:r>
+      <w:proofErr w:type="gramStart"/>
+      <w:r>
+        <w:rPr>
+          <w:rFonts w:ascii="微软雅黑" w:eastAsia="微软雅黑" w:hAnsi="微软雅黑" w:hint="eastAsia"/>
+        </w:rPr>
+        <w:t>茜</w:t>
+      </w:r>
+      <w:proofErr w:type="gramEnd"/>
+      <w:r>
+        <w:rPr>
+          <w:rFonts w:ascii="微软雅黑" w:eastAsia="微软雅黑" w:hAnsi="微软雅黑" w:hint="eastAsia"/>
+        </w:rPr>
+        <w:t>丁草的</w:t>
+      </w:r>
+      <w:proofErr w:type="gramStart"/>
+      <w:r>
+        <w:rPr>
+          <w:rFonts w:ascii="微软雅黑" w:eastAsia="微软雅黑" w:hAnsi="微软雅黑" w:hint="eastAsia"/>
+        </w:rPr>
+        <w:t>茜</w:t>
+      </w:r>
+      <w:proofErr w:type="gramEnd"/>
+      <w:r>
+        <w:rPr>
+          <w:rFonts w:ascii="微软雅黑" w:eastAsia="微软雅黑" w:hAnsi="微软雅黑" w:hint="eastAsia"/>
+        </w:rPr>
+        <w:t>哦。西拉草象征着希望与勇气，而</w:t>
+      </w:r>
+      <w:proofErr w:type="gramStart"/>
+      <w:r>
+        <w:rPr>
+          <w:rFonts w:ascii="微软雅黑" w:eastAsia="微软雅黑" w:hAnsi="微软雅黑" w:hint="eastAsia"/>
+        </w:rPr>
+        <w:t>茜</w:t>
+      </w:r>
+      <w:proofErr w:type="gramEnd"/>
+      <w:r>
+        <w:rPr>
+          <w:rFonts w:ascii="微软雅黑" w:eastAsia="微软雅黑" w:hAnsi="微软雅黑" w:hint="eastAsia"/>
+        </w:rPr>
+        <w:t>丁草象征着梦想与冷静。”</w:t>
+      </w:r>
+    </w:p>
+    <w:p>
+      <w:pPr>
+        <w:rPr>
+          <w:rFonts w:ascii="微软雅黑" w:eastAsia="微软雅黑" w:hAnsi="微软雅黑"/>
+        </w:rPr>
+      </w:pPr>
+      <w:r>
+        <w:rPr>
+          <w:rFonts w:ascii="微软雅黑" w:eastAsia="微软雅黑" w:hAnsi="微软雅黑" w:hint="eastAsia"/>
+        </w:rPr>
+        <w:t>“这样啊。。。你们的名字真好。”</w:t>
+      </w:r>
+    </w:p>
+    <w:p>
+      <w:pPr>
+        <w:rPr>
+          <w:rFonts w:ascii="微软雅黑" w:eastAsia="微软雅黑" w:hAnsi="微软雅黑"/>
+        </w:rPr>
+      </w:pPr>
+      <w:r>
+        <w:rPr>
+          <w:rFonts w:ascii="微软雅黑" w:eastAsia="微软雅黑" w:hAnsi="微软雅黑" w:hint="eastAsia"/>
+        </w:rPr>
+        <w:t>“嗯，现在该轮到你自我介绍了。不过我想不用了，大家都知道你叫青了。”</w:t>
+      </w:r>
+    </w:p>
+    <w:p>
+      <w:pPr>
+        <w:rPr>
+          <w:rFonts w:ascii="微软雅黑" w:eastAsia="微软雅黑" w:hAnsi="微软雅黑"/>
+        </w:rPr>
+      </w:pPr>
+      <w:r>
+        <w:rPr>
+          <w:rFonts w:ascii="微软雅黑" w:eastAsia="微软雅黑" w:hAnsi="微软雅黑" w:hint="eastAsia"/>
+        </w:rPr>
+        <w:t>我是第十</w:t>
+      </w:r>
+      <w:r>
+        <w:rPr>
+          <w:rFonts w:ascii="微软雅黑" w:eastAsia="微软雅黑" w:hAnsi="微软雅黑" w:hint="eastAsia"/>
+        </w:rPr>
+        <w:t>一</w:t>
+      </w:r>
+      <w:r>
+        <w:rPr>
+          <w:rFonts w:ascii="微软雅黑" w:eastAsia="微软雅黑" w:hAnsi="微软雅黑" w:hint="eastAsia"/>
+        </w:rPr>
+        <w:t>只天使</w:t>
+      </w:r>
+      <w:r>
+        <w:rPr>
+          <w:rFonts w:ascii="微软雅黑" w:eastAsia="微软雅黑" w:hAnsi="微软雅黑" w:hint="eastAsia"/>
+        </w:rPr>
+        <w:t>哦！</w:t>
+      </w:r>
+      <w:r>
+        <w:rPr>
+          <w:rFonts w:ascii="微软雅黑" w:eastAsia="微软雅黑" w:hAnsi="微软雅黑" w:hint="eastAsia"/>
+        </w:rPr>
+        <w:t>卡希是第</w:t>
+      </w:r>
+      <w:r>
+        <w:rPr>
+          <w:rFonts w:ascii="微软雅黑" w:eastAsia="微软雅黑" w:hAnsi="微软雅黑" w:hint="eastAsia"/>
+        </w:rPr>
+        <w:t>十</w:t>
+      </w:r>
+      <w:r>
+        <w:rPr>
+          <w:rFonts w:ascii="微软雅黑" w:eastAsia="微软雅黑" w:hAnsi="微软雅黑"/>
+        </w:rPr>
+        <w:t>只</w:t>
+      </w:r>
+      <w:r>
+        <w:rPr>
+          <w:rFonts w:ascii="微软雅黑" w:eastAsia="微软雅黑" w:hAnsi="微软雅黑" w:hint="eastAsia"/>
+        </w:rPr>
+        <w:t>！</w:t>
+      </w:r>
+    </w:p>
+    <w:p>
+      <w:pPr>
+        <w:rPr>
+          <w:rFonts w:ascii="微软雅黑" w:eastAsia="微软雅黑" w:hAnsi="微软雅黑"/>
+        </w:rPr>
+      </w:pPr>
+      <w:r>
+        <w:rPr>
+          <w:rFonts w:ascii="微软雅黑" w:eastAsia="微软雅黑" w:hAnsi="微软雅黑" w:hint="eastAsia"/>
+        </w:rPr>
+        <w:t>哇</w:t>
+      </w:r>
+      <w:r>
+        <w:rPr>
+          <w:rFonts w:ascii="微软雅黑" w:eastAsia="微软雅黑" w:hAnsi="微软雅黑" w:hint="eastAsia"/>
+        </w:rPr>
+        <w:t>。。。</w:t>
+      </w:r>
+      <w:r>
+        <w:rPr>
+          <w:rFonts w:ascii="微软雅黑" w:eastAsia="微软雅黑" w:hAnsi="微软雅黑"/>
+        </w:rPr>
+        <w:t>你们都记得诞生顺序吗</w:t>
+      </w:r>
+      <w:r>
+        <w:rPr>
+          <w:rFonts w:ascii="微软雅黑" w:eastAsia="微软雅黑" w:hAnsi="微软雅黑" w:hint="eastAsia"/>
+        </w:rPr>
+        <w:t>！</w:t>
+      </w:r>
+    </w:p>
+    <w:p>
+      <w:pPr>
+        <w:rPr>
+          <w:rFonts w:ascii="微软雅黑" w:eastAsia="微软雅黑" w:hAnsi="微软雅黑"/>
+        </w:rPr>
+      </w:pPr>
+      <w:r>
+        <w:rPr>
+          <w:rFonts w:ascii="微软雅黑" w:eastAsia="微软雅黑" w:hAnsi="微软雅黑" w:hint="eastAsia"/>
+        </w:rPr>
+        <w:t>是哟。黑嘴是第六只天使</w:t>
+      </w:r>
+      <w:r>
+        <w:rPr>
+          <w:rFonts w:ascii="微软雅黑" w:eastAsia="微软雅黑" w:hAnsi="微软雅黑"/>
+        </w:rPr>
+        <w:t>, 特殊能力是圣</w:t>
+      </w:r>
+      <w:r>
+        <w:rPr>
+          <w:rFonts w:ascii="微软雅黑" w:eastAsia="微软雅黑" w:hAnsi="微软雅黑" w:hint="eastAsia"/>
+        </w:rPr>
+        <w:t>光种子。</w:t>
+      </w:r>
+      <w:r>
+        <w:rPr>
+          <w:rFonts w:ascii="微软雅黑" w:eastAsia="微软雅黑" w:hAnsi="微软雅黑" w:hint="eastAsia"/>
+        </w:rPr>
+        <w:t>兮兮</w:t>
+      </w:r>
+      <w:r>
+        <w:rPr>
+          <w:rFonts w:ascii="微软雅黑" w:eastAsia="微软雅黑" w:hAnsi="微软雅黑" w:hint="eastAsia"/>
+        </w:rPr>
+        <w:t>是第七只，特殊能力是万特复苏。</w:t>
+      </w:r>
+    </w:p>
+    <w:p>
+      <w:pPr>
+        <w:rPr>
+          <w:rFonts w:ascii="微软雅黑" w:eastAsia="微软雅黑" w:hAnsi="微软雅黑"/>
+        </w:rPr>
+      </w:pPr>
+      <w:r>
+        <w:rPr>
+          <w:rFonts w:ascii="微软雅黑" w:eastAsia="微软雅黑" w:hAnsi="微软雅黑" w:hint="eastAsia"/>
+        </w:rPr>
+        <w:t>第八只的特殊能力</w:t>
+      </w:r>
+      <w:proofErr w:type="gramStart"/>
+      <w:r>
+        <w:rPr>
+          <w:rFonts w:ascii="微软雅黑" w:eastAsia="微软雅黑" w:hAnsi="微软雅黑" w:hint="eastAsia"/>
+        </w:rPr>
+        <w:t>是冰空末日</w:t>
+      </w:r>
+      <w:proofErr w:type="gramEnd"/>
+      <w:r>
+        <w:rPr>
+          <w:rFonts w:ascii="微软雅黑" w:eastAsia="微软雅黑" w:hAnsi="微软雅黑" w:hint="eastAsia"/>
+        </w:rPr>
+        <w:t>。第九只是枯梦，特殊能力是梦境显现。第十二只是雪</w:t>
+      </w:r>
+    </w:p>
+    <w:p>
+      <w:pPr>
+        <w:rPr>
+          <w:rFonts w:ascii="微软雅黑" w:eastAsia="微软雅黑" w:hAnsi="微软雅黑"/>
+        </w:rPr>
+      </w:pPr>
+      <w:r>
+        <w:rPr>
+          <w:rFonts w:ascii="微软雅黑" w:eastAsia="微软雅黑" w:hAnsi="微软雅黑" w:hint="eastAsia"/>
+        </w:rPr>
+        <w:t>狼，特殊能力是冰河风暴。第十三只是浮</w:t>
+      </w:r>
+      <w:proofErr w:type="gramStart"/>
+      <w:r>
+        <w:rPr>
+          <w:rFonts w:ascii="微软雅黑" w:eastAsia="微软雅黑" w:hAnsi="微软雅黑" w:hint="eastAsia"/>
+        </w:rPr>
+        <w:t>橘</w:t>
+      </w:r>
+      <w:proofErr w:type="gramEnd"/>
+      <w:r>
+        <w:rPr>
+          <w:rFonts w:ascii="微软雅黑" w:eastAsia="微软雅黑" w:hAnsi="微软雅黑" w:hint="eastAsia"/>
+        </w:rPr>
+        <w:t>，特殊能力是甘甜气息。第十四只是冰棍，特殊能力是时间暂停。第十五</w:t>
+      </w:r>
+      <w:r>
+        <w:rPr>
+          <w:rFonts w:ascii="微软雅黑" w:eastAsia="微软雅黑" w:hAnsi="微软雅黑" w:hint="eastAsia"/>
+        </w:rPr>
+        <w:t>只是</w:t>
+      </w:r>
+      <w:r>
+        <w:rPr>
+          <w:rFonts w:ascii="微软雅黑" w:eastAsia="微软雅黑" w:hAnsi="微软雅黑" w:hint="eastAsia"/>
+        </w:rPr>
+        <w:t>芽</w:t>
+      </w:r>
+      <w:r>
+        <w:rPr>
+          <w:rFonts w:ascii="微软雅黑" w:eastAsia="微软雅黑" w:hAnsi="微软雅黑" w:hint="eastAsia"/>
+        </w:rPr>
+        <w:t>子。</w:t>
+      </w:r>
+      <w:r>
+        <w:rPr>
+          <w:rFonts w:ascii="微软雅黑" w:eastAsia="微软雅黑" w:hAnsi="微软雅黑" w:hint="eastAsia"/>
+        </w:rPr>
+        <w:t>特殊</w:t>
+      </w:r>
+      <w:r>
+        <w:rPr>
+          <w:rFonts w:ascii="微软雅黑" w:eastAsia="微软雅黑" w:hAnsi="微软雅黑" w:hint="eastAsia"/>
+        </w:rPr>
+        <w:t>能力是幻影</w:t>
+      </w:r>
+      <w:r>
+        <w:rPr>
+          <w:rFonts w:ascii="微软雅黑" w:eastAsia="微软雅黑" w:hAnsi="微软雅黑" w:hint="eastAsia"/>
+        </w:rPr>
+        <w:t>。。。</w:t>
+      </w:r>
+    </w:p>
+    <w:p>
+      <w:pPr>
+        <w:rPr>
+          <w:rFonts w:ascii="微软雅黑" w:eastAsia="微软雅黑" w:hAnsi="微软雅黑"/>
+        </w:rPr>
+      </w:pPr>
+      <w:r>
+        <w:rPr>
+          <w:rFonts w:ascii="微软雅黑" w:eastAsia="微软雅黑" w:hAnsi="微软雅黑" w:hint="eastAsia"/>
+        </w:rPr>
+        <w:t>哇。。。</w:t>
+      </w:r>
+      <w:r>
+        <w:rPr>
+          <w:rFonts w:ascii="微软雅黑" w:eastAsia="微软雅黑" w:hAnsi="微软雅黑" w:hint="eastAsia"/>
+        </w:rPr>
+        <w:t>你</w:t>
+      </w:r>
+      <w:r>
+        <w:rPr>
+          <w:rFonts w:ascii="微软雅黑" w:eastAsia="微软雅黑" w:hAnsi="微软雅黑" w:hint="eastAsia"/>
+        </w:rPr>
+        <w:t>好</w:t>
+      </w:r>
+      <w:r>
+        <w:rPr>
+          <w:rFonts w:ascii="微软雅黑" w:eastAsia="微软雅黑" w:hAnsi="微软雅黑" w:hint="eastAsia"/>
+        </w:rPr>
+        <w:t>理解大</w:t>
+      </w:r>
+      <w:r>
+        <w:rPr>
+          <w:rFonts w:ascii="微软雅黑" w:eastAsia="微软雅黑" w:hAnsi="微软雅黑" w:hint="eastAsia"/>
+        </w:rPr>
+        <w:t>家呢。</w:t>
+      </w:r>
+    </w:p>
+    <w:p>
+      <w:pPr>
+        <w:rPr>
+          <w:rFonts w:ascii="微软雅黑" w:eastAsia="微软雅黑" w:hAnsi="微软雅黑"/>
+        </w:rPr>
+      </w:pPr>
+      <w:r>
+        <w:rPr>
+          <w:rFonts w:ascii="微软雅黑" w:eastAsia="微软雅黑" w:hAnsi="微软雅黑" w:hint="eastAsia"/>
+        </w:rPr>
+        <w:t>嘻嘻。我的特殊能力是知识书库哦。</w:t>
+      </w:r>
+    </w:p>
+    <w:p>
+      <w:pPr>
+        <w:rPr>
+          <w:rFonts w:ascii="微软雅黑" w:eastAsia="微软雅黑" w:hAnsi="微软雅黑"/>
+        </w:rPr>
+      </w:pPr>
+      <w:r>
+        <w:rPr>
+          <w:rFonts w:ascii="微软雅黑" w:eastAsia="微软雅黑" w:hAnsi="微软雅黑" w:hint="eastAsia"/>
+        </w:rPr>
+        <w:t>为什么没有第</w:t>
+      </w:r>
+      <w:r>
+        <w:rPr>
+          <w:rFonts w:ascii="微软雅黑" w:eastAsia="微软雅黑" w:hAnsi="微软雅黑" w:hint="eastAsia"/>
+        </w:rPr>
+        <w:t>八只天使的名字呢？</w:t>
+      </w:r>
+    </w:p>
+    <w:p>
+      <w:pPr>
+        <w:rPr>
+          <w:rFonts w:ascii="微软雅黑" w:eastAsia="微软雅黑" w:hAnsi="微软雅黑"/>
+        </w:rPr>
+      </w:pPr>
+      <w:r>
+        <w:rPr>
+          <w:rFonts w:ascii="微软雅黑" w:eastAsia="微软雅黑" w:hAnsi="微软雅黑" w:hint="eastAsia"/>
+        </w:rPr>
+        <w:t>它。。。没有名字。</w:t>
+      </w:r>
+    </w:p>
+    <w:p>
+      <w:pPr>
+        <w:rPr>
+          <w:rFonts w:ascii="微软雅黑" w:eastAsia="微软雅黑" w:hAnsi="微软雅黑"/>
+        </w:rPr>
+      </w:pPr>
+      <w:r>
+        <w:rPr>
+          <w:rFonts w:ascii="微软雅黑" w:eastAsia="微软雅黑" w:hAnsi="微软雅黑" w:hint="eastAsia"/>
+        </w:rPr>
+        <w:t>咦？</w:t>
+      </w:r>
+    </w:p>
+    <w:p>
+      <w:pPr>
+        <w:rPr>
+          <w:rFonts w:ascii="微软雅黑" w:eastAsia="微软雅黑" w:hAnsi="微软雅黑"/>
+        </w:rPr>
+      </w:pPr>
+      <w:r>
+        <w:rPr>
+          <w:rFonts w:ascii="微软雅黑" w:eastAsia="微软雅黑" w:hAnsi="微软雅黑" w:hint="eastAsia"/>
+        </w:rPr>
+        <w:lastRenderedPageBreak/>
+        <w:t xml:space="preserve"> 它好像是</w:t>
+      </w:r>
+      <w:r>
+        <w:rPr>
+          <w:rFonts w:ascii="微软雅黑" w:eastAsia="微软雅黑" w:hAnsi="微软雅黑" w:hint="eastAsia"/>
+        </w:rPr>
+        <w:t>黑嘴的知音好友</w:t>
+      </w:r>
+      <w:r>
+        <w:rPr>
+          <w:rFonts w:ascii="微软雅黑" w:eastAsia="微软雅黑" w:hAnsi="微软雅黑" w:hint="eastAsia"/>
+        </w:rPr>
+        <w:t>呢，</w:t>
+      </w:r>
+      <w:r>
+        <w:rPr>
+          <w:rFonts w:ascii="微软雅黑" w:eastAsia="微软雅黑" w:hAnsi="微软雅黑" w:hint="eastAsia"/>
+        </w:rPr>
+        <w:t>我记得</w:t>
+      </w:r>
+      <w:r>
+        <w:rPr>
+          <w:rFonts w:ascii="微软雅黑" w:eastAsia="微软雅黑" w:hAnsi="微软雅黑" w:hint="eastAsia"/>
+        </w:rPr>
+        <w:t>黑嘴是这么叫它的一世</w:t>
+      </w:r>
+      <w:r>
+        <w:rPr>
+          <w:rFonts w:ascii="微软雅黑" w:eastAsia="微软雅黑" w:hAnsi="微软雅黑" w:hint="eastAsia"/>
+        </w:rPr>
+        <w:t>。。。</w:t>
+      </w:r>
+    </w:p>
+    <w:p>
+      <w:pPr>
+        <w:rPr>
+          <w:rFonts w:ascii="微软雅黑" w:eastAsia="微软雅黑" w:hAnsi="微软雅黑"/>
+        </w:rPr>
+      </w:pPr>
+      <w:proofErr w:type="gramStart"/>
+      <w:r>
+        <w:rPr>
+          <w:rFonts w:ascii="微软雅黑" w:eastAsia="微软雅黑" w:hAnsi="微软雅黑" w:hint="eastAsia"/>
+        </w:rPr>
+        <w:t>世</w:t>
+      </w:r>
+      <w:proofErr w:type="gramEnd"/>
+      <w:r>
+        <w:rPr>
+          <w:rFonts w:ascii="微软雅黑" w:eastAsia="微软雅黑" w:hAnsi="微软雅黑" w:hint="eastAsia"/>
+        </w:rPr>
+        <w:t>？</w:t>
+      </w:r>
+    </w:p>
+    <w:p>
+      <w:pPr>
+        <w:rPr>
+          <w:rFonts w:ascii="微软雅黑" w:eastAsia="微软雅黑" w:hAnsi="微软雅黑"/>
+        </w:rPr>
+      </w:pPr>
+      <w:r>
+        <w:rPr>
+          <w:rFonts w:ascii="微软雅黑" w:eastAsia="微软雅黑" w:hAnsi="微软雅黑" w:hint="eastAsia"/>
+        </w:rPr>
+        <w:t>呀，</w:t>
+      </w:r>
+      <w:proofErr w:type="gramStart"/>
+      <w:r>
+        <w:rPr>
+          <w:rFonts w:ascii="微软雅黑" w:eastAsia="微软雅黑" w:hAnsi="微软雅黑" w:hint="eastAsia"/>
+        </w:rPr>
+        <w:t>一</w:t>
+      </w:r>
+      <w:proofErr w:type="gramEnd"/>
+      <w:r>
+        <w:rPr>
+          <w:rFonts w:ascii="微软雅黑" w:eastAsia="微软雅黑" w:hAnsi="微软雅黑" w:hint="eastAsia"/>
+        </w:rPr>
+        <w:t>我记不清了呢。</w:t>
+      </w:r>
+    </w:p>
+    <w:p>
+      <w:pPr>
+        <w:rPr>
+          <w:rFonts w:ascii="微软雅黑" w:eastAsia="微软雅黑" w:hAnsi="微软雅黑"/>
+        </w:rPr>
+      </w:pPr>
+      <w:r>
+        <w:rPr>
+          <w:rFonts w:ascii="微软雅黑" w:eastAsia="微软雅黑" w:hAnsi="微软雅黑" w:hint="eastAsia"/>
+        </w:rPr>
+        <w:t>。。。</w:t>
+      </w:r>
+    </w:p>
+    <w:p>
+      <w:pPr>
+        <w:rPr>
+          <w:rFonts w:ascii="微软雅黑" w:eastAsia="微软雅黑" w:hAnsi="微软雅黑"/>
+        </w:rPr>
+      </w:pPr>
+      <w:proofErr w:type="gramStart"/>
+      <w:r>
+        <w:rPr>
+          <w:rFonts w:ascii="微软雅黑" w:eastAsia="微软雅黑" w:hAnsi="微软雅黑" w:hint="eastAsia"/>
+        </w:rPr>
+        <w:t>知块书</w:t>
+      </w:r>
+      <w:proofErr w:type="gramEnd"/>
+      <w:r>
+        <w:rPr>
+          <w:rFonts w:ascii="微软雅黑" w:eastAsia="微软雅黑" w:hAnsi="微软雅黑" w:hint="eastAsia"/>
+        </w:rPr>
+        <w:t>一不，不行，已经</w:t>
+      </w:r>
+      <w:r>
+        <w:rPr>
+          <w:rFonts w:ascii="微软雅黑" w:eastAsia="微软雅黑" w:hAnsi="微软雅黑" w:hint="eastAsia"/>
+        </w:rPr>
+        <w:t>消失的个体的知识是无法获取的。</w:t>
+      </w:r>
+    </w:p>
+    <w:p>
+      <w:pPr>
+        <w:rPr>
+          <w:rFonts w:ascii="微软雅黑" w:eastAsia="微软雅黑" w:hAnsi="微软雅黑"/>
+        </w:rPr>
+      </w:pPr>
+      <w:r>
+        <w:rPr>
+          <w:rFonts w:ascii="微软雅黑" w:eastAsia="微软雅黑" w:hAnsi="微软雅黑" w:hint="eastAsia"/>
+        </w:rPr>
+        <w:t>获取</w:t>
+      </w:r>
+      <w:r>
+        <w:rPr>
+          <w:rFonts w:ascii="微软雅黑" w:eastAsia="微软雅黑" w:hAnsi="微软雅黑" w:hint="eastAsia"/>
+        </w:rPr>
+        <w:t>黑嘴</w:t>
+      </w:r>
+      <w:r>
+        <w:rPr>
+          <w:rFonts w:ascii="微软雅黑" w:eastAsia="微软雅黑" w:hAnsi="微软雅黑" w:hint="eastAsia"/>
+        </w:rPr>
+        <w:t>的呢</w:t>
+      </w:r>
+      <w:r>
+        <w:rPr>
+          <w:rFonts w:ascii="微软雅黑" w:eastAsia="微软雅黑" w:hAnsi="微软雅黑"/>
+        </w:rPr>
+        <w:t>?</w:t>
+      </w:r>
+    </w:p>
+    <w:p>
+      <w:pPr>
+        <w:rPr>
+          <w:rFonts w:ascii="微软雅黑" w:eastAsia="微软雅黑" w:hAnsi="微软雅黑"/>
+        </w:rPr>
+      </w:pPr>
+      <w:r>
+        <w:rPr>
+          <w:rFonts w:ascii="微软雅黑" w:eastAsia="微软雅黑" w:hAnsi="微软雅黑" w:hint="eastAsia"/>
+        </w:rPr>
+        <w:t>不行</w:t>
+      </w:r>
+      <w:r>
+        <w:rPr>
+          <w:rFonts w:ascii="微软雅黑" w:eastAsia="微软雅黑" w:hAnsi="微软雅黑" w:hint="eastAsia"/>
+        </w:rPr>
+        <w:t>啦</w:t>
+      </w:r>
+      <w:r>
+        <w:rPr>
+          <w:rFonts w:ascii="微软雅黑" w:eastAsia="微软雅黑" w:hAnsi="微软雅黑" w:hint="eastAsia"/>
+        </w:rPr>
+        <w:t>，我不能得到比我早诞生的天使的信息</w:t>
+      </w:r>
+      <w:r>
+        <w:rPr>
+          <w:rFonts w:ascii="微软雅黑" w:eastAsia="微软雅黑" w:hAnsi="微软雅黑" w:hint="eastAsia"/>
+        </w:rPr>
+        <w:t>。</w:t>
+      </w:r>
+    </w:p>
+    <w:p>
+      <w:pPr>
+        <w:rPr>
+          <w:rFonts w:ascii="微软雅黑" w:eastAsia="微软雅黑" w:hAnsi="微软雅黑"/>
+        </w:rPr>
+      </w:pPr>
+      <w:r>
+        <w:rPr>
+          <w:rFonts w:ascii="微软雅黑" w:eastAsia="微软雅黑" w:hAnsi="微软雅黑" w:hint="eastAsia"/>
+        </w:rPr>
+        <w:t>呃。。。十一大于八？</w:t>
+      </w:r>
+    </w:p>
+    <w:p>
+      <w:pPr>
+        <w:rPr>
+          <w:rFonts w:ascii="微软雅黑" w:eastAsia="微软雅黑" w:hAnsi="微软雅黑"/>
+        </w:rPr>
+      </w:pPr>
+      <w:r>
+        <w:rPr>
+          <w:rFonts w:ascii="微软雅黑" w:eastAsia="微软雅黑" w:hAnsi="微软雅黑" w:hint="eastAsia"/>
+        </w:rPr>
+        <w:t>唔</w:t>
+      </w:r>
+      <w:r>
+        <w:rPr>
+          <w:rFonts w:ascii="微软雅黑" w:eastAsia="微软雅黑" w:hAnsi="微软雅黑" w:hint="eastAsia"/>
+        </w:rPr>
+        <w:t>！</w:t>
+      </w:r>
+    </w:p>
+    <w:p>
+      <w:pPr>
+        <w:rPr>
+          <w:rFonts w:ascii="微软雅黑" w:eastAsia="微软雅黑" w:hAnsi="微软雅黑"/>
+        </w:rPr>
+      </w:pPr>
+      <w:r>
+        <w:rPr>
+          <w:rFonts w:ascii="微软雅黑" w:eastAsia="微软雅黑" w:hAnsi="微软雅黑" w:hint="eastAsia"/>
+        </w:rPr>
+        <w:t>卡</w:t>
+      </w:r>
+      <w:proofErr w:type="gramStart"/>
+      <w:r>
+        <w:rPr>
+          <w:rFonts w:ascii="微软雅黑" w:eastAsia="微软雅黑" w:hAnsi="微软雅黑" w:hint="eastAsia"/>
+        </w:rPr>
+        <w:t>茜</w:t>
+      </w:r>
+      <w:proofErr w:type="gramEnd"/>
+      <w:r>
+        <w:rPr>
+          <w:rFonts w:ascii="微软雅黑" w:eastAsia="微软雅黑" w:hAnsi="微软雅黑" w:hint="eastAsia"/>
+        </w:rPr>
+        <w:t>一时说不出话来</w:t>
+      </w:r>
+      <w:r>
+        <w:rPr>
+          <w:rFonts w:ascii="微软雅黑" w:eastAsia="微软雅黑" w:hAnsi="微软雅黑" w:hint="eastAsia"/>
+        </w:rPr>
+        <w:t>。</w:t>
+      </w:r>
+    </w:p>
+    <w:p>
+      <w:pPr>
+        <w:rPr>
+          <w:rFonts w:ascii="微软雅黑" w:eastAsia="微软雅黑" w:hAnsi="微软雅黑"/>
+        </w:rPr>
+      </w:pPr>
+      <w:r>
+        <w:rPr>
+          <w:rFonts w:ascii="微软雅黑" w:eastAsia="微软雅黑" w:hAnsi="微软雅黑" w:hint="eastAsia"/>
+        </w:rPr>
+        <w:t>对</w:t>
+      </w:r>
+      <w:r>
+        <w:rPr>
+          <w:rFonts w:ascii="微软雅黑" w:eastAsia="微软雅黑" w:hAnsi="微软雅黑" w:hint="eastAsia"/>
+        </w:rPr>
+        <w:t>。。。</w:t>
+      </w:r>
+      <w:r>
+        <w:rPr>
+          <w:rFonts w:ascii="微软雅黑" w:eastAsia="微软雅黑" w:hAnsi="微软雅黑"/>
+        </w:rPr>
+        <w:t>对了</w:t>
+      </w:r>
+      <w:r>
+        <w:rPr>
+          <w:rFonts w:ascii="微软雅黑" w:eastAsia="微软雅黑" w:hAnsi="微软雅黑" w:hint="eastAsia"/>
+        </w:rPr>
+        <w:t>！</w:t>
+      </w:r>
+    </w:p>
+    <w:p>
+      <w:pPr>
+        <w:rPr>
+          <w:rFonts w:ascii="微软雅黑" w:eastAsia="微软雅黑" w:hAnsi="微软雅黑"/>
+        </w:rPr>
+      </w:pPr>
+      <w:r>
+        <w:rPr>
+          <w:rFonts w:ascii="微软雅黑" w:eastAsia="微软雅黑" w:hAnsi="微软雅黑" w:hint="eastAsia"/>
+        </w:rPr>
+        <w:t>卡</w:t>
+      </w:r>
+      <w:proofErr w:type="gramStart"/>
+      <w:r>
+        <w:rPr>
+          <w:rFonts w:ascii="微软雅黑" w:eastAsia="微软雅黑" w:hAnsi="微软雅黑" w:hint="eastAsia"/>
+        </w:rPr>
+        <w:t>茜</w:t>
+      </w:r>
+      <w:proofErr w:type="gramEnd"/>
+      <w:r>
+        <w:rPr>
+          <w:rFonts w:ascii="微软雅黑" w:eastAsia="微软雅黑" w:hAnsi="微软雅黑" w:hint="eastAsia"/>
+        </w:rPr>
+        <w:t>强制转移话题</w:t>
+      </w:r>
+      <w:r>
+        <w:rPr>
+          <w:rFonts w:ascii="微软雅黑" w:eastAsia="微软雅黑" w:hAnsi="微软雅黑" w:hint="eastAsia"/>
+        </w:rPr>
+        <w:t>。</w:t>
+      </w:r>
+    </w:p>
+    <w:p>
+      <w:pPr>
+        <w:rPr>
+          <w:rFonts w:ascii="微软雅黑" w:eastAsia="微软雅黑" w:hAnsi="微软雅黑"/>
+        </w:rPr>
+      </w:pPr>
+      <w:r>
+        <w:rPr>
+          <w:rFonts w:ascii="微软雅黑" w:eastAsia="微软雅黑" w:hAnsi="微软雅黑" w:hint="eastAsia"/>
+        </w:rPr>
+        <w:t>你现在是要去</w:t>
+      </w:r>
+      <w:r>
+        <w:rPr>
+          <w:rFonts w:ascii="微软雅黑" w:eastAsia="微软雅黑" w:hAnsi="微软雅黑" w:hint="eastAsia"/>
+        </w:rPr>
+        <w:t>雪原吗？</w:t>
+      </w:r>
+    </w:p>
+    <w:p>
+      <w:pPr>
+        <w:rPr>
+          <w:rFonts w:ascii="微软雅黑" w:eastAsia="微软雅黑" w:hAnsi="微软雅黑"/>
+        </w:rPr>
+      </w:pPr>
+      <w:r>
+        <w:rPr>
+          <w:rFonts w:ascii="微软雅黑" w:eastAsia="微软雅黑" w:hAnsi="微软雅黑" w:hint="eastAsia"/>
+        </w:rPr>
+        <w:t>雪原</w:t>
+      </w:r>
+      <w:r>
+        <w:rPr>
+          <w:rFonts w:ascii="微软雅黑" w:eastAsia="微软雅黑" w:hAnsi="微软雅黑" w:hint="eastAsia"/>
+        </w:rPr>
+        <w:t>。。。？</w:t>
+      </w:r>
+    </w:p>
+    <w:p>
+      <w:pPr>
+        <w:rPr>
+          <w:rFonts w:ascii="微软雅黑" w:eastAsia="微软雅黑" w:hAnsi="微软雅黑"/>
+        </w:rPr>
+      </w:pPr>
+      <w:r>
+        <w:rPr>
+          <w:rFonts w:ascii="微软雅黑" w:eastAsia="微软雅黑" w:hAnsi="微软雅黑" w:hint="eastAsia"/>
+        </w:rPr>
+        <w:t>是啊</w:t>
+      </w:r>
+      <w:r>
+        <w:rPr>
+          <w:rFonts w:ascii="微软雅黑" w:eastAsia="微软雅黑" w:hAnsi="微软雅黑" w:hint="eastAsia"/>
+        </w:rPr>
+        <w:t>，</w:t>
+      </w:r>
+      <w:proofErr w:type="gramStart"/>
+      <w:r>
+        <w:rPr>
+          <w:rFonts w:ascii="微软雅黑" w:eastAsia="微软雅黑" w:hAnsi="微软雅黑" w:hint="eastAsia"/>
+        </w:rPr>
+        <w:t>沿看</w:t>
+      </w:r>
+      <w:r>
+        <w:rPr>
+          <w:rFonts w:ascii="微软雅黑" w:eastAsia="微软雅黑" w:hAnsi="微软雅黑" w:hint="eastAsia"/>
+        </w:rPr>
+        <w:t>这条</w:t>
+      </w:r>
+      <w:proofErr w:type="gramEnd"/>
+      <w:r>
+        <w:rPr>
+          <w:rFonts w:ascii="微软雅黑" w:eastAsia="微软雅黑" w:hAnsi="微软雅黑" w:hint="eastAsia"/>
+        </w:rPr>
+        <w:t>路</w:t>
+      </w:r>
+      <w:r>
+        <w:rPr>
+          <w:rFonts w:ascii="微软雅黑" w:eastAsia="微软雅黑" w:hAnsi="微软雅黑" w:hint="eastAsia"/>
+        </w:rPr>
+        <w:t>走就</w:t>
+      </w:r>
+      <w:r>
+        <w:rPr>
+          <w:rFonts w:ascii="微软雅黑" w:eastAsia="微软雅黑" w:hAnsi="微软雅黑" w:hint="eastAsia"/>
+        </w:rPr>
+        <w:t>能走到呢。</w:t>
+      </w:r>
+    </w:p>
+    <w:p>
+      <w:pPr>
+        <w:rPr>
+          <w:rFonts w:ascii="微软雅黑" w:eastAsia="微软雅黑" w:hAnsi="微软雅黑"/>
+        </w:rPr>
+      </w:pPr>
+      <w:r>
+        <w:rPr>
+          <w:rFonts w:ascii="微软雅黑" w:eastAsia="微软雅黑" w:hAnsi="微软雅黑" w:hint="eastAsia"/>
+        </w:rPr>
+        <w:t>真的吗</w:t>
+      </w:r>
+      <w:r>
+        <w:rPr>
+          <w:rFonts w:ascii="微软雅黑" w:eastAsia="微软雅黑" w:hAnsi="微软雅黑" w:hint="eastAsia"/>
+        </w:rPr>
+        <w:t>？</w:t>
+      </w:r>
+      <w:r>
+        <w:rPr>
+          <w:rFonts w:ascii="微软雅黑" w:eastAsia="微软雅黑" w:hAnsi="微软雅黑"/>
+        </w:rPr>
+        <w:t>那里</w:t>
+      </w:r>
+      <w:r>
+        <w:rPr>
+          <w:rFonts w:ascii="微软雅黑" w:eastAsia="微软雅黑" w:hAnsi="微软雅黑" w:hint="eastAsia"/>
+        </w:rPr>
+        <w:t>黑嘴</w:t>
+      </w:r>
+      <w:r>
+        <w:rPr>
+          <w:rFonts w:ascii="微软雅黑" w:eastAsia="微软雅黑" w:hAnsi="微软雅黑"/>
+        </w:rPr>
+        <w:t>也在那里吗</w:t>
+      </w:r>
+      <w:r>
+        <w:rPr>
+          <w:rFonts w:ascii="微软雅黑" w:eastAsia="微软雅黑" w:hAnsi="微软雅黑" w:hint="eastAsia"/>
+        </w:rPr>
+        <w:t>？</w:t>
+      </w:r>
+    </w:p>
+    <w:p>
+      <w:pPr>
+        <w:rPr>
+          <w:rFonts w:ascii="微软雅黑" w:eastAsia="微软雅黑" w:hAnsi="微软雅黑"/>
+        </w:rPr>
+      </w:pPr>
+      <w:r>
+        <w:rPr>
+          <w:rFonts w:ascii="微软雅黑" w:eastAsia="微软雅黑" w:hAnsi="微软雅黑" w:hint="eastAsia"/>
+        </w:rPr>
+        <w:t>卡</w:t>
+      </w:r>
+      <w:proofErr w:type="gramStart"/>
+      <w:r>
+        <w:rPr>
+          <w:rFonts w:ascii="微软雅黑" w:eastAsia="微软雅黑" w:hAnsi="微软雅黑" w:hint="eastAsia"/>
+        </w:rPr>
+        <w:t>茜</w:t>
+      </w:r>
+      <w:proofErr w:type="gramEnd"/>
+      <w:r>
+        <w:rPr>
+          <w:rFonts w:ascii="微软雅黑" w:eastAsia="微软雅黑" w:hAnsi="微软雅黑" w:hint="eastAsia"/>
+        </w:rPr>
+        <w:t>回想起了自己的经历</w:t>
+      </w:r>
+      <w:r>
+        <w:rPr>
+          <w:rFonts w:ascii="微软雅黑" w:eastAsia="微软雅黑" w:hAnsi="微软雅黑" w:hint="eastAsia"/>
+        </w:rPr>
+        <w:t>，</w:t>
+      </w:r>
+      <w:r>
+        <w:rPr>
+          <w:rFonts w:ascii="微软雅黑" w:eastAsia="微软雅黑" w:hAnsi="微软雅黑"/>
+        </w:rPr>
+        <w:t>笑了出来</w:t>
+      </w:r>
+      <w:r>
+        <w:rPr>
+          <w:rFonts w:ascii="微软雅黑" w:eastAsia="微软雅黑" w:hAnsi="微软雅黑" w:hint="eastAsia"/>
+        </w:rPr>
+        <w:t>。</w:t>
+      </w:r>
+    </w:p>
+    <w:p>
+      <w:pPr>
+        <w:rPr>
+          <w:rFonts w:ascii="微软雅黑" w:eastAsia="微软雅黑" w:hAnsi="微软雅黑"/>
+        </w:rPr>
+      </w:pPr>
+      <w:r>
+        <w:rPr>
+          <w:rFonts w:ascii="微软雅黑" w:eastAsia="微软雅黑" w:hAnsi="微软雅黑" w:hint="eastAsia"/>
+        </w:rPr>
+        <w:t>哈哈</w:t>
+      </w:r>
+      <w:r>
+        <w:rPr>
+          <w:rFonts w:ascii="微软雅黑" w:eastAsia="微软雅黑" w:hAnsi="微软雅黑" w:hint="eastAsia"/>
+        </w:rPr>
+        <w:t>。。。</w:t>
+      </w:r>
+      <w:r>
+        <w:rPr>
+          <w:rFonts w:ascii="微软雅黑" w:eastAsia="微软雅黑" w:hAnsi="微软雅黑" w:hint="eastAsia"/>
+        </w:rPr>
+        <w:t>它还是那一套呢</w:t>
+      </w:r>
+      <w:r>
+        <w:rPr>
+          <w:rFonts w:ascii="微软雅黑" w:eastAsia="微软雅黑" w:hAnsi="微软雅黑" w:hint="eastAsia"/>
+        </w:rPr>
+        <w:t>。。。哈</w:t>
+      </w:r>
+      <w:r>
+        <w:rPr>
+          <w:rFonts w:ascii="微软雅黑" w:eastAsia="微软雅黑" w:hAnsi="微软雅黑" w:hint="eastAsia"/>
+        </w:rPr>
+        <w:t>哈</w:t>
+      </w:r>
+      <w:r>
+        <w:rPr>
+          <w:rFonts w:ascii="微软雅黑" w:eastAsia="微软雅黑" w:hAnsi="微软雅黑" w:hint="eastAsia"/>
+        </w:rPr>
+        <w:t>。。。</w:t>
+      </w:r>
+      <w:r>
+        <w:rPr>
+          <w:rFonts w:ascii="微软雅黑" w:eastAsia="微软雅黑" w:hAnsi="微软雅黑" w:hint="eastAsia"/>
+        </w:rPr>
+        <w:t>你猜呀</w:t>
+      </w:r>
+      <w:r>
+        <w:rPr>
+          <w:rFonts w:ascii="微软雅黑" w:eastAsia="微软雅黑" w:hAnsi="微软雅黑" w:hint="eastAsia"/>
+        </w:rPr>
+        <w:t>！</w:t>
+      </w:r>
+    </w:p>
+    <w:p>
+      <w:pPr>
+        <w:rPr>
+          <w:rFonts w:ascii="微软雅黑" w:eastAsia="微软雅黑" w:hAnsi="微软雅黑"/>
+        </w:rPr>
+      </w:pPr>
+      <w:r>
+        <w:rPr>
+          <w:rFonts w:ascii="微软雅黑" w:eastAsia="微软雅黑" w:hAnsi="微软雅黑" w:hint="eastAsia"/>
+        </w:rPr>
+        <w:t>哼！</w:t>
+      </w:r>
+    </w:p>
+    <w:p>
+      <w:pPr>
+        <w:rPr>
+          <w:rFonts w:ascii="微软雅黑" w:eastAsia="微软雅黑" w:hAnsi="微软雅黑"/>
+        </w:rPr>
+      </w:pPr>
+      <w:r>
+        <w:rPr>
+          <w:rFonts w:ascii="微软雅黑" w:eastAsia="微软雅黑" w:hAnsi="微软雅黑" w:hint="eastAsia"/>
+        </w:rPr>
+        <w:t>哈</w:t>
+      </w:r>
+      <w:r>
+        <w:rPr>
+          <w:rFonts w:ascii="微软雅黑" w:eastAsia="微软雅黑" w:hAnsi="微软雅黑" w:hint="eastAsia"/>
+        </w:rPr>
+        <w:t>哈</w:t>
+      </w:r>
+      <w:r>
+        <w:rPr>
+          <w:rFonts w:ascii="微软雅黑" w:eastAsia="微软雅黑" w:hAnsi="微软雅黑" w:hint="eastAsia"/>
+        </w:rPr>
+        <w:t>。。。</w:t>
+      </w:r>
+      <w:r>
+        <w:rPr>
+          <w:rFonts w:ascii="微软雅黑" w:eastAsia="微软雅黑" w:hAnsi="微软雅黑"/>
+        </w:rPr>
+        <w:t>你往前走就对了。</w:t>
+      </w:r>
+    </w:p>
+    <w:p>
+      <w:pPr>
+        <w:rPr>
+          <w:rFonts w:ascii="微软雅黑" w:eastAsia="微软雅黑" w:hAnsi="微软雅黑"/>
+        </w:rPr>
+      </w:pPr>
+      <w:r>
+        <w:rPr>
+          <w:rFonts w:ascii="微软雅黑" w:eastAsia="微软雅黑" w:hAnsi="微软雅黑" w:hint="eastAsia"/>
+        </w:rPr>
+        <w:t>真的吗</w:t>
+      </w:r>
+      <w:r>
+        <w:rPr>
+          <w:rFonts w:ascii="微软雅黑" w:eastAsia="微软雅黑" w:hAnsi="微软雅黑" w:hint="eastAsia"/>
+        </w:rPr>
+        <w:t>？</w:t>
+      </w:r>
+    </w:p>
+    <w:p>
+      <w:pPr>
+        <w:rPr>
+          <w:rFonts w:ascii="微软雅黑" w:eastAsia="微软雅黑" w:hAnsi="微软雅黑"/>
+        </w:rPr>
+      </w:pPr>
+      <w:r>
+        <w:rPr>
+          <w:rFonts w:ascii="微软雅黑" w:eastAsia="微软雅黑" w:hAnsi="微软雅黑" w:hint="eastAsia"/>
+        </w:rPr>
+        <w:t>路上小心</w:t>
+      </w:r>
+      <w:r>
+        <w:rPr>
+          <w:rFonts w:ascii="微软雅黑" w:eastAsia="微软雅黑" w:hAnsi="微软雅黑" w:hint="eastAsia"/>
+        </w:rPr>
+        <w:t>。</w:t>
+      </w:r>
+    </w:p>
+    <w:p>
+      <w:pPr>
+        <w:rPr>
+          <w:rFonts w:ascii="微软雅黑" w:eastAsia="微软雅黑" w:hAnsi="微软雅黑"/>
+        </w:rPr>
+      </w:pPr>
+      <w:r>
+        <w:rPr>
+          <w:rFonts w:ascii="微软雅黑" w:eastAsia="微软雅黑" w:hAnsi="微软雅黑" w:hint="eastAsia"/>
+        </w:rPr>
+        <w:lastRenderedPageBreak/>
+        <w:t>黑嘴也在</w:t>
+      </w:r>
+      <w:r>
+        <w:rPr>
+          <w:rFonts w:ascii="微软雅黑" w:eastAsia="微软雅黑" w:hAnsi="微软雅黑"/>
+        </w:rPr>
+        <w:t>?</w:t>
+      </w:r>
+    </w:p>
+    <w:p>
+      <w:pPr>
+        <w:rPr>
+          <w:rFonts w:ascii="微软雅黑" w:eastAsia="微软雅黑" w:hAnsi="微软雅黑"/>
+        </w:rPr>
+      </w:pPr>
+      <w:r>
+        <w:rPr>
+          <w:rFonts w:ascii="微软雅黑" w:eastAsia="微软雅黑" w:hAnsi="微软雅黑" w:hint="eastAsia"/>
+        </w:rPr>
+        <w:t>路上小心</w:t>
+      </w:r>
+      <w:r>
+        <w:rPr>
+          <w:rFonts w:ascii="微软雅黑" w:eastAsia="微软雅黑" w:hAnsi="微软雅黑" w:hint="eastAsia"/>
+        </w:rPr>
+        <w:t>。</w:t>
+      </w:r>
+    </w:p>
+    <w:p>
+      <w:pPr>
+        <w:rPr>
+          <w:rFonts w:ascii="微软雅黑" w:eastAsia="微软雅黑" w:hAnsi="微软雅黑"/>
+        </w:rPr>
+      </w:pPr>
+      <w:r>
+        <w:rPr>
+          <w:rFonts w:ascii="微软雅黑" w:eastAsia="微软雅黑" w:hAnsi="微软雅黑" w:hint="eastAsia"/>
+        </w:rPr>
+        <w:t>那兮兮</w:t>
+      </w:r>
+      <w:r>
+        <w:rPr>
+          <w:rFonts w:ascii="微软雅黑" w:eastAsia="微软雅黑" w:hAnsi="微软雅黑" w:hint="eastAsia"/>
+        </w:rPr>
+        <w:t>呢</w:t>
+      </w:r>
+      <w:r>
+        <w:rPr>
+          <w:rFonts w:ascii="微软雅黑" w:eastAsia="微软雅黑" w:hAnsi="微软雅黑" w:hint="eastAsia"/>
+        </w:rPr>
+        <w:t>？</w:t>
+      </w:r>
+    </w:p>
+    <w:p>
+      <w:pPr>
+        <w:rPr>
+          <w:rFonts w:ascii="微软雅黑" w:eastAsia="微软雅黑" w:hAnsi="微软雅黑"/>
+        </w:rPr>
+      </w:pPr>
+      <w:r>
+        <w:rPr>
+          <w:rFonts w:ascii="微软雅黑" w:eastAsia="微软雅黑" w:hAnsi="微软雅黑" w:hint="eastAsia"/>
+        </w:rPr>
+        <w:t>路上小心</w:t>
+      </w:r>
+      <w:r>
+        <w:rPr>
+          <w:rFonts w:ascii="微软雅黑" w:eastAsia="微软雅黑" w:hAnsi="微软雅黑" w:hint="eastAsia"/>
+        </w:rPr>
+        <w:t>。</w:t>
+      </w:r>
+    </w:p>
+    <w:p>
+      <w:pPr>
+        <w:rPr>
+          <w:rFonts w:ascii="微软雅黑" w:eastAsia="微软雅黑" w:hAnsi="微软雅黑"/>
+        </w:rPr>
+      </w:pPr>
+      <w:r>
+        <w:rPr>
+          <w:rFonts w:ascii="微软雅黑" w:eastAsia="微软雅黑" w:hAnsi="微软雅黑" w:hint="eastAsia"/>
+        </w:rPr>
+        <w:t>青露出了</w:t>
+      </w:r>
+      <w:r>
+        <w:rPr>
+          <w:rFonts w:ascii="微软雅黑" w:eastAsia="微软雅黑" w:hAnsi="微软雅黑" w:hint="eastAsia"/>
+        </w:rPr>
+        <w:t>鄙视</w:t>
+      </w:r>
+      <w:r>
+        <w:rPr>
+          <w:rFonts w:ascii="微软雅黑" w:eastAsia="微软雅黑" w:hAnsi="微软雅黑" w:hint="eastAsia"/>
+        </w:rPr>
+        <w:t>的眼神。</w:t>
+      </w:r>
+    </w:p>
+    <w:p>
+      <w:pPr>
+        <w:rPr>
+          <w:rFonts w:ascii="微软雅黑" w:eastAsia="微软雅黑" w:hAnsi="微软雅黑"/>
+        </w:rPr>
+      </w:pPr>
+      <w:r>
+        <w:rPr>
+          <w:rFonts w:ascii="微软雅黑" w:eastAsia="微软雅黑" w:hAnsi="微软雅黑" w:hint="eastAsia"/>
+        </w:rPr>
+        <w:t>路上小心</w:t>
+      </w:r>
+      <w:r>
+        <w:rPr>
+          <w:rFonts w:ascii="微软雅黑" w:eastAsia="微软雅黑" w:hAnsi="微软雅黑"/>
+        </w:rPr>
+        <w:t>~拜拜哟。</w:t>
+      </w:r>
+    </w:p>
+    <w:p>
+      <w:pPr>
+        <w:rPr>
+          <w:rFonts w:ascii="微软雅黑" w:eastAsia="微软雅黑" w:hAnsi="微软雅黑"/>
+        </w:rPr>
+      </w:pPr>
+      <w:r>
+        <w:rPr>
+          <w:rFonts w:ascii="微软雅黑" w:eastAsia="微软雅黑" w:hAnsi="微软雅黑" w:hint="eastAsia"/>
+        </w:rPr>
+        <w:t>卡</w:t>
+      </w:r>
+      <w:proofErr w:type="gramStart"/>
+      <w:r>
+        <w:rPr>
+          <w:rFonts w:ascii="微软雅黑" w:eastAsia="微软雅黑" w:hAnsi="微软雅黑" w:hint="eastAsia"/>
+        </w:rPr>
+        <w:t>茜</w:t>
+      </w:r>
+      <w:proofErr w:type="gramEnd"/>
+      <w:r>
+        <w:rPr>
+          <w:rFonts w:ascii="微软雅黑" w:eastAsia="微软雅黑" w:hAnsi="微软雅黑" w:hint="eastAsia"/>
+        </w:rPr>
+        <w:t>眨</w:t>
+      </w:r>
+      <w:r>
+        <w:rPr>
+          <w:rFonts w:ascii="微软雅黑" w:eastAsia="微软雅黑" w:hAnsi="微软雅黑" w:hint="eastAsia"/>
+        </w:rPr>
+        <w:t>了一下眼，飞走了。</w:t>
+      </w:r>
+    </w:p>
+    <w:p>
+      <w:pPr>
+        <w:rPr>
+          <w:rFonts w:ascii="微软雅黑" w:eastAsia="微软雅黑" w:hAnsi="微软雅黑"/>
+        </w:rPr>
+      </w:pPr>
+      <w:r>
+        <w:rPr>
+          <w:rFonts w:ascii="微软雅黑" w:eastAsia="微软雅黑" w:hAnsi="微软雅黑" w:hint="eastAsia"/>
+        </w:rPr>
+        <w:t>青犹豫了一会儿，决定向前前进。</w:t>
+      </w:r>
+    </w:p>
+    <w:p>
+      <w:pPr>
+        <w:rPr>
+          <w:rFonts w:ascii="微软雅黑" w:eastAsia="微软雅黑" w:hAnsi="微软雅黑"/>
+        </w:rPr>
+      </w:pPr>
+      <w:r>
+        <w:rPr>
+          <w:rFonts w:ascii="微软雅黑" w:eastAsia="微软雅黑" w:hAnsi="微软雅黑" w:hint="eastAsia"/>
+        </w:rPr>
+        <w:t>周围</w:t>
+      </w:r>
+      <w:r>
+        <w:rPr>
+          <w:rFonts w:ascii="微软雅黑" w:eastAsia="微软雅黑" w:hAnsi="微软雅黑" w:hint="eastAsia"/>
+        </w:rPr>
+        <w:t>的植物越来越少，光线越来</w:t>
+      </w:r>
+      <w:r>
+        <w:rPr>
+          <w:rFonts w:ascii="微软雅黑" w:eastAsia="微软雅黑" w:hAnsi="微软雅黑" w:hint="eastAsia"/>
+        </w:rPr>
+        <w:t>越</w:t>
+      </w:r>
+      <w:r>
+        <w:rPr>
+          <w:rFonts w:ascii="微软雅黑" w:eastAsia="微软雅黑" w:hAnsi="微软雅黑" w:hint="eastAsia"/>
+        </w:rPr>
+        <w:t>暗</w:t>
+      </w:r>
+      <w:r>
+        <w:rPr>
+          <w:rFonts w:ascii="微软雅黑" w:eastAsia="微软雅黑" w:hAnsi="微软雅黑" w:hint="eastAsia"/>
+        </w:rPr>
+        <w:t>。</w:t>
+      </w:r>
+    </w:p>
+    <w:p>
+      <w:pPr>
+        <w:rPr>
+          <w:rFonts w:ascii="微软雅黑" w:eastAsia="微软雅黑" w:hAnsi="微软雅黑"/>
+        </w:rPr>
+      </w:pPr>
+      <w:r>
+        <w:rPr>
+          <w:rFonts w:ascii="微软雅黑" w:eastAsia="微软雅黑" w:hAnsi="微软雅黑" w:hint="eastAsia"/>
+        </w:rPr>
+        <w:t>青有一些害怕。</w:t>
+      </w:r>
+    </w:p>
+    <w:p>
+      <w:pPr>
+        <w:rPr>
+          <w:rFonts w:ascii="微软雅黑" w:eastAsia="微软雅黑" w:hAnsi="微软雅黑" w:hint="eastAsia"/>
+        </w:rPr>
+      </w:pPr>
+      <w:r>
+        <w:rPr>
+          <w:rFonts w:ascii="微软雅黑" w:eastAsia="微软雅黑" w:hAnsi="微软雅黑" w:hint="eastAsia"/>
+        </w:rPr>
+        <w:t>走着</w:t>
+      </w:r>
+      <w:r>
+        <w:rPr>
+          <w:rFonts w:ascii="微软雅黑" w:eastAsia="微软雅黑" w:hAnsi="微软雅黑" w:hint="eastAsia"/>
+        </w:rPr>
+        <w:t>。。。</w:t>
+      </w:r>
+      <w:proofErr w:type="gramStart"/>
+      <w:r>
+        <w:rPr>
+          <w:rFonts w:ascii="微软雅黑" w:eastAsia="微软雅黑" w:hAnsi="微软雅黑" w:hint="eastAsia"/>
+        </w:rPr>
+        <w:t>青发现</w:t>
+      </w:r>
+      <w:proofErr w:type="gramEnd"/>
+      <w:r>
+        <w:rPr>
+          <w:rFonts w:ascii="微软雅黑" w:eastAsia="微软雅黑" w:hAnsi="微软雅黑" w:hint="eastAsia"/>
+        </w:rPr>
+        <w:t>周围</w:t>
+      </w:r>
+      <w:r>
+        <w:rPr>
+          <w:rFonts w:ascii="微软雅黑" w:eastAsia="微软雅黑" w:hAnsi="微软雅黑" w:hint="eastAsia"/>
+        </w:rPr>
+        <w:t>已经变成了一片白色</w:t>
+      </w:r>
+      <w:r>
+        <w:rPr>
+          <w:rFonts w:ascii="微软雅黑" w:eastAsia="微软雅黑" w:hAnsi="微软雅黑" w:hint="eastAsia"/>
+        </w:rPr>
+        <w:t>。。。</w:t>
+      </w:r>
+      <w:r>
+        <w:rPr>
+          <w:rFonts w:ascii="微软雅黑" w:eastAsia="微软雅黑" w:hAnsi="微软雅黑"/>
+        </w:rPr>
+        <w:t>风</w:t>
+      </w:r>
+      <w:r>
+        <w:rPr>
+          <w:rFonts w:ascii="微软雅黑" w:eastAsia="微软雅黑" w:hAnsi="微软雅黑" w:hint="eastAsia"/>
+        </w:rPr>
+        <w:t>呼啸</w:t>
+      </w:r>
+      <w:r>
+        <w:rPr>
+          <w:rFonts w:ascii="微软雅黑" w:eastAsia="微软雅黑" w:hAnsi="微软雅黑"/>
+        </w:rPr>
+        <w:t>着。</w:t>
+      </w:r>
+    </w:p>
+    <w:p>
+      <w:pPr>
+        <w:rPr>
+          <w:rFonts w:ascii="微软雅黑" w:eastAsia="微软雅黑" w:hAnsi="微软雅黑" w:hint="eastAsia"/>
+        </w:rPr>
+      </w:pPr>
+      <w:r>
+        <w:rPr>
+          <w:rFonts w:ascii="微软雅黑" w:eastAsia="微软雅黑" w:hAnsi="微软雅黑" w:hint="eastAsia"/>
+        </w:rPr>
+        <w:t>这里是</w:t>
+      </w:r>
+      <w:r>
+        <w:rPr>
+          <w:rFonts w:ascii="微软雅黑" w:eastAsia="微软雅黑" w:hAnsi="微软雅黑"/>
+        </w:rPr>
+        <w:t>...?</w:t>
+      </w:r>
+    </w:p>
+    <w:p>
+      <w:pPr>
+        <w:rPr>
+          <w:rFonts w:ascii="微软雅黑" w:eastAsia="微软雅黑" w:hAnsi="微软雅黑"/>
+        </w:rPr>
+      </w:pPr>
+      <w:r>
+        <w:rPr>
+          <w:rFonts w:ascii="微软雅黑" w:eastAsia="微软雅黑" w:hAnsi="微软雅黑" w:hint="eastAsia"/>
+        </w:rPr>
+        <w:t>青想起了之前误传送到达的地方，和现在的情况差不多。</w:t>
+      </w:r>
+    </w:p>
+    <w:p>
+      <w:pPr>
+        <w:rPr>
+          <w:rFonts w:ascii="微软雅黑" w:eastAsia="微软雅黑" w:hAnsi="微软雅黑"/>
+        </w:rPr>
+      </w:pPr>
+      <w:r>
+        <w:rPr>
+          <w:rFonts w:ascii="微软雅黑" w:eastAsia="微软雅黑" w:hAnsi="微软雅黑" w:hint="eastAsia"/>
+        </w:rPr>
+        <w:t>青双手抱着，</w:t>
+      </w:r>
+      <w:proofErr w:type="gramStart"/>
+      <w:r>
+        <w:rPr>
+          <w:rFonts w:ascii="微软雅黑" w:eastAsia="微软雅黑" w:hAnsi="微软雅黑" w:hint="eastAsia"/>
+        </w:rPr>
+        <w:t>担忧着</w:t>
+      </w:r>
+      <w:proofErr w:type="gramEnd"/>
+      <w:r>
+        <w:rPr>
+          <w:rFonts w:ascii="微软雅黑" w:eastAsia="微软雅黑" w:hAnsi="微软雅黑" w:hint="eastAsia"/>
+        </w:rPr>
+        <w:t>向前前进。</w:t>
+      </w:r>
+    </w:p>
+    <w:p>
+      <w:pPr>
+        <w:rPr>
+          <w:rFonts w:ascii="微软雅黑" w:eastAsia="微软雅黑" w:hAnsi="微软雅黑"/>
+        </w:rPr>
+      </w:pPr>
+      <w:r>
+        <w:rPr>
+          <w:rFonts w:ascii="微软雅黑" w:eastAsia="微软雅黑" w:hAnsi="微软雅黑" w:hint="eastAsia"/>
+        </w:rPr>
+        <w:t>突然</w:t>
+      </w:r>
+      <w:r>
+        <w:rPr>
+          <w:rFonts w:ascii="微软雅黑" w:eastAsia="微软雅黑" w:hAnsi="微软雅黑"/>
+        </w:rPr>
+        <w:t>,</w:t>
+      </w:r>
+      <w:r>
+        <w:rPr>
+          <w:rFonts w:ascii="微软雅黑" w:eastAsia="微软雅黑" w:hAnsi="微软雅黑" w:hint="eastAsia"/>
+        </w:rPr>
+        <w:t>周围似乎有什么黑影在移动。</w:t>
+      </w:r>
+    </w:p>
+    <w:p>
+      <w:pPr>
+        <w:rPr>
+          <w:rFonts w:ascii="微软雅黑" w:eastAsia="微软雅黑" w:hAnsi="微软雅黑" w:hint="eastAsia"/>
+        </w:rPr>
+      </w:pPr>
+      <w:r>
+        <w:rPr>
+          <w:rFonts w:ascii="微软雅黑" w:eastAsia="微软雅黑" w:hAnsi="微软雅黑" w:hint="eastAsia"/>
+        </w:rPr>
+        <w:t>什</w:t>
+      </w:r>
+      <w:r>
+        <w:rPr>
+          <w:rFonts w:ascii="微软雅黑" w:eastAsia="微软雅黑" w:hAnsi="微软雅黑"/>
+        </w:rPr>
+        <w:t>...什么人。</w:t>
+      </w:r>
+    </w:p>
+    <w:p>
+      <w:pPr>
+        <w:rPr>
+          <w:rFonts w:ascii="微软雅黑" w:eastAsia="微软雅黑" w:hAnsi="微软雅黑"/>
+        </w:rPr>
+      </w:pPr>
+      <w:r>
+        <w:rPr>
+          <w:rFonts w:ascii="微软雅黑" w:eastAsia="微软雅黑" w:hAnsi="微软雅黑" w:hint="eastAsia"/>
+        </w:rPr>
+        <w:t>青抖</w:t>
+      </w:r>
+      <w:r>
+        <w:rPr>
+          <w:rFonts w:ascii="微软雅黑" w:eastAsia="微软雅黑" w:hAnsi="微软雅黑" w:hint="eastAsia"/>
+        </w:rPr>
+        <w:t>着向四周叫。</w:t>
+      </w:r>
+    </w:p>
+    <w:p>
+      <w:pPr>
+        <w:rPr>
+          <w:rFonts w:ascii="微软雅黑" w:eastAsia="微软雅黑" w:hAnsi="微软雅黑" w:hint="eastAsia"/>
+        </w:rPr>
+      </w:pPr>
+      <w:r>
+        <w:rPr>
+          <w:rFonts w:ascii="微软雅黑" w:eastAsia="微软雅黑" w:hAnsi="微软雅黑" w:hint="eastAsia"/>
+        </w:rPr>
+        <w:t>哦</w:t>
+      </w:r>
+      <w:r>
+        <w:rPr>
+          <w:rFonts w:ascii="微软雅黑" w:eastAsia="微软雅黑" w:hAnsi="微软雅黑" w:hint="eastAsia"/>
+        </w:rPr>
+        <w:t>。。。。</w:t>
+      </w:r>
+    </w:p>
+    <w:p>
+      <w:pPr>
+        <w:rPr>
+          <w:rFonts w:ascii="微软雅黑" w:eastAsia="微软雅黑" w:hAnsi="微软雅黑"/>
+        </w:rPr>
+      </w:pPr>
+      <w:r>
+        <w:rPr>
+          <w:rFonts w:ascii="微软雅黑" w:eastAsia="微软雅黑" w:hAnsi="微软雅黑" w:hint="eastAsia"/>
+        </w:rPr>
+        <w:t>那黑影发出了声音。</w:t>
+      </w:r>
+    </w:p>
+    <w:p>
+      <w:pPr>
+        <w:rPr>
+          <w:rFonts w:ascii="微软雅黑" w:eastAsia="微软雅黑" w:hAnsi="微软雅黑"/>
+        </w:rPr>
+      </w:pPr>
+      <w:r>
+        <w:rPr>
+          <w:rFonts w:ascii="微软雅黑" w:eastAsia="微软雅黑" w:hAnsi="微软雅黑" w:hint="eastAsia"/>
+        </w:rPr>
+        <w:t>哦</w:t>
+      </w:r>
+      <w:r>
+        <w:rPr>
+          <w:rFonts w:ascii="微软雅黑" w:eastAsia="微软雅黑" w:hAnsi="微软雅黑" w:hint="eastAsia"/>
+        </w:rPr>
+        <w:t>。。。。</w:t>
+      </w:r>
+      <w:r>
+        <w:rPr>
+          <w:rFonts w:ascii="微软雅黑" w:eastAsia="微软雅黑" w:hAnsi="微软雅黑" w:hint="eastAsia"/>
+        </w:rPr>
+        <w:t>请你</w:t>
+      </w:r>
+      <w:r>
+        <w:rPr>
+          <w:rFonts w:ascii="微软雅黑" w:eastAsia="微软雅黑" w:hAnsi="微软雅黑"/>
+        </w:rPr>
+        <w:t>救救</w:t>
+      </w:r>
+      <w:r>
+        <w:rPr>
+          <w:rFonts w:ascii="微软雅黑" w:eastAsia="微软雅黑" w:hAnsi="微软雅黑" w:hint="eastAsia"/>
+        </w:rPr>
+        <w:t>我的</w:t>
+      </w:r>
+      <w:r>
+        <w:rPr>
+          <w:rFonts w:ascii="微软雅黑" w:eastAsia="微软雅黑" w:hAnsi="微软雅黑" w:hint="eastAsia"/>
+        </w:rPr>
+        <w:t>孩子。。。</w:t>
+      </w:r>
+    </w:p>
+    <w:p>
+      <w:pPr>
+        <w:rPr>
+          <w:rFonts w:ascii="微软雅黑" w:eastAsia="微软雅黑" w:hAnsi="微软雅黑"/>
+        </w:rPr>
+      </w:pPr>
+      <w:r>
+        <w:rPr>
+          <w:rFonts w:ascii="微软雅黑" w:eastAsia="微软雅黑" w:hAnsi="微软雅黑"/>
+        </w:rPr>
+        <w:t>你的孩子?你是天使吗?，</w:t>
+      </w:r>
+    </w:p>
+    <w:p>
+      <w:pPr>
+        <w:rPr>
+          <w:rFonts w:ascii="微软雅黑" w:eastAsia="微软雅黑" w:hAnsi="微软雅黑"/>
+        </w:rPr>
+      </w:pPr>
+      <w:r>
+        <w:rPr>
+          <w:rFonts w:ascii="微软雅黑" w:eastAsia="微软雅黑" w:hAnsi="微软雅黑" w:hint="eastAsia"/>
+        </w:rPr>
+        <w:t>突然一</w:t>
+      </w:r>
+      <w:r>
+        <w:rPr>
+          <w:rFonts w:ascii="微软雅黑" w:eastAsia="微软雅黑" w:hAnsi="微软雅黑" w:hint="eastAsia"/>
+        </w:rPr>
+        <w:t>束</w:t>
+      </w:r>
+      <w:r>
+        <w:rPr>
+          <w:rFonts w:ascii="微软雅黑" w:eastAsia="微软雅黑" w:hAnsi="微软雅黑" w:hint="eastAsia"/>
+        </w:rPr>
+        <w:t>黑光射向青。</w:t>
+      </w:r>
+    </w:p>
+    <w:p>
+      <w:pPr>
+        <w:rPr>
+          <w:rFonts w:ascii="微软雅黑" w:eastAsia="微软雅黑" w:hAnsi="微软雅黑"/>
+        </w:rPr>
+      </w:pPr>
+      <w:r>
+        <w:rPr>
+          <w:rFonts w:ascii="微软雅黑" w:eastAsia="微软雅黑" w:hAnsi="微软雅黑" w:hint="eastAsia"/>
+        </w:rPr>
+        <w:lastRenderedPageBreak/>
+        <w:t>那黑影在自雾中现身了，它看起来就像是一堆</w:t>
+      </w:r>
+      <w:proofErr w:type="gramStart"/>
+      <w:r>
+        <w:rPr>
+          <w:rFonts w:ascii="微软雅黑" w:eastAsia="微软雅黑" w:hAnsi="微软雅黑" w:hint="eastAsia"/>
+        </w:rPr>
+        <w:t>几何</w:t>
+      </w:r>
+      <w:r>
+        <w:rPr>
+          <w:rFonts w:ascii="微软雅黑" w:eastAsia="微软雅黑" w:hAnsi="微软雅黑" w:hint="eastAsia"/>
+        </w:rPr>
+        <w:t>图</w:t>
+      </w:r>
+      <w:r>
+        <w:rPr>
+          <w:rFonts w:ascii="微软雅黑" w:eastAsia="微软雅黑" w:hAnsi="微软雅黑" w:hint="eastAsia"/>
+        </w:rPr>
+        <w:t>形乱拼而</w:t>
+      </w:r>
+      <w:proofErr w:type="gramEnd"/>
+      <w:r>
+        <w:rPr>
+          <w:rFonts w:ascii="微软雅黑" w:eastAsia="微软雅黑" w:hAnsi="微软雅黑" w:hint="eastAsia"/>
+        </w:rPr>
+        <w:t>成的。</w:t>
+      </w:r>
+    </w:p>
+    <w:p>
+      <w:pPr>
+        <w:rPr>
+          <w:rFonts w:ascii="微软雅黑" w:eastAsia="微软雅黑" w:hAnsi="微软雅黑" w:hint="eastAsia"/>
+        </w:rPr>
+      </w:pPr>
+      <w:r>
+        <w:rPr>
+          <w:rFonts w:ascii="微软雅黑" w:eastAsia="微软雅黑" w:hAnsi="微软雅黑" w:hint="eastAsia"/>
+        </w:rPr>
+        <w:t>但</w:t>
+      </w:r>
+      <w:r>
+        <w:rPr>
+          <w:rFonts w:ascii="微软雅黑" w:eastAsia="微软雅黑" w:hAnsi="微软雅黑" w:hint="eastAsia"/>
+        </w:rPr>
+        <w:t>青</w:t>
+      </w:r>
+      <w:r>
+        <w:rPr>
+          <w:rFonts w:ascii="微软雅黑" w:eastAsia="微软雅黑" w:hAnsi="微软雅黑" w:hint="eastAsia"/>
+        </w:rPr>
+        <w:t>没过多久便松懈下来</w:t>
+      </w:r>
+      <w:r>
+        <w:rPr>
+          <w:rFonts w:ascii="微软雅黑" w:eastAsia="微软雅黑" w:hAnsi="微软雅黑" w:hint="eastAsia"/>
+        </w:rPr>
+        <w:t>。。。青</w:t>
+      </w:r>
+      <w:r>
+        <w:rPr>
+          <w:rFonts w:ascii="微软雅黑" w:eastAsia="微软雅黑" w:hAnsi="微软雅黑" w:hint="eastAsia"/>
+        </w:rPr>
+        <w:t>发射了一次青铜炮，那几何图形就突然</w:t>
+      </w:r>
+      <w:r>
+        <w:rPr>
+          <w:rFonts w:ascii="微软雅黑" w:eastAsia="微软雅黑" w:hAnsi="微软雅黑" w:hint="eastAsia"/>
+        </w:rPr>
+        <w:t>炸裂</w:t>
+      </w:r>
+      <w:r>
+        <w:rPr>
+          <w:rFonts w:ascii="微软雅黑" w:eastAsia="微软雅黑" w:hAnsi="微软雅黑"/>
+        </w:rPr>
+        <w:t>出白</w:t>
+      </w:r>
+      <w:r>
+        <w:rPr>
+          <w:rFonts w:ascii="微软雅黑" w:eastAsia="微软雅黑" w:hAnsi="微软雅黑" w:hint="eastAsia"/>
+        </w:rPr>
+        <w:t>色</w:t>
+      </w:r>
+      <w:r>
+        <w:rPr>
+          <w:rFonts w:ascii="微软雅黑" w:eastAsia="微软雅黑" w:hAnsi="微软雅黑" w:hint="eastAsia"/>
+        </w:rPr>
+        <w:t>的光就消失了</w:t>
+      </w:r>
+      <w:r>
+        <w:rPr>
+          <w:rFonts w:ascii="微软雅黑" w:eastAsia="微软雅黑" w:hAnsi="微软雅黑" w:hint="eastAsia"/>
+        </w:rPr>
+        <w:t>。</w:t>
+      </w:r>
+    </w:p>
+    <w:p>
+      <w:pPr>
+        <w:rPr>
+          <w:rFonts w:ascii="微软雅黑" w:eastAsia="微软雅黑" w:hAnsi="微软雅黑"/>
+        </w:rPr>
+      </w:pPr>
+      <w:r>
+        <w:rPr>
+          <w:rFonts w:ascii="微软雅黑" w:eastAsia="微软雅黑" w:hAnsi="微软雅黑" w:hint="eastAsia"/>
+        </w:rPr>
+        <w:t>哈哈，黑嘴真爱操心，把人家的封印解除了。</w:t>
+      </w:r>
+    </w:p>
+    <w:p>
+      <w:pPr>
+        <w:rPr>
+          <w:rFonts w:ascii="微软雅黑" w:eastAsia="微软雅黑" w:hAnsi="微软雅黑"/>
+        </w:rPr>
+      </w:pPr>
+      <w:r>
+        <w:rPr>
+          <w:rFonts w:ascii="微软雅黑" w:eastAsia="微软雅黑" w:hAnsi="微软雅黑" w:hint="eastAsia"/>
+        </w:rPr>
+        <w:t>青站在风雪中，望了望四周。</w:t>
+      </w:r>
+    </w:p>
+    <w:p>
+      <w:pPr>
+        <w:rPr>
+          <w:rFonts w:ascii="微软雅黑" w:eastAsia="微软雅黑" w:hAnsi="微软雅黑"/>
+        </w:rPr>
+      </w:pPr>
+      <w:r>
+        <w:rPr>
+          <w:rFonts w:ascii="微软雅黑" w:eastAsia="微软雅黑" w:hAnsi="微软雅黑" w:hint="eastAsia"/>
+        </w:rPr>
+        <w:t>那些就是突变吧。。。</w:t>
+      </w:r>
+    </w:p>
+    <w:p>
+      <w:pPr>
+        <w:rPr>
+          <w:rFonts w:ascii="微软雅黑" w:eastAsia="微软雅黑" w:hAnsi="微软雅黑"/>
+        </w:rPr>
+      </w:pPr>
+      <w:proofErr w:type="gramStart"/>
+      <w:r>
+        <w:rPr>
+          <w:rFonts w:ascii="微软雅黑" w:eastAsia="微软雅黑" w:hAnsi="微软雅黑" w:hint="eastAsia"/>
+        </w:rPr>
+        <w:t>青咽了</w:t>
+      </w:r>
+      <w:proofErr w:type="gramEnd"/>
+      <w:r>
+        <w:rPr>
+          <w:rFonts w:ascii="微软雅黑" w:eastAsia="微软雅黑" w:hAnsi="微软雅黑" w:hint="eastAsia"/>
+        </w:rPr>
+        <w:t>一</w:t>
+      </w:r>
+      <w:r>
+        <w:rPr>
+          <w:rFonts w:ascii="微软雅黑" w:eastAsia="微软雅黑" w:hAnsi="微软雅黑"/>
+        </w:rPr>
+        <w:t>下</w:t>
+      </w:r>
+      <w:r>
+        <w:rPr>
+          <w:rFonts w:ascii="微软雅黑" w:eastAsia="微软雅黑" w:hAnsi="微软雅黑" w:hint="eastAsia"/>
+        </w:rPr>
+        <w:t>口</w:t>
+      </w:r>
+      <w:r>
+        <w:rPr>
+          <w:rFonts w:ascii="微软雅黑" w:eastAsia="微软雅黑" w:hAnsi="微软雅黑"/>
+        </w:rPr>
+        <w:t>水。</w:t>
+      </w:r>
+    </w:p>
+    <w:p>
+      <w:pPr>
+        <w:rPr>
+          <w:rFonts w:ascii="微软雅黑" w:eastAsia="微软雅黑" w:hAnsi="微软雅黑"/>
+        </w:rPr>
+      </w:pPr>
+      <w:r>
+        <w:rPr>
+          <w:rFonts w:ascii="微软雅黑" w:eastAsia="微软雅黑" w:hAnsi="微软雅黑" w:hint="eastAsia"/>
+        </w:rPr>
+        <w:t>等等</w:t>
+      </w:r>
+      <w:r>
+        <w:rPr>
+          <w:rFonts w:ascii="微软雅黑" w:eastAsia="微软雅黑" w:hAnsi="微软雅黑"/>
+        </w:rPr>
+        <w:t>....我刚才是在住哪个方向走呢</w:t>
+      </w:r>
+      <w:r>
+        <w:rPr>
+          <w:rFonts w:ascii="微软雅黑" w:eastAsia="微软雅黑" w:hAnsi="微软雅黑" w:hint="eastAsia"/>
+        </w:rPr>
+        <w:t>？</w:t>
+      </w:r>
+    </w:p>
+    <w:p>
+      <w:pPr>
+        <w:rPr>
+          <w:rFonts w:ascii="微软雅黑" w:eastAsia="微软雅黑" w:hAnsi="微软雅黑"/>
+        </w:rPr>
+      </w:pPr>
+      <w:r>
+        <w:rPr>
+          <w:rFonts w:ascii="微软雅黑" w:eastAsia="微软雅黑" w:hAnsi="微软雅黑" w:hint="eastAsia"/>
+        </w:rPr>
+        <w:t>青</w:t>
+      </w:r>
+      <w:r>
+        <w:rPr>
+          <w:rFonts w:ascii="微软雅黑" w:eastAsia="微软雅黑" w:hAnsi="微软雅黑" w:hint="eastAsia"/>
+        </w:rPr>
+        <w:t>回头一看，雪地上的脚印早已消失无踪。</w:t>
+      </w:r>
+    </w:p>
+    <w:p>
+      <w:pPr>
+        <w:rPr>
+          <w:rFonts w:ascii="微软雅黑" w:eastAsia="微软雅黑" w:hAnsi="微软雅黑"/>
+        </w:rPr>
+      </w:pPr>
+      <w:r>
+        <w:rPr>
+          <w:rFonts w:ascii="微软雅黑" w:eastAsia="微软雅黑" w:hAnsi="微软雅黑" w:hint="eastAsia"/>
+        </w:rPr>
+        <w:t>我恨你</w:t>
+      </w:r>
+      <w:r>
+        <w:rPr>
+          <w:rFonts w:ascii="微软雅黑" w:eastAsia="微软雅黑" w:hAnsi="微软雅黑" w:hint="eastAsia"/>
+        </w:rPr>
+        <w:t>。。。</w:t>
+      </w:r>
+      <w:r>
+        <w:rPr>
+          <w:rFonts w:ascii="微软雅黑" w:eastAsia="微软雅黑" w:hAnsi="微软雅黑" w:hint="eastAsia"/>
+        </w:rPr>
+        <w:t>为什么离开我</w:t>
+      </w:r>
+      <w:r>
+        <w:rPr>
+          <w:rFonts w:ascii="微软雅黑" w:eastAsia="微软雅黑" w:hAnsi="微软雅黑" w:hint="eastAsia"/>
+        </w:rPr>
+        <w:t>。。。</w:t>
+      </w:r>
+    </w:p>
+    <w:p>
+      <w:pPr>
+        <w:rPr>
+          <w:rFonts w:ascii="微软雅黑" w:eastAsia="微软雅黑" w:hAnsi="微软雅黑" w:hint="eastAsia"/>
+        </w:rPr>
+      </w:pPr>
+      <w:r>
+        <w:rPr>
+          <w:rFonts w:ascii="微软雅黑" w:eastAsia="微软雅黑" w:hAnsi="微软雅黑" w:hint="eastAsia"/>
+        </w:rPr>
+        <w:t>妈妈</w:t>
+      </w:r>
+      <w:r>
+        <w:rPr>
+          <w:rFonts w:ascii="微软雅黑" w:eastAsia="微软雅黑" w:hAnsi="微软雅黑" w:hint="eastAsia"/>
+        </w:rPr>
+        <w:t>。。。</w:t>
+      </w:r>
+    </w:p>
+    <w:p>
+      <w:pPr>
+        <w:rPr>
+          <w:rFonts w:ascii="微软雅黑" w:eastAsia="微软雅黑" w:hAnsi="微软雅黑"/>
+        </w:rPr>
+      </w:pPr>
+      <w:r>
+        <w:rPr>
+          <w:rFonts w:ascii="微软雅黑" w:eastAsia="微软雅黑" w:hAnsi="微软雅黑" w:hint="eastAsia"/>
+        </w:rPr>
+        <w:t>我被压死在这了</w:t>
+      </w:r>
+      <w:r>
+        <w:rPr>
+          <w:rFonts w:ascii="微软雅黑" w:eastAsia="微软雅黑" w:hAnsi="微软雅黑" w:hint="eastAsia"/>
+        </w:rPr>
+        <w:t>。。。</w:t>
+      </w:r>
+      <w:r>
+        <w:rPr>
+          <w:rFonts w:ascii="微软雅黑" w:eastAsia="微软雅黑" w:hAnsi="微软雅黑"/>
+        </w:rPr>
+        <w:t>快来救救我</w:t>
+      </w:r>
+      <w:r>
+        <w:rPr>
+          <w:rFonts w:ascii="微软雅黑" w:eastAsia="微软雅黑" w:hAnsi="微软雅黑" w:hint="eastAsia"/>
+        </w:rPr>
+        <w:t>。。。</w:t>
+      </w:r>
+    </w:p>
+    <w:p>
+      <w:pPr>
+        <w:rPr>
+          <w:rFonts w:ascii="微软雅黑" w:eastAsia="微软雅黑" w:hAnsi="微软雅黑"/>
+        </w:rPr>
+      </w:pPr>
+      <w:r>
+        <w:rPr>
+          <w:rFonts w:ascii="微软雅黑" w:eastAsia="微软雅黑" w:hAnsi="微软雅黑" w:hint="eastAsia"/>
+        </w:rPr>
+        <w:t>三个黑影在三个方向的白雾中出现。</w:t>
+      </w:r>
+    </w:p>
+    <w:p>
+      <w:pPr>
+        <w:rPr>
+          <w:rFonts w:ascii="微软雅黑" w:eastAsia="微软雅黑" w:hAnsi="微软雅黑"/>
+        </w:rPr>
+      </w:pPr>
+      <w:r>
+        <w:rPr>
+          <w:rFonts w:ascii="微软雅黑" w:eastAsia="微软雅黑" w:hAnsi="微软雅黑" w:hint="eastAsia"/>
+        </w:rPr>
+        <w:t>我好痛苦</w:t>
+      </w:r>
+      <w:r>
+        <w:rPr>
+          <w:rFonts w:ascii="微软雅黑" w:eastAsia="微软雅黑" w:hAnsi="微软雅黑" w:hint="eastAsia"/>
+        </w:rPr>
+        <w:t>。。。</w:t>
+      </w:r>
+    </w:p>
+    <w:p>
+      <w:pPr>
+        <w:rPr>
+          <w:rFonts w:ascii="微软雅黑" w:eastAsia="微软雅黑" w:hAnsi="微软雅黑"/>
+        </w:rPr>
+      </w:pPr>
+      <w:r>
+        <w:rPr>
+          <w:rFonts w:ascii="微软雅黑" w:eastAsia="微软雅黑" w:hAnsi="微软雅黑" w:hint="eastAsia"/>
+        </w:rPr>
+        <w:t>我好害怕</w:t>
+      </w:r>
+      <w:r>
+        <w:rPr>
+          <w:rFonts w:ascii="微软雅黑" w:eastAsia="微软雅黑" w:hAnsi="微软雅黑" w:hint="eastAsia"/>
+        </w:rPr>
+        <w:t>。。。</w:t>
+      </w:r>
+    </w:p>
+    <w:p>
+      <w:pPr>
+        <w:rPr>
+          <w:rFonts w:ascii="微软雅黑" w:eastAsia="微软雅黑" w:hAnsi="微软雅黑"/>
+        </w:rPr>
+      </w:pPr>
+      <w:r>
+        <w:rPr>
+          <w:rFonts w:ascii="微软雅黑" w:eastAsia="微软雅黑" w:hAnsi="微软雅黑" w:hint="eastAsia"/>
+        </w:rPr>
+        <w:t>压</w:t>
+      </w:r>
+      <w:r>
+        <w:rPr>
+          <w:rFonts w:ascii="微软雅黑" w:eastAsia="微软雅黑" w:hAnsi="微软雅黑" w:hint="eastAsia"/>
+        </w:rPr>
+        <w:t>。。。</w:t>
+      </w:r>
+      <w:r>
+        <w:rPr>
+          <w:rFonts w:ascii="微软雅黑" w:eastAsia="微软雅黑" w:hAnsi="微软雅黑"/>
+        </w:rPr>
+        <w:t>成</w:t>
+      </w:r>
+      <w:r>
+        <w:rPr>
+          <w:rFonts w:ascii="微软雅黑" w:eastAsia="微软雅黑" w:hAnsi="微软雅黑" w:hint="eastAsia"/>
+        </w:rPr>
+        <w:t>。。。</w:t>
+      </w:r>
+      <w:r>
+        <w:rPr>
+          <w:rFonts w:ascii="微软雅黑" w:eastAsia="微软雅黑" w:hAnsi="微软雅黑"/>
+        </w:rPr>
+        <w:t>碎片。</w:t>
+      </w:r>
+    </w:p>
+    <w:p>
+      <w:pPr>
+        <w:rPr>
+          <w:rFonts w:ascii="微软雅黑" w:eastAsia="微软雅黑" w:hAnsi="微软雅黑"/>
+        </w:rPr>
+      </w:pPr>
+      <w:r>
+        <w:rPr>
+          <w:rFonts w:ascii="微软雅黑" w:eastAsia="微软雅黑" w:hAnsi="微软雅黑" w:hint="eastAsia"/>
+        </w:rPr>
+        <w:t>三个黑影分别对</w:t>
+      </w:r>
+      <w:proofErr w:type="gramStart"/>
+      <w:r>
+        <w:rPr>
+          <w:rFonts w:ascii="微软雅黑" w:eastAsia="微软雅黑" w:hAnsi="微软雅黑" w:hint="eastAsia"/>
+        </w:rPr>
+        <w:t>青使用</w:t>
+      </w:r>
+      <w:proofErr w:type="gramEnd"/>
+      <w:r>
+        <w:rPr>
+          <w:rFonts w:ascii="微软雅黑" w:eastAsia="微软雅黑" w:hAnsi="微软雅黑" w:hint="eastAsia"/>
+        </w:rPr>
+        <w:t>了魅惑，撕喊</w:t>
+      </w:r>
+      <w:r>
+        <w:rPr>
+          <w:rFonts w:ascii="微软雅黑" w:eastAsia="微软雅黑" w:hAnsi="微软雅黑" w:hint="eastAsia"/>
+        </w:rPr>
+        <w:t>声波</w:t>
+      </w:r>
+      <w:r>
+        <w:rPr>
+          <w:rFonts w:ascii="微软雅黑" w:eastAsia="微软雅黑" w:hAnsi="微软雅黑" w:hint="eastAsia"/>
+        </w:rPr>
+        <w:t>，巨岩坠落</w:t>
+      </w:r>
+      <w:r>
+        <w:rPr>
+          <w:rFonts w:ascii="微软雅黑" w:eastAsia="微软雅黑" w:hAnsi="微软雅黑" w:hint="eastAsia"/>
+        </w:rPr>
+        <w:t>。</w:t>
+      </w:r>
+    </w:p>
+    <w:p>
+      <w:pPr>
+        <w:rPr>
+          <w:rFonts w:ascii="微软雅黑" w:eastAsia="微软雅黑" w:hAnsi="微软雅黑"/>
+        </w:rPr>
+      </w:pPr>
+      <w:r>
+        <w:rPr>
+          <w:rFonts w:ascii="微软雅黑" w:eastAsia="微软雅黑" w:hAnsi="微软雅黑" w:hint="eastAsia"/>
+        </w:rPr>
+        <w:t>能力回流</w:t>
+      </w:r>
+      <w:r>
+        <w:rPr>
+          <w:rFonts w:ascii="微软雅黑" w:eastAsia="微软雅黑" w:hAnsi="微软雅黑" w:hint="eastAsia"/>
+        </w:rPr>
+        <w:t>！</w:t>
+      </w:r>
+    </w:p>
+    <w:p>
+      <w:pPr>
+        <w:rPr>
+          <w:rFonts w:ascii="微软雅黑" w:eastAsia="微软雅黑" w:hAnsi="微软雅黑"/>
+        </w:rPr>
+      </w:pPr>
+      <w:r>
+        <w:rPr>
+          <w:rFonts w:ascii="微软雅黑" w:eastAsia="微软雅黑" w:hAnsi="微软雅黑" w:hint="eastAsia"/>
+        </w:rPr>
+        <w:t>三个黑影从雾中现身了。</w:t>
+      </w:r>
+    </w:p>
+    <w:p>
+      <w:pPr>
+        <w:rPr>
+          <w:rFonts w:ascii="微软雅黑" w:eastAsia="微软雅黑" w:hAnsi="微软雅黑"/>
+        </w:rPr>
+      </w:pPr>
+      <w:r>
+        <w:rPr>
+          <w:rFonts w:ascii="微软雅黑" w:eastAsia="微软雅黑" w:hAnsi="微软雅黑" w:hint="eastAsia"/>
+        </w:rPr>
+        <w:t>第一只突变看起来像是碎裂的面具，中间</w:t>
+      </w:r>
+      <w:r>
+        <w:rPr>
+          <w:rFonts w:ascii="微软雅黑" w:eastAsia="微软雅黑" w:hAnsi="微软雅黑" w:hint="eastAsia"/>
+        </w:rPr>
+        <w:t>一</w:t>
+      </w:r>
+      <w:r>
+        <w:rPr>
+          <w:rFonts w:ascii="微软雅黑" w:eastAsia="微软雅黑" w:hAnsi="微软雅黑" w:hint="eastAsia"/>
+        </w:rPr>
+        <w:t>条大大的</w:t>
+      </w:r>
+      <w:r>
+        <w:rPr>
+          <w:rFonts w:ascii="微软雅黑" w:eastAsia="微软雅黑" w:hAnsi="微软雅黑" w:hint="eastAsia"/>
+        </w:rPr>
+        <w:t>裂缝，两</w:t>
+      </w:r>
+      <w:r>
+        <w:rPr>
+          <w:rFonts w:ascii="微软雅黑" w:eastAsia="微软雅黑" w:hAnsi="微软雅黑"/>
+        </w:rPr>
+        <w:t>眼空洞</w:t>
+      </w:r>
+      <w:r>
+        <w:rPr>
+          <w:rFonts w:ascii="微软雅黑" w:eastAsia="微软雅黑" w:hAnsi="微软雅黑" w:hint="eastAsia"/>
+        </w:rPr>
+        <w:t>，流出黑色的泪。</w:t>
+      </w:r>
+    </w:p>
+    <w:p>
+      <w:pPr>
+        <w:rPr>
+          <w:rFonts w:ascii="微软雅黑" w:eastAsia="微软雅黑" w:hAnsi="微软雅黑"/>
+        </w:rPr>
+      </w:pPr>
+      <w:r>
+        <w:rPr>
+          <w:rFonts w:ascii="微软雅黑" w:eastAsia="微软雅黑" w:hAnsi="微软雅黑" w:hint="eastAsia"/>
+        </w:rPr>
+        <w:t>第</w:t>
+      </w:r>
+      <w:r>
+        <w:rPr>
+          <w:rFonts w:ascii="微软雅黑" w:eastAsia="微软雅黑" w:hAnsi="微软雅黑" w:hint="eastAsia"/>
+        </w:rPr>
+        <w:t>二只</w:t>
+      </w:r>
+      <w:r>
+        <w:rPr>
+          <w:rFonts w:ascii="微软雅黑" w:eastAsia="微软雅黑" w:hAnsi="微软雅黑" w:hint="eastAsia"/>
+        </w:rPr>
+        <w:t>突变</w:t>
+      </w:r>
+      <w:r>
+        <w:rPr>
+          <w:rFonts w:ascii="微软雅黑" w:eastAsia="微软雅黑" w:hAnsi="微软雅黑" w:hint="eastAsia"/>
+        </w:rPr>
+        <w:t>则看起来像</w:t>
+      </w:r>
+      <w:r>
+        <w:rPr>
+          <w:rFonts w:ascii="微软雅黑" w:eastAsia="微软雅黑" w:hAnsi="微软雅黑" w:hint="eastAsia"/>
+        </w:rPr>
+        <w:t>枯萎</w:t>
+      </w:r>
+      <w:r>
+        <w:rPr>
+          <w:rFonts w:ascii="微软雅黑" w:eastAsia="微软雅黑" w:hAnsi="微软雅黑" w:hint="eastAsia"/>
+        </w:rPr>
+        <w:t>的长了芽的花，</w:t>
+      </w:r>
+      <w:r>
+        <w:rPr>
+          <w:rFonts w:ascii="微软雅黑" w:eastAsia="微软雅黑" w:hAnsi="微软雅黑" w:hint="eastAsia"/>
+        </w:rPr>
+        <w:t>花瓣</w:t>
+      </w:r>
+      <w:r>
+        <w:rPr>
+          <w:rFonts w:ascii="微软雅黑" w:eastAsia="微软雅黑" w:hAnsi="微软雅黑" w:hint="eastAsia"/>
+        </w:rPr>
+        <w:t>透出</w:t>
+      </w:r>
+      <w:proofErr w:type="gramStart"/>
+      <w:r>
+        <w:rPr>
+          <w:rFonts w:ascii="微软雅黑" w:eastAsia="微软雅黑" w:hAnsi="微软雅黑" w:hint="eastAsia"/>
+        </w:rPr>
+        <w:t>锈</w:t>
+      </w:r>
+      <w:proofErr w:type="gramEnd"/>
+      <w:r>
+        <w:rPr>
+          <w:rFonts w:ascii="微软雅黑" w:eastAsia="微软雅黑" w:hAnsi="微软雅黑" w:hint="eastAsia"/>
+        </w:rPr>
+        <w:t>黑</w:t>
+      </w:r>
+      <w:r>
+        <w:rPr>
+          <w:rFonts w:ascii="微软雅黑" w:eastAsia="微软雅黑" w:hAnsi="微软雅黑" w:hint="eastAsia"/>
+        </w:rPr>
+        <w:t>色，</w:t>
+      </w:r>
+      <w:r>
+        <w:rPr>
+          <w:rFonts w:ascii="微软雅黑" w:eastAsia="微软雅黑" w:hAnsi="微软雅黑" w:hint="eastAsia"/>
+        </w:rPr>
+        <w:t>花的</w:t>
+      </w:r>
+      <w:r>
+        <w:rPr>
+          <w:rFonts w:ascii="微软雅黑" w:eastAsia="微软雅黑" w:hAnsi="微软雅黑" w:hint="eastAsia"/>
+        </w:rPr>
+        <w:t>下部垂着三根须。</w:t>
+      </w:r>
+    </w:p>
+    <w:p>
+      <w:pPr>
+        <w:rPr>
+          <w:rFonts w:ascii="微软雅黑" w:eastAsia="微软雅黑" w:hAnsi="微软雅黑" w:hint="eastAsia"/>
+        </w:rPr>
+      </w:pPr>
       <w:bookmarkStart w:id="0" w:name="_GoBack"/>
       <w:bookmarkEnd w:id="0"/>
     </w:p>
@@ -3408,7 +7609,7 @@
     </w:rPrDefault>
     <w:pPrDefault/>
   </w:docDefaults>
-  <w:latentStyles w:defLockedState="0" w:defUIPriority="99" w:defSemiHidden="0" w:defUnhideWhenUsed="0" w:defQFormat="0" w:count="376">
+  <w:latentStyles w:defLockedState="0" w:defUIPriority="99" w:defSemiHidden="0" w:defUnhideWhenUsed="0" w:defQFormat="0" w:count="377">
     <w:lsdException w:name="Normal" w:uiPriority="0" w:qFormat="1"/>
     <w:lsdException w:name="heading 1" w:uiPriority="9" w:qFormat="1"/>
     <w:lsdException w:name="heading 2" w:semiHidden="1" w:uiPriority="9" w:unhideWhenUsed="1" w:qFormat="1"/>
@@ -3514,7 +7715,6 @@
     <w:lsdException w:name="HTML Sample" w:semiHidden="1" w:unhideWhenUsed="1"/>
     <w:lsdException w:name="HTML Typewriter" w:semiHidden="1" w:unhideWhenUsed="1"/>
     <w:lsdException w:name="HTML Variable" w:semiHidden="1" w:unhideWhenUsed="1"/>
-    <w:lsdException w:name="Normal Table" w:semiHidden="1" w:unhideWhenUsed="1"/>
     <w:lsdException w:name="annotation subject" w:semiHidden="1" w:unhideWhenUsed="1"/>
     <w:lsdException w:name="No List" w:semiHidden="1" w:unhideWhenUsed="1"/>
     <w:lsdException w:name="Outline List 1" w:semiHidden="1" w:unhideWhenUsed="1"/>
@@ -3561,10 +7761,8 @@
     <w:lsdException w:name="Table Subtle 2" w:semiHidden="1" w:unhideWhenUsed="1"/>
     <w:lsdException w:name="Table Web 1" w:semiHidden="1" w:unhideWhenUsed="1"/>
     <w:lsdException w:name="Table Web 2" w:semiHidden="1" w:unhideWhenUsed="1"/>
-    <w:lsdException w:name="Table Web 3" w:semiHidden="1" w:unhideWhenUsed="1"/>
     <w:lsdException w:name="Balloon Text" w:semiHidden="1" w:unhideWhenUsed="1"/>
     <w:lsdException w:name="Table Grid" w:uiPriority="39"/>
-    <w:lsdException w:name="Table Theme" w:semiHidden="1" w:unhideWhenUsed="1"/>
     <w:lsdException w:name="Placeholder Text" w:semiHidden="1"/>
     <w:lsdException w:name="No Spacing" w:uiPriority="1" w:qFormat="1"/>
     <w:lsdException w:name="Light Shading" w:uiPriority="60"/>
@@ -3785,10 +7983,12 @@
     <w:lsdException w:name="Hashtag" w:semiHidden="1" w:unhideWhenUsed="1"/>
     <w:lsdException w:name="Unresolved Mention" w:semiHidden="1" w:unhideWhenUsed="1"/>
     <w:lsdException w:name="Smart Link" w:semiHidden="1" w:unhideWhenUsed="1"/>
+    <w:lsdException w:name="Smart Link Error" w:semiHidden="1" w:unhideWhenUsed="1"/>
   </w:latentStyles>
   <w:style w:type="paragraph" w:default="1" w:styleId="a">
     <w:name w:val="Normal"/>
     <w:qFormat/>
+    <w:rsid w:val="0022675E"/>
     <w:pPr>
       <w:widowControl w:val="0"/>
       <w:jc w:val="both"/>
